--- a/resume/Jeffrey_Alan_Houston_Resume.docx
+++ b/resume/Jeffrey_Alan_Houston_Resume.docx
@@ -51,6 +51,7 @@
           <w:sz w:val="20"/>
         </w:rPr>
       </w:pPr>
+      <w:proofErr w:type="gramStart"/>
       <w:r>
         <w:rPr>
           <w:sz w:val="20"/>
@@ -69,6 +70,7 @@
         </w:rPr>
         <w:t>◦</w:t>
       </w:r>
+      <w:proofErr w:type="gramEnd"/>
       <w:r>
         <w:rPr>
           <w:sz w:val="20"/>
@@ -112,7 +114,21 @@
         <w:rPr>
           <w:sz w:val="20"/>
         </w:rPr>
-        <w:t>linkedin.com/in/jeffreyalanhouston/</w:t>
+        <w:t>linkedin.com/in/</w:t>
+      </w:r>
+      <w:proofErr w:type="spellStart"/>
+      <w:r>
+        <w:rPr>
+          <w:sz w:val="20"/>
+        </w:rPr>
+        <w:t>jeffreyalanhouston</w:t>
+      </w:r>
+      <w:proofErr w:type="spellEnd"/>
+      <w:r>
+        <w:rPr>
+          <w:sz w:val="20"/>
+        </w:rPr>
+        <w:t>/</w:t>
       </w:r>
     </w:p>
     <w:p>
@@ -312,13 +328,22 @@
         </w:rPr>
         <w:tab/>
       </w:r>
-      <w:r>
-        <w:rPr>
-          <w:sz w:val="20"/>
-          <w:szCs w:val="20"/>
-        </w:rPr>
-        <w:tab/>
-        <w:t xml:space="preserve">  August 2016 </w:t>
+      <w:proofErr w:type="gramStart"/>
+      <w:r>
+        <w:rPr>
+          <w:sz w:val="20"/>
+          <w:szCs w:val="20"/>
+        </w:rPr>
+        <w:tab/>
+        <w:t xml:space="preserve">  August</w:t>
+      </w:r>
+      <w:proofErr w:type="gramEnd"/>
+      <w:r>
+        <w:rPr>
+          <w:sz w:val="20"/>
+          <w:szCs w:val="20"/>
+        </w:rPr>
+        <w:t xml:space="preserve"> 2016 </w:t>
       </w:r>
       <w:r>
         <w:rPr>
@@ -425,186 +450,186 @@
           <w:szCs w:val="20"/>
         </w:rPr>
         <w:t>1</w:t>
+      </w:r>
+    </w:p>
+    <w:p>
+      <w:pPr>
+        <w:rPr>
+          <w:sz w:val="20"/>
+          <w:szCs w:val="20"/>
+        </w:rPr>
+      </w:pPr>
+      <w:r>
+        <w:rPr>
+          <w:sz w:val="20"/>
+          <w:szCs w:val="20"/>
+        </w:rPr>
+        <w:t>S</w:t>
+      </w:r>
+      <w:r>
+        <w:rPr>
+          <w:sz w:val="20"/>
+          <w:szCs w:val="20"/>
+        </w:rPr>
+        <w:t xml:space="preserve">yracuse </w:t>
+      </w:r>
+      <w:r>
+        <w:rPr>
+          <w:sz w:val="20"/>
+          <w:szCs w:val="20"/>
+        </w:rPr>
+        <w:t>U</w:t>
+      </w:r>
+      <w:r>
+        <w:rPr>
+          <w:sz w:val="20"/>
+          <w:szCs w:val="20"/>
+        </w:rPr>
+        <w:t>niversity</w:t>
+      </w:r>
+      <w:r>
+        <w:rPr>
+          <w:sz w:val="20"/>
+          <w:szCs w:val="20"/>
+        </w:rPr>
+        <w:t xml:space="preserve"> Abroad at Florence, Italy</w:t>
+      </w:r>
+      <w:r>
+        <w:rPr>
+          <w:sz w:val="20"/>
+          <w:szCs w:val="20"/>
+        </w:rPr>
+        <w:tab/>
+      </w:r>
+      <w:r>
+        <w:rPr>
+          <w:sz w:val="20"/>
+          <w:szCs w:val="20"/>
+        </w:rPr>
+        <w:tab/>
+      </w:r>
+      <w:r>
+        <w:rPr>
+          <w:sz w:val="20"/>
+          <w:szCs w:val="20"/>
+        </w:rPr>
+        <w:tab/>
+      </w:r>
+      <w:r>
+        <w:rPr>
+          <w:sz w:val="20"/>
+          <w:szCs w:val="20"/>
+        </w:rPr>
+        <w:tab/>
+      </w:r>
+      <w:r>
+        <w:rPr>
+          <w:sz w:val="20"/>
+          <w:szCs w:val="20"/>
+        </w:rPr>
+        <w:tab/>
+      </w:r>
+      <w:r>
+        <w:rPr>
+          <w:sz w:val="20"/>
+          <w:szCs w:val="20"/>
+        </w:rPr>
+        <w:tab/>
+      </w:r>
+      <w:r>
+        <w:rPr>
+          <w:sz w:val="20"/>
+          <w:szCs w:val="20"/>
+        </w:rPr>
+        <w:tab/>
+      </w:r>
+      <w:r>
+        <w:rPr>
+          <w:sz w:val="20"/>
+          <w:szCs w:val="20"/>
+        </w:rPr>
+        <w:t xml:space="preserve"> </w:t>
+      </w:r>
+      <w:r>
+        <w:rPr>
+          <w:sz w:val="20"/>
+          <w:szCs w:val="20"/>
+        </w:rPr>
+        <w:t>January</w:t>
+      </w:r>
+      <w:r>
+        <w:rPr>
+          <w:sz w:val="20"/>
+          <w:szCs w:val="20"/>
+        </w:rPr>
+        <w:t xml:space="preserve"> 201</w:t>
+      </w:r>
+      <w:r>
+        <w:rPr>
+          <w:sz w:val="20"/>
+          <w:szCs w:val="20"/>
+        </w:rPr>
+        <w:t xml:space="preserve">8 </w:t>
+      </w:r>
+      <w:r>
+        <w:rPr>
+          <w:sz w:val="20"/>
+          <w:szCs w:val="20"/>
+        </w:rPr>
+        <w:t>–</w:t>
+      </w:r>
+      <w:r>
+        <w:rPr>
+          <w:sz w:val="20"/>
+          <w:szCs w:val="20"/>
+        </w:rPr>
+        <w:t xml:space="preserve"> May 2018</w:t>
+      </w:r>
+    </w:p>
+    <w:p>
+      <w:pPr>
+        <w:rPr>
+          <w:sz w:val="20"/>
+          <w:szCs w:val="20"/>
+        </w:rPr>
+      </w:pPr>
+    </w:p>
+    <w:p>
+      <w:pPr>
+        <w:rPr>
+          <w:sz w:val="20"/>
+          <w:szCs w:val="20"/>
+        </w:rPr>
+      </w:pPr>
+      <w:r>
+        <w:rPr>
+          <w:b/>
+          <w:sz w:val="22"/>
+          <w:szCs w:val="20"/>
+        </w:rPr>
+        <w:t>S</w:t>
+      </w:r>
+      <w:r>
+        <w:rPr>
+          <w:b/>
+          <w:sz w:val="22"/>
+          <w:szCs w:val="20"/>
+        </w:rPr>
+        <w:t>KILLS</w:t>
+      </w:r>
+      <w:r>
+        <w:rPr>
+          <w:b/>
+          <w:sz w:val="22"/>
+          <w:szCs w:val="20"/>
+        </w:rPr>
+        <w:t>:</w:t>
       </w:r>
       <w:bookmarkStart w:id="0" w:name="_GoBack"/>
       <w:bookmarkEnd w:id="0"/>
     </w:p>
     <w:p>
       <w:pPr>
-        <w:rPr>
-          <w:sz w:val="20"/>
-          <w:szCs w:val="20"/>
-        </w:rPr>
-      </w:pPr>
-      <w:r>
-        <w:rPr>
-          <w:sz w:val="20"/>
-          <w:szCs w:val="20"/>
-        </w:rPr>
-        <w:t>S</w:t>
-      </w:r>
-      <w:r>
-        <w:rPr>
-          <w:sz w:val="20"/>
-          <w:szCs w:val="20"/>
-        </w:rPr>
-        <w:t xml:space="preserve">yracuse </w:t>
-      </w:r>
-      <w:r>
-        <w:rPr>
-          <w:sz w:val="20"/>
-          <w:szCs w:val="20"/>
-        </w:rPr>
-        <w:t>U</w:t>
-      </w:r>
-      <w:r>
-        <w:rPr>
-          <w:sz w:val="20"/>
-          <w:szCs w:val="20"/>
-        </w:rPr>
-        <w:t>niversity</w:t>
-      </w:r>
-      <w:r>
-        <w:rPr>
-          <w:sz w:val="20"/>
-          <w:szCs w:val="20"/>
-        </w:rPr>
-        <w:t xml:space="preserve"> Abroad at Florence, Italy</w:t>
-      </w:r>
-      <w:r>
-        <w:rPr>
-          <w:sz w:val="20"/>
-          <w:szCs w:val="20"/>
-        </w:rPr>
-        <w:tab/>
-      </w:r>
-      <w:r>
-        <w:rPr>
-          <w:sz w:val="20"/>
-          <w:szCs w:val="20"/>
-        </w:rPr>
-        <w:tab/>
-      </w:r>
-      <w:r>
-        <w:rPr>
-          <w:sz w:val="20"/>
-          <w:szCs w:val="20"/>
-        </w:rPr>
-        <w:tab/>
-      </w:r>
-      <w:r>
-        <w:rPr>
-          <w:sz w:val="20"/>
-          <w:szCs w:val="20"/>
-        </w:rPr>
-        <w:tab/>
-      </w:r>
-      <w:r>
-        <w:rPr>
-          <w:sz w:val="20"/>
-          <w:szCs w:val="20"/>
-        </w:rPr>
-        <w:tab/>
-      </w:r>
-      <w:r>
-        <w:rPr>
-          <w:sz w:val="20"/>
-          <w:szCs w:val="20"/>
-        </w:rPr>
-        <w:tab/>
-      </w:r>
-      <w:r>
-        <w:rPr>
-          <w:sz w:val="20"/>
-          <w:szCs w:val="20"/>
-        </w:rPr>
-        <w:tab/>
-      </w:r>
-      <w:r>
-        <w:rPr>
-          <w:sz w:val="20"/>
-          <w:szCs w:val="20"/>
-        </w:rPr>
-        <w:t xml:space="preserve"> </w:t>
-      </w:r>
-      <w:r>
-        <w:rPr>
-          <w:sz w:val="20"/>
-          <w:szCs w:val="20"/>
-        </w:rPr>
-        <w:t>January</w:t>
-      </w:r>
-      <w:r>
-        <w:rPr>
-          <w:sz w:val="20"/>
-          <w:szCs w:val="20"/>
-        </w:rPr>
-        <w:t xml:space="preserve"> 201</w:t>
-      </w:r>
-      <w:r>
-        <w:rPr>
-          <w:sz w:val="20"/>
-          <w:szCs w:val="20"/>
-        </w:rPr>
-        <w:t xml:space="preserve">8 </w:t>
-      </w:r>
-      <w:r>
-        <w:rPr>
-          <w:sz w:val="20"/>
-          <w:szCs w:val="20"/>
-        </w:rPr>
-        <w:t>–</w:t>
-      </w:r>
-      <w:r>
-        <w:rPr>
-          <w:sz w:val="20"/>
-          <w:szCs w:val="20"/>
-        </w:rPr>
-        <w:t xml:space="preserve"> May 2018</w:t>
-      </w:r>
-    </w:p>
-    <w:p>
-      <w:pPr>
-        <w:rPr>
-          <w:sz w:val="20"/>
-          <w:szCs w:val="20"/>
-        </w:rPr>
-      </w:pPr>
-    </w:p>
-    <w:p>
-      <w:pPr>
-        <w:rPr>
-          <w:sz w:val="20"/>
-          <w:szCs w:val="20"/>
-        </w:rPr>
-      </w:pPr>
-      <w:r>
-        <w:rPr>
-          <w:b/>
-          <w:sz w:val="22"/>
-          <w:szCs w:val="20"/>
-        </w:rPr>
-        <w:t>S</w:t>
-      </w:r>
-      <w:r>
-        <w:rPr>
-          <w:b/>
-          <w:sz w:val="22"/>
-          <w:szCs w:val="20"/>
-        </w:rPr>
-        <w:t>KILLS</w:t>
-      </w:r>
-      <w:r>
-        <w:rPr>
-          <w:b/>
-          <w:sz w:val="22"/>
-          <w:szCs w:val="20"/>
-        </w:rPr>
-        <w:t>:</w:t>
-      </w:r>
-    </w:p>
-    <w:p>
-      <w:pPr>
         <w:tabs>
           <w:tab w:val="left" w:pos="1260"/>
           <w:tab w:val="left" w:pos="2520"/>
@@ -635,7 +660,23 @@
           <w:sz w:val="20"/>
           <w:szCs w:val="20"/>
         </w:rPr>
-        <w:t xml:space="preserve">SolidWorks, AutoCAD, Simulink, Femap, </w:t>
+        <w:t xml:space="preserve">SolidWorks, AutoCAD, Simulink, </w:t>
+      </w:r>
+      <w:proofErr w:type="spellStart"/>
+      <w:r>
+        <w:rPr>
+          <w:sz w:val="20"/>
+          <w:szCs w:val="20"/>
+        </w:rPr>
+        <w:t>Femap</w:t>
+      </w:r>
+      <w:proofErr w:type="spellEnd"/>
+      <w:r>
+        <w:rPr>
+          <w:sz w:val="20"/>
+          <w:szCs w:val="20"/>
+        </w:rPr>
+        <w:t xml:space="preserve">, </w:t>
       </w:r>
       <w:r>
         <w:rPr>
@@ -1807,13 +1848,22 @@
         </w:rPr>
         <w:tab/>
       </w:r>
-      <w:r>
-        <w:rPr>
-          <w:sz w:val="20"/>
-          <w:szCs w:val="20"/>
-        </w:rPr>
-        <w:tab/>
-        <w:t xml:space="preserve">  September 2018 – December 2018</w:t>
+      <w:proofErr w:type="gramStart"/>
+      <w:r>
+        <w:rPr>
+          <w:sz w:val="20"/>
+          <w:szCs w:val="20"/>
+        </w:rPr>
+        <w:tab/>
+        <w:t xml:space="preserve">  September</w:t>
+      </w:r>
+      <w:proofErr w:type="gramEnd"/>
+      <w:r>
+        <w:rPr>
+          <w:sz w:val="20"/>
+          <w:szCs w:val="20"/>
+        </w:rPr>
+        <w:t xml:space="preserve"> 2018 – December 2018</w:t>
       </w:r>
     </w:p>
     <w:p>
@@ -3472,7 +3522,23 @@
           <w:sz w:val="20"/>
           <w:szCs w:val="20"/>
         </w:rPr>
-        <w:t xml:space="preserve"> throughout a two week program in Iceland</w:t>
+        <w:t xml:space="preserve"> throughout a </w:t>
+      </w:r>
+      <w:proofErr w:type="gramStart"/>
+      <w:r>
+        <w:rPr>
+          <w:sz w:val="20"/>
+          <w:szCs w:val="20"/>
+        </w:rPr>
+        <w:t>two week</w:t>
+      </w:r>
+      <w:proofErr w:type="gramEnd"/>
+      <w:r>
+        <w:rPr>
+          <w:sz w:val="20"/>
+          <w:szCs w:val="20"/>
+        </w:rPr>
+        <w:t xml:space="preserve"> program in Iceland</w:t>
       </w:r>
     </w:p>
     <w:p>
@@ -5952,6 +6018,16 @@
       <w:iCs/>
     </w:rPr>
   </w:style>
+  <w:style w:type="character" w:styleId="PlaceholderText">
+    <w:name w:val="Placeholder Text"/>
+    <w:basedOn w:val="DefaultParagraphFont"/>
+    <w:uiPriority w:val="99"/>
+    <w:semiHidden/>
+    <w:rsid w:val="00D445CF"/>
+    <w:rPr>
+      <w:color w:val="808080"/>
+    </w:rPr>
+  </w:style>
 </w:styles>
 </file>
 

--- a/resume/Jeffrey_Alan_Houston_Resume.docx
+++ b/resume/Jeffrey_Alan_Houston_Resume.docx
@@ -51,7 +51,6 @@
           <w:sz w:val="20"/>
         </w:rPr>
       </w:pPr>
-      <w:proofErr w:type="gramStart"/>
       <w:r>
         <w:rPr>
           <w:sz w:val="20"/>
@@ -70,7 +69,6 @@
         </w:rPr>
         <w:t>◦</w:t>
       </w:r>
-      <w:proofErr w:type="gramEnd"/>
       <w:r>
         <w:rPr>
           <w:sz w:val="20"/>
@@ -100,6 +98,13 @@
           <w:sz w:val="20"/>
         </w:rPr>
         <w:t xml:space="preserve">  ◦  (908) 432-9369</w:t>
+      </w:r>
+      <w:r>
+        <w:rPr>
+          <w:sz w:val="20"/>
+          <w:szCs w:val="20"/>
+        </w:rPr>
+        <w:t xml:space="preserve"> </w:t>
       </w:r>
     </w:p>
     <w:p>
@@ -113,22 +118,40 @@
       <w:r>
         <w:rPr>
           <w:sz w:val="20"/>
-        </w:rPr>
-        <w:t>linkedin.com/in/</w:t>
-      </w:r>
-      <w:proofErr w:type="spellStart"/>
-      <w:r>
-        <w:rPr>
-          <w:sz w:val="20"/>
-        </w:rPr>
-        <w:t>jeffreyalanhouston</w:t>
-      </w:r>
-      <w:proofErr w:type="spellEnd"/>
-      <w:r>
-        <w:rPr>
-          <w:sz w:val="20"/>
-        </w:rPr>
-        <w:t>/</w:t>
+          <w:szCs w:val="20"/>
+        </w:rPr>
+        <w:t>jiffipop.github.io/portfolio</w:t>
+      </w:r>
+      <w:r>
+        <w:rPr>
+          <w:sz w:val="20"/>
+        </w:rPr>
+        <w:t xml:space="preserve">  </w:t>
+      </w:r>
+      <w:r>
+        <w:rPr>
+          <w:sz w:val="20"/>
+        </w:rPr>
+        <w:t>◦</w:t>
+      </w:r>
+      <w:r>
+        <w:rPr>
+          <w:sz w:val="20"/>
+        </w:rPr>
+        <w:t xml:space="preserve"> </w:t>
+      </w:r>
+      <w:r>
+        <w:rPr>
+          <w:sz w:val="20"/>
+          <w:szCs w:val="20"/>
+        </w:rPr>
+        <w:t xml:space="preserve"> </w:t>
+      </w:r>
+      <w:r>
+        <w:rPr>
+          <w:sz w:val="20"/>
+        </w:rPr>
+        <w:t>linkedin.com/in/jeffreyalanhouston/</w:t>
       </w:r>
     </w:p>
     <w:p>
@@ -196,7 +219,28 @@
           <w:sz w:val="20"/>
           <w:szCs w:val="20"/>
         </w:rPr>
-        <w:t>To secure an</w:t>
+        <w:t>To secure a</w:t>
+      </w:r>
+      <w:r>
+        <w:rPr>
+          <w:sz w:val="20"/>
+          <w:szCs w:val="20"/>
+        </w:rPr>
+        <w:t xml:space="preserve"> mechanical </w:t>
+      </w:r>
+      <w:r>
+        <w:rPr>
+          <w:sz w:val="20"/>
+          <w:szCs w:val="20"/>
+        </w:rPr>
+        <w:t xml:space="preserve">engineering job in the </w:t>
+      </w:r>
+      <w:r>
+        <w:rPr>
+          <w:sz w:val="20"/>
+          <w:szCs w:val="20"/>
+        </w:rPr>
+        <w:t>New England</w:t>
       </w:r>
       <w:r>
         <w:rPr>
@@ -204,13 +248,6 @@
           <w:szCs w:val="20"/>
         </w:rPr>
         <w:t xml:space="preserve"> </w:t>
-      </w:r>
-      <w:r>
-        <w:rPr>
-          <w:sz w:val="20"/>
-          <w:szCs w:val="20"/>
-        </w:rPr>
-        <w:t xml:space="preserve">engineering job in the Northeastern </w:t>
       </w:r>
       <w:r>
         <w:rPr>
@@ -328,22 +365,13 @@
         </w:rPr>
         <w:tab/>
       </w:r>
-      <w:proofErr w:type="gramStart"/>
-      <w:r>
-        <w:rPr>
-          <w:sz w:val="20"/>
-          <w:szCs w:val="20"/>
-        </w:rPr>
-        <w:tab/>
-        <w:t xml:space="preserve">  August</w:t>
-      </w:r>
-      <w:proofErr w:type="gramEnd"/>
-      <w:r>
-        <w:rPr>
-          <w:sz w:val="20"/>
-          <w:szCs w:val="20"/>
-        </w:rPr>
-        <w:t xml:space="preserve"> 2016 </w:t>
+      <w:r>
+        <w:rPr>
+          <w:sz w:val="20"/>
+          <w:szCs w:val="20"/>
+        </w:rPr>
+        <w:tab/>
+        <w:t xml:space="preserve">  August 2016 </w:t>
       </w:r>
       <w:r>
         <w:rPr>
@@ -625,8 +653,6 @@
         </w:rPr>
         <w:t>:</w:t>
       </w:r>
-      <w:bookmarkStart w:id="0" w:name="_GoBack"/>
-      <w:bookmarkEnd w:id="0"/>
     </w:p>
     <w:p>
       <w:pPr>
@@ -660,17 +686,36 @@
           <w:sz w:val="20"/>
           <w:szCs w:val="20"/>
         </w:rPr>
-        <w:t xml:space="preserve">SolidWorks, AutoCAD, Simulink, </w:t>
-      </w:r>
-      <w:proofErr w:type="spellStart"/>
-      <w:r>
-        <w:rPr>
-          <w:sz w:val="20"/>
-          <w:szCs w:val="20"/>
-        </w:rPr>
-        <w:t>Femap</w:t>
-      </w:r>
-      <w:proofErr w:type="spellEnd"/>
+        <w:t xml:space="preserve">SolidWorks, AutoCAD, Simulink, Femap, </w:t>
+      </w:r>
+      <w:r>
+        <w:rPr>
+          <w:sz w:val="20"/>
+          <w:szCs w:val="20"/>
+        </w:rPr>
+        <w:t>Ansys</w:t>
+      </w:r>
+      <w:r>
+        <w:rPr>
+          <w:sz w:val="20"/>
+          <w:szCs w:val="20"/>
+        </w:rPr>
+        <w:t xml:space="preserve"> Fluent, </w:t>
+      </w:r>
+      <w:r>
+        <w:rPr>
+          <w:sz w:val="20"/>
+          <w:szCs w:val="20"/>
+        </w:rPr>
+        <w:t xml:space="preserve">Ansys </w:t>
+      </w:r>
+      <w:r>
+        <w:rPr>
+          <w:sz w:val="20"/>
+          <w:szCs w:val="20"/>
+        </w:rPr>
+        <w:t>Workbench</w:t>
+      </w:r>
       <w:r>
         <w:rPr>
           <w:sz w:val="20"/>
@@ -683,41 +728,6 @@
           <w:sz w:val="20"/>
           <w:szCs w:val="20"/>
         </w:rPr>
-        <w:t>Ansys</w:t>
-      </w:r>
-      <w:r>
-        <w:rPr>
-          <w:sz w:val="20"/>
-          <w:szCs w:val="20"/>
-        </w:rPr>
-        <w:t xml:space="preserve"> Fluent, </w:t>
-      </w:r>
-      <w:r>
-        <w:rPr>
-          <w:sz w:val="20"/>
-          <w:szCs w:val="20"/>
-        </w:rPr>
-        <w:t xml:space="preserve">Ansys </w:t>
-      </w:r>
-      <w:r>
-        <w:rPr>
-          <w:sz w:val="20"/>
-          <w:szCs w:val="20"/>
-        </w:rPr>
-        <w:t>Workbench</w:t>
-      </w:r>
-      <w:r>
-        <w:rPr>
-          <w:sz w:val="20"/>
-          <w:szCs w:val="20"/>
-        </w:rPr>
-        <w:t xml:space="preserve">, </w:t>
-      </w:r>
-      <w:r>
-        <w:rPr>
-          <w:sz w:val="20"/>
-          <w:szCs w:val="20"/>
-        </w:rPr>
         <w:t xml:space="preserve">Microsoft </w:t>
       </w:r>
       <w:r>
@@ -725,21 +735,7 @@
           <w:sz w:val="20"/>
           <w:szCs w:val="20"/>
         </w:rPr>
-        <w:t xml:space="preserve">Word, </w:t>
-      </w:r>
-      <w:r>
-        <w:rPr>
-          <w:sz w:val="20"/>
-          <w:szCs w:val="20"/>
-        </w:rPr>
-        <w:t xml:space="preserve">Excel, </w:t>
-      </w:r>
-      <w:r>
-        <w:rPr>
-          <w:sz w:val="20"/>
-          <w:szCs w:val="20"/>
-        </w:rPr>
-        <w:t>PowerPoint</w:t>
+        <w:t>Office Suite</w:t>
       </w:r>
     </w:p>
     <w:p>
@@ -800,12 +796,8 @@
     </w:p>
     <w:p>
       <w:pPr>
-        <w:tabs>
-          <w:tab w:val="left" w:pos="1260"/>
-          <w:tab w:val="left" w:pos="2520"/>
-        </w:tabs>
-        <w:rPr>
-          <w:i/>
+        <w:rPr>
+          <w:color w:val="000000"/>
           <w:sz w:val="20"/>
           <w:szCs w:val="20"/>
         </w:rPr>
@@ -825,7 +817,7 @@
           <w:sz w:val="22"/>
           <w:szCs w:val="20"/>
         </w:rPr>
-        <w:t>COURSEWORK</w:t>
+        <w:t>ENGINEERING APPLICATIONS</w:t>
       </w:r>
       <w:r>
         <w:rPr>
@@ -835,154 +827,21 @@
         </w:rPr>
         <w:t>:</w:t>
       </w:r>
-    </w:p>
-    <w:tbl>
-      <w:tblPr>
-        <w:tblW w:w="10890" w:type="dxa"/>
-        <w:tblLook w:val="01E0" w:firstRow="1" w:lastRow="1" w:firstColumn="1" w:lastColumn="1" w:noHBand="0" w:noVBand="0"/>
-      </w:tblPr>
-      <w:tblGrid>
-        <w:gridCol w:w="5310"/>
-        <w:gridCol w:w="5580"/>
-      </w:tblGrid>
-      <w:tr>
-        <w:trPr>
-          <w:trHeight w:val="495"/>
-        </w:trPr>
-        <w:tc>
-          <w:tcPr>
-            <w:tcW w:w="5310" w:type="dxa"/>
-          </w:tcPr>
-          <w:p>
-            <w:pPr>
-              <w:rPr>
-                <w:sz w:val="20"/>
-                <w:szCs w:val="20"/>
-              </w:rPr>
-            </w:pPr>
-            <w:r>
-              <w:rPr>
-                <w:sz w:val="20"/>
-                <w:szCs w:val="20"/>
-              </w:rPr>
-              <w:t>Applications of Computational Fluid Dynamics</w:t>
-            </w:r>
-            <w:r>
-              <w:rPr>
-                <w:sz w:val="20"/>
-                <w:szCs w:val="20"/>
-              </w:rPr>
-              <w:t xml:space="preserve"> (CFD)</w:t>
-            </w:r>
-          </w:p>
-          <w:p>
-            <w:pPr>
-              <w:rPr>
-                <w:sz w:val="20"/>
-                <w:szCs w:val="20"/>
-              </w:rPr>
-            </w:pPr>
-            <w:r>
-              <w:rPr>
-                <w:sz w:val="20"/>
-                <w:szCs w:val="20"/>
-              </w:rPr>
-              <w:t>Structural Finite Element Analysis</w:t>
-            </w:r>
-            <w:r>
-              <w:rPr>
-                <w:sz w:val="20"/>
-                <w:szCs w:val="20"/>
-              </w:rPr>
-              <w:t xml:space="preserve"> (FEA)</w:t>
-            </w:r>
-          </w:p>
-        </w:tc>
-        <w:tc>
-          <w:tcPr>
-            <w:tcW w:w="5580" w:type="dxa"/>
-          </w:tcPr>
-          <w:p>
-            <w:pPr>
-              <w:rPr>
-                <w:sz w:val="20"/>
-                <w:szCs w:val="20"/>
-              </w:rPr>
-            </w:pPr>
-            <w:r>
-              <w:rPr>
-                <w:sz w:val="20"/>
-                <w:szCs w:val="20"/>
-              </w:rPr>
-              <w:t>Introduction to Computer Science and Programming Using Python</w:t>
-            </w:r>
-          </w:p>
-          <w:p>
-            <w:pPr>
-              <w:rPr>
-                <w:sz w:val="20"/>
-                <w:szCs w:val="20"/>
-              </w:rPr>
-            </w:pPr>
-            <w:r>
-              <w:rPr>
-                <w:sz w:val="20"/>
-                <w:szCs w:val="20"/>
-              </w:rPr>
-              <w:t>Aircraft Performance and Dynamics</w:t>
-            </w:r>
-          </w:p>
-        </w:tc>
-      </w:tr>
-    </w:tbl>
-    <w:p>
-      <w:pPr>
-        <w:rPr>
-          <w:color w:val="000000"/>
-          <w:sz w:val="20"/>
-          <w:szCs w:val="20"/>
-        </w:rPr>
-      </w:pPr>
     </w:p>
     <w:p>
       <w:pPr>
         <w:rPr>
-          <w:b/>
-          <w:sz w:val="22"/>
-          <w:szCs w:val="20"/>
-        </w:rPr>
-      </w:pPr>
-      <w:r>
-        <w:rPr>
-          <w:b/>
-          <w:sz w:val="22"/>
-          <w:szCs w:val="20"/>
-        </w:rPr>
-        <w:t>ENGINEERING APPLICATIONS</w:t>
-      </w:r>
-      <w:r>
-        <w:rPr>
-          <w:b/>
-          <w:sz w:val="22"/>
-          <w:szCs w:val="20"/>
-        </w:rPr>
-        <w:t>:</w:t>
-      </w:r>
-    </w:p>
-    <w:p>
-      <w:pPr>
-        <w:rPr>
-          <w:sz w:val="20"/>
-          <w:szCs w:val="20"/>
-        </w:rPr>
-      </w:pPr>
-      <w:r>
-        <w:rPr>
-          <w:b/>
-          <w:sz w:val="20"/>
-          <w:szCs w:val="20"/>
-        </w:rPr>
-        <w:t>Aerospace Engineering Senior Design Competition</w:t>
+          <w:sz w:val="20"/>
+          <w:szCs w:val="20"/>
+        </w:rPr>
+      </w:pPr>
+      <w:r>
+        <w:rPr>
+          <w:b/>
+          <w:sz w:val="20"/>
+          <w:szCs w:val="20"/>
+        </w:rPr>
+        <w:t>Northrop Grumman</w:t>
       </w:r>
       <w:r>
         <w:rPr>
@@ -997,55 +856,100 @@
           <w:sz w:val="20"/>
           <w:szCs w:val="20"/>
         </w:rPr>
-        <w:t>Curriculum</w:t>
-      </w:r>
-      <w:r>
-        <w:rPr>
-          <w:b/>
-          <w:sz w:val="20"/>
-          <w:szCs w:val="20"/>
-        </w:rPr>
-        <w:tab/>
-      </w:r>
-      <w:r>
-        <w:rPr>
-          <w:b/>
-          <w:sz w:val="20"/>
-          <w:szCs w:val="20"/>
-        </w:rPr>
-        <w:tab/>
-      </w:r>
-      <w:r>
-        <w:rPr>
-          <w:b/>
-          <w:sz w:val="20"/>
-          <w:szCs w:val="20"/>
-        </w:rPr>
-        <w:tab/>
-      </w:r>
-      <w:r>
-        <w:rPr>
-          <w:b/>
-          <w:sz w:val="20"/>
-          <w:szCs w:val="20"/>
-        </w:rPr>
-        <w:tab/>
-      </w:r>
-      <w:r>
-        <w:rPr>
-          <w:b/>
-          <w:sz w:val="20"/>
-          <w:szCs w:val="20"/>
-        </w:rPr>
-        <w:tab/>
+        <w:t>Mechanical Engineer</w:t>
+      </w:r>
+      <w:r>
+        <w:rPr>
+          <w:i/>
+          <w:sz w:val="20"/>
+          <w:szCs w:val="20"/>
+        </w:rPr>
+        <w:t>ing</w:t>
+      </w:r>
+      <w:r>
+        <w:rPr>
+          <w:i/>
+          <w:sz w:val="20"/>
+          <w:szCs w:val="20"/>
+        </w:rPr>
         <w:t xml:space="preserve"> </w:t>
       </w:r>
       <w:r>
         <w:rPr>
-          <w:sz w:val="20"/>
-          <w:szCs w:val="20"/>
-        </w:rPr>
-        <w:t>January 2020 – May 2020</w:t>
+          <w:i/>
+          <w:sz w:val="20"/>
+          <w:szCs w:val="20"/>
+        </w:rPr>
+        <w:t>Co-op</w:t>
+      </w:r>
+      <w:r>
+        <w:rPr>
+          <w:b/>
+          <w:sz w:val="20"/>
+          <w:szCs w:val="20"/>
+        </w:rPr>
+        <w:tab/>
+      </w:r>
+      <w:r>
+        <w:rPr>
+          <w:b/>
+          <w:sz w:val="20"/>
+          <w:szCs w:val="20"/>
+        </w:rPr>
+        <w:tab/>
+      </w:r>
+      <w:r>
+        <w:rPr>
+          <w:b/>
+          <w:sz w:val="20"/>
+          <w:szCs w:val="20"/>
+        </w:rPr>
+        <w:tab/>
+      </w:r>
+      <w:r>
+        <w:rPr>
+          <w:b/>
+          <w:sz w:val="20"/>
+          <w:szCs w:val="20"/>
+        </w:rPr>
+        <w:tab/>
+      </w:r>
+      <w:r>
+        <w:rPr>
+          <w:b/>
+          <w:sz w:val="20"/>
+          <w:szCs w:val="20"/>
+        </w:rPr>
+        <w:tab/>
+        <w:t xml:space="preserve">       </w:t>
+      </w:r>
+      <w:r>
+        <w:rPr>
+          <w:sz w:val="20"/>
+          <w:szCs w:val="20"/>
+        </w:rPr>
+        <w:t>August</w:t>
+      </w:r>
+      <w:r>
+        <w:rPr>
+          <w:sz w:val="20"/>
+          <w:szCs w:val="20"/>
+        </w:rPr>
+        <w:t xml:space="preserve"> 2020 – </w:t>
+      </w:r>
+      <w:r>
+        <w:rPr>
+          <w:sz w:val="20"/>
+          <w:szCs w:val="20"/>
+        </w:rPr>
+        <w:t>December</w:t>
+      </w:r>
+      <w:r>
+        <w:rPr>
+          <w:sz w:val="20"/>
+          <w:szCs w:val="20"/>
+        </w:rPr>
+        <w:t xml:space="preserve"> 2020</w:t>
       </w:r>
     </w:p>
     <w:p>
@@ -1064,49 +968,177 @@
           <w:sz w:val="20"/>
           <w:szCs w:val="20"/>
         </w:rPr>
-        <w:t xml:space="preserve">Developed parts and assembly of aircraft design in SolidWorks based on specifications used in </w:t>
-      </w:r>
-      <w:r>
-        <w:rPr>
-          <w:sz w:val="20"/>
-          <w:szCs w:val="20"/>
-        </w:rPr>
-        <w:t>c</w:t>
-      </w:r>
-      <w:r>
-        <w:rPr>
-          <w:sz w:val="20"/>
-          <w:szCs w:val="20"/>
-        </w:rPr>
-        <w:t xml:space="preserve">onceptual </w:t>
-      </w:r>
-      <w:r>
-        <w:rPr>
-          <w:sz w:val="20"/>
-          <w:szCs w:val="20"/>
-        </w:rPr>
-        <w:t>d</w:t>
-      </w:r>
-      <w:r>
-        <w:rPr>
-          <w:sz w:val="20"/>
-          <w:szCs w:val="20"/>
-        </w:rPr>
-        <w:t xml:space="preserve">esign </w:t>
-      </w:r>
-      <w:r>
-        <w:rPr>
-          <w:sz w:val="20"/>
-          <w:szCs w:val="20"/>
-        </w:rPr>
-        <w:t>r</w:t>
-      </w:r>
-      <w:r>
-        <w:rPr>
-          <w:sz w:val="20"/>
-          <w:szCs w:val="20"/>
-        </w:rPr>
-        <w:t>eview</w:t>
+        <w:t>Simulated</w:t>
+      </w:r>
+      <w:r>
+        <w:rPr>
+          <w:sz w:val="20"/>
+          <w:szCs w:val="20"/>
+        </w:rPr>
+        <w:t xml:space="preserve"> response</w:t>
+      </w:r>
+      <w:r>
+        <w:rPr>
+          <w:sz w:val="20"/>
+          <w:szCs w:val="20"/>
+        </w:rPr>
+        <w:t xml:space="preserve"> of </w:t>
+      </w:r>
+      <w:r>
+        <w:rPr>
+          <w:sz w:val="20"/>
+          <w:szCs w:val="20"/>
+        </w:rPr>
+        <w:t xml:space="preserve">various </w:t>
+      </w:r>
+      <w:r>
+        <w:rPr>
+          <w:sz w:val="20"/>
+          <w:szCs w:val="20"/>
+        </w:rPr>
+        <w:t>electromechanical payload</w:t>
+      </w:r>
+      <w:r>
+        <w:rPr>
+          <w:sz w:val="20"/>
+          <w:szCs w:val="20"/>
+        </w:rPr>
+        <w:t xml:space="preserve"> components</w:t>
+      </w:r>
+      <w:r>
+        <w:rPr>
+          <w:sz w:val="20"/>
+          <w:szCs w:val="20"/>
+        </w:rPr>
+        <w:t xml:space="preserve"> </w:t>
+      </w:r>
+      <w:r>
+        <w:rPr>
+          <w:sz w:val="20"/>
+          <w:szCs w:val="20"/>
+        </w:rPr>
+        <w:t xml:space="preserve">to random vibration </w:t>
+      </w:r>
+      <w:r>
+        <w:rPr>
+          <w:sz w:val="20"/>
+          <w:szCs w:val="20"/>
+        </w:rPr>
+        <w:t>in Femap</w:t>
+      </w:r>
+      <w:r>
+        <w:rPr>
+          <w:sz w:val="20"/>
+          <w:szCs w:val="20"/>
+        </w:rPr>
+        <w:t xml:space="preserve"> using</w:t>
+      </w:r>
+      <w:r>
+        <w:rPr>
+          <w:sz w:val="20"/>
+          <w:szCs w:val="20"/>
+        </w:rPr>
+        <w:t xml:space="preserve"> </w:t>
+      </w:r>
+      <w:r>
+        <w:rPr>
+          <w:sz w:val="20"/>
+          <w:szCs w:val="20"/>
+        </w:rPr>
+        <w:t>acceleration spectral densit</w:t>
+      </w:r>
+      <w:r>
+        <w:rPr>
+          <w:sz w:val="20"/>
+          <w:szCs w:val="20"/>
+        </w:rPr>
+        <w:t>y</w:t>
+      </w:r>
+      <w:r>
+        <w:rPr>
+          <w:sz w:val="20"/>
+          <w:szCs w:val="20"/>
+        </w:rPr>
+        <w:t xml:space="preserve"> (ASD)</w:t>
+      </w:r>
+    </w:p>
+    <w:p>
+      <w:pPr>
+        <w:rPr>
+          <w:sz w:val="20"/>
+          <w:szCs w:val="20"/>
+        </w:rPr>
+      </w:pPr>
+      <w:r>
+        <w:rPr>
+          <w:b/>
+          <w:sz w:val="20"/>
+          <w:szCs w:val="20"/>
+        </w:rPr>
+        <w:t>Aerospace Engineering Senior Design Competition</w:t>
+      </w:r>
+      <w:r>
+        <w:rPr>
+          <w:sz w:val="20"/>
+          <w:szCs w:val="20"/>
+        </w:rPr>
+        <w:t xml:space="preserve">, </w:t>
+      </w:r>
+      <w:r>
+        <w:rPr>
+          <w:i/>
+          <w:sz w:val="20"/>
+          <w:szCs w:val="20"/>
+        </w:rPr>
+        <w:t>Curriculum</w:t>
+      </w:r>
+      <w:r>
+        <w:rPr>
+          <w:b/>
+          <w:sz w:val="20"/>
+          <w:szCs w:val="20"/>
+        </w:rPr>
+        <w:tab/>
+      </w:r>
+      <w:r>
+        <w:rPr>
+          <w:b/>
+          <w:sz w:val="20"/>
+          <w:szCs w:val="20"/>
+        </w:rPr>
+        <w:tab/>
+      </w:r>
+      <w:r>
+        <w:rPr>
+          <w:b/>
+          <w:sz w:val="20"/>
+          <w:szCs w:val="20"/>
+        </w:rPr>
+        <w:tab/>
+      </w:r>
+      <w:r>
+        <w:rPr>
+          <w:b/>
+          <w:sz w:val="20"/>
+          <w:szCs w:val="20"/>
+        </w:rPr>
+        <w:tab/>
+      </w:r>
+      <w:r>
+        <w:rPr>
+          <w:b/>
+          <w:sz w:val="20"/>
+          <w:szCs w:val="20"/>
+        </w:rPr>
+        <w:tab/>
+        <w:t xml:space="preserve"> </w:t>
+      </w:r>
+      <w:r>
+        <w:rPr>
+          <w:sz w:val="20"/>
+          <w:szCs w:val="20"/>
+        </w:rPr>
+        <w:t>January 2020 – May 2020</w:t>
       </w:r>
     </w:p>
     <w:p>
@@ -1125,56 +1157,49 @@
           <w:sz w:val="20"/>
           <w:szCs w:val="20"/>
         </w:rPr>
-        <w:t xml:space="preserve">Predicted </w:t>
-      </w:r>
-      <w:r>
-        <w:rPr>
-          <w:sz w:val="20"/>
-          <w:szCs w:val="20"/>
-        </w:rPr>
-        <w:t>the aircraft’s weight and balance, stabil</w:t>
-      </w:r>
-      <w:r>
-        <w:rPr>
-          <w:sz w:val="20"/>
-          <w:szCs w:val="20"/>
-        </w:rPr>
-        <w:t xml:space="preserve">ity, optimal </w:t>
-      </w:r>
-      <w:r>
-        <w:rPr>
-          <w:sz w:val="20"/>
-          <w:szCs w:val="20"/>
-        </w:rPr>
-        <w:t>size</w:t>
-      </w:r>
-      <w:r>
-        <w:rPr>
-          <w:sz w:val="20"/>
-          <w:szCs w:val="20"/>
-        </w:rPr>
-        <w:t xml:space="preserve">, and flight performance </w:t>
-      </w:r>
-      <w:r>
-        <w:rPr>
-          <w:sz w:val="20"/>
-          <w:szCs w:val="20"/>
-        </w:rPr>
-        <w:t>by developing</w:t>
-      </w:r>
-      <w:r>
-        <w:rPr>
-          <w:sz w:val="20"/>
-          <w:szCs w:val="20"/>
-        </w:rPr>
-        <w:t xml:space="preserve"> MATLAB</w:t>
-      </w:r>
-      <w:r>
-        <w:rPr>
-          <w:sz w:val="20"/>
-          <w:szCs w:val="20"/>
-        </w:rPr>
-        <w:t xml:space="preserve"> scripts</w:t>
+        <w:t xml:space="preserve">Developed parts and assembly of aircraft design in SolidWorks based on specifications used in </w:t>
+      </w:r>
+      <w:r>
+        <w:rPr>
+          <w:sz w:val="20"/>
+          <w:szCs w:val="20"/>
+        </w:rPr>
+        <w:t>c</w:t>
+      </w:r>
+      <w:r>
+        <w:rPr>
+          <w:sz w:val="20"/>
+          <w:szCs w:val="20"/>
+        </w:rPr>
+        <w:t xml:space="preserve">onceptual </w:t>
+      </w:r>
+      <w:r>
+        <w:rPr>
+          <w:sz w:val="20"/>
+          <w:szCs w:val="20"/>
+        </w:rPr>
+        <w:t>d</w:t>
+      </w:r>
+      <w:r>
+        <w:rPr>
+          <w:sz w:val="20"/>
+          <w:szCs w:val="20"/>
+        </w:rPr>
+        <w:t xml:space="preserve">esign </w:t>
+      </w:r>
+      <w:r>
+        <w:rPr>
+          <w:sz w:val="20"/>
+          <w:szCs w:val="20"/>
+        </w:rPr>
+        <w:t>r</w:t>
+      </w:r>
+      <w:r>
+        <w:rPr>
+          <w:sz w:val="20"/>
+          <w:szCs w:val="20"/>
+        </w:rPr>
+        <w:t>eview</w:t>
       </w:r>
     </w:p>
     <w:p>
@@ -1193,7 +1218,56 @@
           <w:sz w:val="20"/>
           <w:szCs w:val="20"/>
         </w:rPr>
-        <w:t>Verified the assumed thrust by experimentally obtaining data for thrust-endurance curve of motor</w:t>
+        <w:t xml:space="preserve">Predicted </w:t>
+      </w:r>
+      <w:r>
+        <w:rPr>
+          <w:sz w:val="20"/>
+          <w:szCs w:val="20"/>
+        </w:rPr>
+        <w:t>the aircraft’s weight and balance, stabil</w:t>
+      </w:r>
+      <w:r>
+        <w:rPr>
+          <w:sz w:val="20"/>
+          <w:szCs w:val="20"/>
+        </w:rPr>
+        <w:t xml:space="preserve">ity, optimal </w:t>
+      </w:r>
+      <w:r>
+        <w:rPr>
+          <w:sz w:val="20"/>
+          <w:szCs w:val="20"/>
+        </w:rPr>
+        <w:t>size</w:t>
+      </w:r>
+      <w:r>
+        <w:rPr>
+          <w:sz w:val="20"/>
+          <w:szCs w:val="20"/>
+        </w:rPr>
+        <w:t xml:space="preserve">, and flight performance </w:t>
+      </w:r>
+      <w:r>
+        <w:rPr>
+          <w:sz w:val="20"/>
+          <w:szCs w:val="20"/>
+        </w:rPr>
+        <w:t>by developing</w:t>
+      </w:r>
+      <w:r>
+        <w:rPr>
+          <w:sz w:val="20"/>
+          <w:szCs w:val="20"/>
+        </w:rPr>
+        <w:t xml:space="preserve"> MATLAB</w:t>
+      </w:r>
+      <w:r>
+        <w:rPr>
+          <w:sz w:val="20"/>
+          <w:szCs w:val="20"/>
+        </w:rPr>
+        <w:t xml:space="preserve"> scripts</w:t>
       </w:r>
     </w:p>
     <w:p>
@@ -1212,184 +1286,21 @@
           <w:sz w:val="20"/>
           <w:szCs w:val="20"/>
         </w:rPr>
-        <w:t>Verified structural stability by simulating wingtip loading test</w:t>
-      </w:r>
-      <w:r>
-        <w:rPr>
-          <w:sz w:val="20"/>
-          <w:szCs w:val="20"/>
-        </w:rPr>
-        <w:t>s</w:t>
-      </w:r>
-      <w:r>
-        <w:rPr>
-          <w:sz w:val="20"/>
-          <w:szCs w:val="20"/>
-        </w:rPr>
-        <w:t xml:space="preserve"> using </w:t>
-      </w:r>
-      <w:r>
-        <w:rPr>
-          <w:sz w:val="20"/>
-          <w:szCs w:val="20"/>
-        </w:rPr>
-        <w:t>structural finite element analysis software</w:t>
-      </w:r>
-    </w:p>
-    <w:p>
-      <w:pPr>
-        <w:rPr>
-          <w:sz w:val="20"/>
-          <w:szCs w:val="20"/>
-        </w:rPr>
-      </w:pPr>
-      <w:r>
-        <w:rPr>
-          <w:b/>
-          <w:sz w:val="20"/>
-          <w:szCs w:val="20"/>
-        </w:rPr>
-        <w:t>S</w:t>
-      </w:r>
-      <w:r>
-        <w:rPr>
-          <w:b/>
-          <w:sz w:val="20"/>
-          <w:szCs w:val="20"/>
-        </w:rPr>
-        <w:t xml:space="preserve">yracuse </w:t>
-      </w:r>
-      <w:r>
-        <w:rPr>
-          <w:b/>
-          <w:sz w:val="20"/>
-          <w:szCs w:val="20"/>
-        </w:rPr>
-        <w:t>U</w:t>
-      </w:r>
-      <w:r>
-        <w:rPr>
-          <w:b/>
-          <w:sz w:val="20"/>
-          <w:szCs w:val="20"/>
-        </w:rPr>
-        <w:t xml:space="preserve">niversity </w:t>
-      </w:r>
-      <w:r>
-        <w:rPr>
-          <w:b/>
-          <w:sz w:val="20"/>
-          <w:szCs w:val="20"/>
-        </w:rPr>
-        <w:t>B</w:t>
-      </w:r>
-      <w:r>
-        <w:rPr>
-          <w:b/>
-          <w:sz w:val="20"/>
-          <w:szCs w:val="20"/>
-        </w:rPr>
-        <w:t xml:space="preserve">ionics and </w:t>
-      </w:r>
-      <w:r>
-        <w:rPr>
-          <w:b/>
-          <w:sz w:val="20"/>
-          <w:szCs w:val="20"/>
-        </w:rPr>
-        <w:t>C</w:t>
-      </w:r>
-      <w:r>
-        <w:rPr>
-          <w:b/>
-          <w:sz w:val="20"/>
-          <w:szCs w:val="20"/>
-        </w:rPr>
-        <w:t xml:space="preserve">ontrol </w:t>
-      </w:r>
-      <w:r>
-        <w:rPr>
-          <w:b/>
-          <w:sz w:val="20"/>
-          <w:szCs w:val="20"/>
-        </w:rPr>
-        <w:t>S</w:t>
-      </w:r>
-      <w:r>
-        <w:rPr>
-          <w:b/>
-          <w:sz w:val="20"/>
-          <w:szCs w:val="20"/>
-        </w:rPr>
-        <w:t xml:space="preserve">ystems </w:t>
-      </w:r>
-      <w:r>
-        <w:rPr>
-          <w:b/>
-          <w:sz w:val="20"/>
-          <w:szCs w:val="20"/>
-        </w:rPr>
-        <w:t>L</w:t>
-      </w:r>
-      <w:r>
-        <w:rPr>
-          <w:b/>
-          <w:sz w:val="20"/>
-          <w:szCs w:val="20"/>
-        </w:rPr>
-        <w:t>aboratory</w:t>
-      </w:r>
-      <w:r>
-        <w:rPr>
-          <w:sz w:val="20"/>
-          <w:szCs w:val="20"/>
-        </w:rPr>
-        <w:t xml:space="preserve">, </w:t>
-      </w:r>
-      <w:r>
-        <w:rPr>
-          <w:i/>
-          <w:sz w:val="20"/>
-          <w:szCs w:val="20"/>
-        </w:rPr>
-        <w:t>Mechanical Design Engineer</w:t>
-      </w:r>
-      <w:r>
-        <w:rPr>
-          <w:b/>
-          <w:sz w:val="20"/>
-          <w:szCs w:val="20"/>
-        </w:rPr>
-        <w:tab/>
-        <w:t xml:space="preserve">           </w:t>
-      </w:r>
-      <w:r>
-        <w:rPr>
-          <w:sz w:val="20"/>
-          <w:szCs w:val="20"/>
-        </w:rPr>
-        <w:t xml:space="preserve">May 2019 </w:t>
-      </w:r>
-      <w:r>
-        <w:rPr>
-          <w:sz w:val="20"/>
-          <w:szCs w:val="20"/>
-        </w:rPr>
-        <w:t>–</w:t>
-      </w:r>
-      <w:r>
-        <w:rPr>
-          <w:sz w:val="20"/>
-          <w:szCs w:val="20"/>
-        </w:rPr>
-        <w:t xml:space="preserve"> </w:t>
-      </w:r>
-      <w:r>
-        <w:rPr>
-          <w:sz w:val="20"/>
-          <w:szCs w:val="20"/>
-        </w:rPr>
-        <w:t>September 2019</w:t>
+        <w:t xml:space="preserve">Verified the assumed thrust </w:t>
+      </w:r>
+      <w:r>
+        <w:rPr>
+          <w:sz w:val="20"/>
+          <w:szCs w:val="20"/>
+        </w:rPr>
+        <w:t xml:space="preserve">through </w:t>
+      </w:r>
+      <w:r>
+        <w:rPr>
+          <w:sz w:val="20"/>
+          <w:szCs w:val="20"/>
+        </w:rPr>
+        <w:t>experimentally obtaining data for thrust-endurance curve of motor</w:t>
       </w:r>
     </w:p>
     <w:p>
@@ -1408,28 +1319,206 @@
           <w:sz w:val="20"/>
           <w:szCs w:val="20"/>
         </w:rPr>
-        <w:t xml:space="preserve">Developed mechanical design of exoskeleton suit to </w:t>
-      </w:r>
-      <w:r>
-        <w:rPr>
-          <w:sz w:val="20"/>
-          <w:szCs w:val="20"/>
-        </w:rPr>
-        <w:t xml:space="preserve">fit </w:t>
-      </w:r>
-      <w:r>
-        <w:rPr>
-          <w:sz w:val="20"/>
-          <w:szCs w:val="20"/>
-        </w:rPr>
-        <w:t xml:space="preserve">patients </w:t>
-      </w:r>
-      <w:r>
-        <w:rPr>
-          <w:sz w:val="20"/>
-          <w:szCs w:val="20"/>
-        </w:rPr>
-        <w:t>of body types within 99% of the population</w:t>
+        <w:t>Verified structural stability by simulating wingtip</w:t>
+      </w:r>
+      <w:r>
+        <w:rPr>
+          <w:sz w:val="20"/>
+          <w:szCs w:val="20"/>
+        </w:rPr>
+        <w:t xml:space="preserve"> and fuselage</w:t>
+      </w:r>
+      <w:r>
+        <w:rPr>
+          <w:sz w:val="20"/>
+          <w:szCs w:val="20"/>
+        </w:rPr>
+        <w:t xml:space="preserve"> loading test</w:t>
+      </w:r>
+      <w:r>
+        <w:rPr>
+          <w:sz w:val="20"/>
+          <w:szCs w:val="20"/>
+        </w:rPr>
+        <w:t>s</w:t>
+      </w:r>
+      <w:r>
+        <w:rPr>
+          <w:sz w:val="20"/>
+          <w:szCs w:val="20"/>
+        </w:rPr>
+        <w:t xml:space="preserve"> using </w:t>
+      </w:r>
+      <w:r>
+        <w:rPr>
+          <w:sz w:val="20"/>
+          <w:szCs w:val="20"/>
+        </w:rPr>
+        <w:t>structural finite element analysis software</w:t>
+      </w:r>
+    </w:p>
+    <w:p>
+      <w:pPr>
+        <w:rPr>
+          <w:sz w:val="20"/>
+          <w:szCs w:val="20"/>
+        </w:rPr>
+      </w:pPr>
+      <w:r>
+        <w:rPr>
+          <w:b/>
+          <w:sz w:val="20"/>
+          <w:szCs w:val="20"/>
+        </w:rPr>
+        <w:t>S</w:t>
+      </w:r>
+      <w:r>
+        <w:rPr>
+          <w:b/>
+          <w:sz w:val="20"/>
+          <w:szCs w:val="20"/>
+        </w:rPr>
+        <w:t xml:space="preserve">yracuse </w:t>
+      </w:r>
+      <w:r>
+        <w:rPr>
+          <w:b/>
+          <w:sz w:val="20"/>
+          <w:szCs w:val="20"/>
+        </w:rPr>
+        <w:t>U</w:t>
+      </w:r>
+      <w:r>
+        <w:rPr>
+          <w:b/>
+          <w:sz w:val="20"/>
+          <w:szCs w:val="20"/>
+        </w:rPr>
+        <w:t xml:space="preserve">niversity </w:t>
+      </w:r>
+      <w:r>
+        <w:rPr>
+          <w:b/>
+          <w:sz w:val="20"/>
+          <w:szCs w:val="20"/>
+        </w:rPr>
+        <w:t>B</w:t>
+      </w:r>
+      <w:r>
+        <w:rPr>
+          <w:b/>
+          <w:sz w:val="20"/>
+          <w:szCs w:val="20"/>
+        </w:rPr>
+        <w:t xml:space="preserve">ionics and </w:t>
+      </w:r>
+      <w:r>
+        <w:rPr>
+          <w:b/>
+          <w:sz w:val="20"/>
+          <w:szCs w:val="20"/>
+        </w:rPr>
+        <w:t>C</w:t>
+      </w:r>
+      <w:r>
+        <w:rPr>
+          <w:b/>
+          <w:sz w:val="20"/>
+          <w:szCs w:val="20"/>
+        </w:rPr>
+        <w:t xml:space="preserve">ontrol </w:t>
+      </w:r>
+      <w:r>
+        <w:rPr>
+          <w:b/>
+          <w:sz w:val="20"/>
+          <w:szCs w:val="20"/>
+        </w:rPr>
+        <w:t>S</w:t>
+      </w:r>
+      <w:r>
+        <w:rPr>
+          <w:b/>
+          <w:sz w:val="20"/>
+          <w:szCs w:val="20"/>
+        </w:rPr>
+        <w:t xml:space="preserve">ystems </w:t>
+      </w:r>
+      <w:r>
+        <w:rPr>
+          <w:b/>
+          <w:sz w:val="20"/>
+          <w:szCs w:val="20"/>
+        </w:rPr>
+        <w:t>L</w:t>
+      </w:r>
+      <w:r>
+        <w:rPr>
+          <w:b/>
+          <w:sz w:val="20"/>
+          <w:szCs w:val="20"/>
+        </w:rPr>
+        <w:t>aboratory</w:t>
+      </w:r>
+      <w:r>
+        <w:rPr>
+          <w:sz w:val="20"/>
+          <w:szCs w:val="20"/>
+        </w:rPr>
+        <w:t xml:space="preserve">, </w:t>
+      </w:r>
+      <w:r>
+        <w:rPr>
+          <w:i/>
+          <w:sz w:val="20"/>
+          <w:szCs w:val="20"/>
+        </w:rPr>
+        <w:t>Mechanical Engineer</w:t>
+      </w:r>
+      <w:r>
+        <w:rPr>
+          <w:b/>
+          <w:sz w:val="20"/>
+          <w:szCs w:val="20"/>
+        </w:rPr>
+        <w:tab/>
+      </w:r>
+      <w:r>
+        <w:rPr>
+          <w:b/>
+          <w:sz w:val="20"/>
+          <w:szCs w:val="20"/>
+        </w:rPr>
+        <w:tab/>
+        <w:t xml:space="preserve">           </w:t>
+      </w:r>
+      <w:r>
+        <w:rPr>
+          <w:sz w:val="20"/>
+          <w:szCs w:val="20"/>
+        </w:rPr>
+        <w:t xml:space="preserve">May 2019 </w:t>
+      </w:r>
+      <w:r>
+        <w:rPr>
+          <w:sz w:val="20"/>
+          <w:szCs w:val="20"/>
+        </w:rPr>
+        <w:t>–</w:t>
+      </w:r>
+      <w:r>
+        <w:rPr>
+          <w:sz w:val="20"/>
+          <w:szCs w:val="20"/>
+        </w:rPr>
+        <w:t xml:space="preserve"> </w:t>
+      </w:r>
+      <w:r>
+        <w:rPr>
+          <w:sz w:val="20"/>
+          <w:szCs w:val="20"/>
+        </w:rPr>
+        <w:t>September 2019</w:t>
       </w:r>
     </w:p>
     <w:p>
@@ -1448,77 +1537,35 @@
           <w:sz w:val="20"/>
           <w:szCs w:val="20"/>
         </w:rPr>
-        <w:t>Designed and manufactured controls system testbed</w:t>
-      </w:r>
-      <w:r>
-        <w:rPr>
-          <w:sz w:val="20"/>
-          <w:szCs w:val="20"/>
-        </w:rPr>
-        <w:t xml:space="preserve"> with</w:t>
-      </w:r>
-      <w:r>
-        <w:rPr>
-          <w:sz w:val="20"/>
-          <w:szCs w:val="20"/>
-        </w:rPr>
-        <w:t xml:space="preserve"> actuation</w:t>
-      </w:r>
-      <w:r>
-        <w:rPr>
-          <w:sz w:val="20"/>
-          <w:szCs w:val="20"/>
-        </w:rPr>
-        <w:t xml:space="preserve"> and measurement</w:t>
-      </w:r>
-      <w:r>
-        <w:rPr>
-          <w:sz w:val="20"/>
-          <w:szCs w:val="20"/>
-        </w:rPr>
-        <w:t xml:space="preserve"> method</w:t>
-      </w:r>
-      <w:r>
-        <w:rPr>
-          <w:sz w:val="20"/>
-          <w:szCs w:val="20"/>
-        </w:rPr>
-        <w:t>s</w:t>
-      </w:r>
-      <w:r>
-        <w:rPr>
-          <w:sz w:val="20"/>
-          <w:szCs w:val="20"/>
-        </w:rPr>
-        <w:t xml:space="preserve"> for </w:t>
-      </w:r>
-      <w:r>
-        <w:rPr>
-          <w:sz w:val="20"/>
-          <w:szCs w:val="20"/>
-        </w:rPr>
-        <w:t xml:space="preserve">joints </w:t>
-      </w:r>
-      <w:r>
-        <w:rPr>
-          <w:sz w:val="20"/>
-          <w:szCs w:val="20"/>
-        </w:rPr>
-        <w:t>in</w:t>
-      </w:r>
-      <w:r>
-        <w:rPr>
-          <w:sz w:val="20"/>
-          <w:szCs w:val="20"/>
-        </w:rPr>
-        <w:t xml:space="preserve"> </w:t>
-      </w:r>
-      <w:r>
-        <w:rPr>
-          <w:sz w:val="20"/>
-          <w:szCs w:val="20"/>
-        </w:rPr>
-        <w:t>exoskeleton suit</w:t>
+        <w:t xml:space="preserve">Developed mechanical design of exoskeleton suit to </w:t>
+      </w:r>
+      <w:r>
+        <w:rPr>
+          <w:sz w:val="20"/>
+          <w:szCs w:val="20"/>
+        </w:rPr>
+        <w:t xml:space="preserve">fit </w:t>
+      </w:r>
+      <w:r>
+        <w:rPr>
+          <w:sz w:val="20"/>
+          <w:szCs w:val="20"/>
+        </w:rPr>
+        <w:t xml:space="preserve">patients </w:t>
+      </w:r>
+      <w:r>
+        <w:rPr>
+          <w:sz w:val="20"/>
+          <w:szCs w:val="20"/>
+        </w:rPr>
+        <w:t>of body types within 99% of the population</w:t>
+      </w:r>
+      <w:r>
+        <w:rPr>
+          <w:sz w:val="20"/>
+          <w:szCs w:val="20"/>
+        </w:rPr>
+        <w:t xml:space="preserve"> in SolidWorks</w:t>
       </w:r>
     </w:p>
     <w:p>
@@ -1537,14 +1584,63 @@
           <w:sz w:val="20"/>
           <w:szCs w:val="20"/>
         </w:rPr>
-        <w:t xml:space="preserve">Created </w:t>
-      </w:r>
-      <w:r>
-        <w:rPr>
-          <w:sz w:val="20"/>
-          <w:szCs w:val="20"/>
-        </w:rPr>
-        <w:t>drawings</w:t>
+        <w:t>Designed and manufactured controls system testbed</w:t>
+      </w:r>
+      <w:r>
+        <w:rPr>
+          <w:sz w:val="20"/>
+          <w:szCs w:val="20"/>
+        </w:rPr>
+        <w:t xml:space="preserve"> with</w:t>
+      </w:r>
+      <w:r>
+        <w:rPr>
+          <w:sz w:val="20"/>
+          <w:szCs w:val="20"/>
+        </w:rPr>
+        <w:t xml:space="preserve"> actuation</w:t>
+      </w:r>
+      <w:r>
+        <w:rPr>
+          <w:sz w:val="20"/>
+          <w:szCs w:val="20"/>
+        </w:rPr>
+        <w:t xml:space="preserve"> and measurement</w:t>
+      </w:r>
+      <w:r>
+        <w:rPr>
+          <w:sz w:val="20"/>
+          <w:szCs w:val="20"/>
+        </w:rPr>
+        <w:t xml:space="preserve"> method</w:t>
+      </w:r>
+      <w:r>
+        <w:rPr>
+          <w:sz w:val="20"/>
+          <w:szCs w:val="20"/>
+        </w:rPr>
+        <w:t>s</w:t>
+      </w:r>
+      <w:r>
+        <w:rPr>
+          <w:sz w:val="20"/>
+          <w:szCs w:val="20"/>
+        </w:rPr>
+        <w:t xml:space="preserve"> for </w:t>
+      </w:r>
+      <w:r>
+        <w:rPr>
+          <w:sz w:val="20"/>
+          <w:szCs w:val="20"/>
+        </w:rPr>
+        <w:t xml:space="preserve">joints </w:t>
+      </w:r>
+      <w:r>
+        <w:rPr>
+          <w:sz w:val="20"/>
+          <w:szCs w:val="20"/>
+        </w:rPr>
+        <w:t>in</w:t>
       </w:r>
       <w:r>
         <w:rPr>
@@ -1558,63 +1654,7 @@
           <w:sz w:val="20"/>
           <w:szCs w:val="20"/>
         </w:rPr>
-        <w:t>and bill of materials</w:t>
-      </w:r>
-      <w:r>
-        <w:rPr>
-          <w:sz w:val="20"/>
-          <w:szCs w:val="20"/>
-        </w:rPr>
-        <w:t xml:space="preserve"> for</w:t>
-      </w:r>
-      <w:r>
-        <w:rPr>
-          <w:sz w:val="20"/>
-          <w:szCs w:val="20"/>
-        </w:rPr>
-        <w:t xml:space="preserve"> </w:t>
-      </w:r>
-      <w:r>
-        <w:rPr>
-          <w:sz w:val="20"/>
-          <w:szCs w:val="20"/>
-        </w:rPr>
         <w:t>exoskeleton suit</w:t>
-      </w:r>
-      <w:r>
-        <w:rPr>
-          <w:sz w:val="20"/>
-          <w:szCs w:val="20"/>
-        </w:rPr>
-        <w:t xml:space="preserve"> parts and assemblies</w:t>
-      </w:r>
-      <w:r>
-        <w:rPr>
-          <w:sz w:val="20"/>
-          <w:szCs w:val="20"/>
-        </w:rPr>
-        <w:t xml:space="preserve"> </w:t>
-      </w:r>
-      <w:r>
-        <w:rPr>
-          <w:sz w:val="20"/>
-          <w:szCs w:val="20"/>
-        </w:rPr>
-        <w:t>using GD&amp;T</w:t>
-      </w:r>
-      <w:r>
-        <w:rPr>
-          <w:sz w:val="20"/>
-          <w:szCs w:val="20"/>
-        </w:rPr>
-        <w:t xml:space="preserve"> and DFM</w:t>
-      </w:r>
-      <w:r>
-        <w:rPr>
-          <w:sz w:val="20"/>
-          <w:szCs w:val="20"/>
-        </w:rPr>
-        <w:t xml:space="preserve"> in SolidWorks</w:t>
       </w:r>
     </w:p>
     <w:p>
@@ -1633,14 +1673,14 @@
           <w:sz w:val="20"/>
           <w:szCs w:val="20"/>
         </w:rPr>
-        <w:t>Fabricated</w:t>
-      </w:r>
-      <w:r>
-        <w:rPr>
-          <w:sz w:val="20"/>
-          <w:szCs w:val="20"/>
-        </w:rPr>
-        <w:t xml:space="preserve"> aluminum</w:t>
+        <w:t xml:space="preserve">Created </w:t>
+      </w:r>
+      <w:r>
+        <w:rPr>
+          <w:sz w:val="20"/>
+          <w:szCs w:val="20"/>
+        </w:rPr>
+        <w:t>drawings</w:t>
       </w:r>
       <w:r>
         <w:rPr>
@@ -1654,21 +1694,14 @@
           <w:sz w:val="20"/>
           <w:szCs w:val="20"/>
         </w:rPr>
-        <w:t xml:space="preserve">and 3D printed </w:t>
-      </w:r>
-      <w:r>
-        <w:rPr>
-          <w:sz w:val="20"/>
-          <w:szCs w:val="20"/>
-        </w:rPr>
-        <w:t xml:space="preserve">parts for </w:t>
-      </w:r>
-      <w:r>
-        <w:rPr>
-          <w:sz w:val="20"/>
-          <w:szCs w:val="20"/>
-        </w:rPr>
-        <w:t>the</w:t>
+        <w:t>and bill of materials</w:t>
+      </w:r>
+      <w:r>
+        <w:rPr>
+          <w:sz w:val="20"/>
+          <w:szCs w:val="20"/>
+        </w:rPr>
+        <w:t xml:space="preserve"> for</w:t>
       </w:r>
       <w:r>
         <w:rPr>
@@ -1682,35 +1715,42 @@
           <w:sz w:val="20"/>
           <w:szCs w:val="20"/>
         </w:rPr>
-        <w:t>exoskeleton</w:t>
-      </w:r>
-      <w:r>
-        <w:rPr>
-          <w:sz w:val="20"/>
-          <w:szCs w:val="20"/>
-        </w:rPr>
-        <w:t xml:space="preserve"> with milling machine, bandsaw</w:t>
-      </w:r>
-      <w:r>
-        <w:rPr>
-          <w:sz w:val="20"/>
-          <w:szCs w:val="20"/>
-        </w:rPr>
-        <w:t>,</w:t>
-      </w:r>
-      <w:r>
-        <w:rPr>
-          <w:sz w:val="20"/>
-          <w:szCs w:val="20"/>
-        </w:rPr>
-        <w:t xml:space="preserve"> CNC machine</w:t>
-      </w:r>
-      <w:r>
-        <w:rPr>
-          <w:sz w:val="20"/>
-          <w:szCs w:val="20"/>
-        </w:rPr>
-        <w:t xml:space="preserve"> and 3D printer</w:t>
+        <w:t>exoskeleton suit</w:t>
+      </w:r>
+      <w:r>
+        <w:rPr>
+          <w:sz w:val="20"/>
+          <w:szCs w:val="20"/>
+        </w:rPr>
+        <w:t xml:space="preserve"> parts and assemblies</w:t>
+      </w:r>
+      <w:r>
+        <w:rPr>
+          <w:sz w:val="20"/>
+          <w:szCs w:val="20"/>
+        </w:rPr>
+        <w:t xml:space="preserve"> </w:t>
+      </w:r>
+      <w:r>
+        <w:rPr>
+          <w:sz w:val="20"/>
+          <w:szCs w:val="20"/>
+        </w:rPr>
+        <w:t>using GD&amp;T</w:t>
+      </w:r>
+      <w:r>
+        <w:rPr>
+          <w:sz w:val="20"/>
+          <w:szCs w:val="20"/>
+        </w:rPr>
+        <w:t xml:space="preserve"> and DFM</w:t>
+      </w:r>
+      <w:r>
+        <w:rPr>
+          <w:sz w:val="20"/>
+          <w:szCs w:val="20"/>
+        </w:rPr>
+        <w:t xml:space="preserve"> in SolidWorks</w:t>
       </w:r>
     </w:p>
     <w:p>
@@ -1729,7 +1769,7 @@
           <w:sz w:val="20"/>
           <w:szCs w:val="20"/>
         </w:rPr>
-        <w:t>Implemented</w:t>
+        <w:t>Fabricated</w:t>
       </w:r>
       <w:r>
         <w:rPr>
@@ -1743,127 +1783,56 @@
           <w:sz w:val="20"/>
           <w:szCs w:val="20"/>
         </w:rPr>
-        <w:t xml:space="preserve">speed </w:t>
-      </w:r>
-      <w:r>
-        <w:rPr>
-          <w:sz w:val="20"/>
-          <w:szCs w:val="20"/>
-        </w:rPr>
-        <w:t>controls with safety mechanism</w:t>
-      </w:r>
-      <w:r>
-        <w:rPr>
-          <w:sz w:val="20"/>
-          <w:szCs w:val="20"/>
-        </w:rPr>
-        <w:t xml:space="preserve"> </w:t>
-      </w:r>
-      <w:r>
-        <w:rPr>
-          <w:sz w:val="20"/>
-          <w:szCs w:val="20"/>
-        </w:rPr>
-        <w:t>into</w:t>
-      </w:r>
-      <w:r>
-        <w:rPr>
-          <w:sz w:val="20"/>
-          <w:szCs w:val="20"/>
-        </w:rPr>
-        <w:t xml:space="preserve"> </w:t>
-      </w:r>
-      <w:r>
-        <w:rPr>
-          <w:sz w:val="20"/>
-          <w:szCs w:val="20"/>
-        </w:rPr>
-        <w:t>treadmill using Simulink and MATLAB</w:t>
-      </w:r>
-    </w:p>
-    <w:p>
-      <w:pPr>
-        <w:rPr>
-          <w:sz w:val="20"/>
-          <w:szCs w:val="20"/>
-        </w:rPr>
-      </w:pPr>
-      <w:r>
-        <w:rPr>
-          <w:b/>
-          <w:bCs/>
-          <w:sz w:val="20"/>
-          <w:szCs w:val="20"/>
-        </w:rPr>
-        <w:t>Mechanical and Aerospace Lab</w:t>
-      </w:r>
-      <w:r>
-        <w:rPr>
-          <w:sz w:val="20"/>
-          <w:szCs w:val="20"/>
-        </w:rPr>
-        <w:t xml:space="preserve">, </w:t>
-      </w:r>
-      <w:r>
-        <w:rPr>
-          <w:i/>
-          <w:iCs/>
-          <w:sz w:val="20"/>
-          <w:szCs w:val="20"/>
-        </w:rPr>
-        <w:t>Curriculum</w:t>
-      </w:r>
-      <w:r>
-        <w:rPr>
-          <w:sz w:val="20"/>
-          <w:szCs w:val="20"/>
-        </w:rPr>
-        <w:tab/>
-      </w:r>
-      <w:r>
-        <w:rPr>
-          <w:sz w:val="20"/>
-          <w:szCs w:val="20"/>
-        </w:rPr>
-        <w:tab/>
-      </w:r>
-      <w:r>
-        <w:rPr>
-          <w:sz w:val="20"/>
-          <w:szCs w:val="20"/>
-        </w:rPr>
-        <w:tab/>
-      </w:r>
-      <w:r>
-        <w:rPr>
-          <w:sz w:val="20"/>
-          <w:szCs w:val="20"/>
-        </w:rPr>
-        <w:tab/>
-      </w:r>
-      <w:r>
-        <w:rPr>
-          <w:sz w:val="20"/>
-          <w:szCs w:val="20"/>
-        </w:rPr>
-        <w:tab/>
-      </w:r>
-      <w:proofErr w:type="gramStart"/>
-      <w:r>
-        <w:rPr>
-          <w:sz w:val="20"/>
-          <w:szCs w:val="20"/>
-        </w:rPr>
-        <w:tab/>
-        <w:t xml:space="preserve">  September</w:t>
-      </w:r>
-      <w:proofErr w:type="gramEnd"/>
-      <w:r>
-        <w:rPr>
-          <w:sz w:val="20"/>
-          <w:szCs w:val="20"/>
-        </w:rPr>
-        <w:t xml:space="preserve"> 2018 – December 2018</w:t>
+        <w:t>exoskeleton</w:t>
+      </w:r>
+      <w:r>
+        <w:rPr>
+          <w:sz w:val="20"/>
+          <w:szCs w:val="20"/>
+        </w:rPr>
+        <w:t xml:space="preserve"> out of aluminum and 3D printed parts</w:t>
+      </w:r>
+      <w:r>
+        <w:rPr>
+          <w:sz w:val="20"/>
+          <w:szCs w:val="20"/>
+        </w:rPr>
+        <w:t xml:space="preserve"> w</w:t>
+      </w:r>
+      <w:r>
+        <w:rPr>
+          <w:sz w:val="20"/>
+          <w:szCs w:val="20"/>
+        </w:rPr>
+        <w:t>ith</w:t>
+      </w:r>
+      <w:r>
+        <w:rPr>
+          <w:sz w:val="20"/>
+          <w:szCs w:val="20"/>
+        </w:rPr>
+        <w:t xml:space="preserve"> milling machine, bandsaw</w:t>
+      </w:r>
+      <w:r>
+        <w:rPr>
+          <w:sz w:val="20"/>
+          <w:szCs w:val="20"/>
+        </w:rPr>
+        <w:t>,</w:t>
+      </w:r>
+      <w:r>
+        <w:rPr>
+          <w:sz w:val="20"/>
+          <w:szCs w:val="20"/>
+        </w:rPr>
+        <w:t xml:space="preserve"> CNC machine</w:t>
+      </w:r>
+      <w:r>
+        <w:rPr>
+          <w:sz w:val="20"/>
+          <w:szCs w:val="20"/>
+        </w:rPr>
+        <w:t xml:space="preserve"> and 3D printer</w:t>
       </w:r>
     </w:p>
     <w:p>
@@ -1882,21 +1851,7 @@
           <w:sz w:val="20"/>
           <w:szCs w:val="20"/>
         </w:rPr>
-        <w:t>Measured aerodynamic forces</w:t>
-      </w:r>
-      <w:r>
-        <w:rPr>
-          <w:sz w:val="20"/>
-          <w:szCs w:val="20"/>
-        </w:rPr>
-        <w:t xml:space="preserve"> in MATLAB</w:t>
-      </w:r>
-      <w:r>
-        <w:rPr>
-          <w:sz w:val="20"/>
-          <w:szCs w:val="20"/>
-        </w:rPr>
-        <w:t xml:space="preserve"> on a Clark-Y airfoil mounted to a sting balance</w:t>
+        <w:t>Implemented</w:t>
       </w:r>
       <w:r>
         <w:rPr>
@@ -1910,14 +1865,129 @@
           <w:sz w:val="20"/>
           <w:szCs w:val="20"/>
         </w:rPr>
-        <w:t xml:space="preserve">through use of </w:t>
-      </w:r>
-      <w:r>
-        <w:rPr>
-          <w:sz w:val="20"/>
-          <w:szCs w:val="20"/>
-        </w:rPr>
-        <w:t>a wind tunnel</w:t>
+        <w:t xml:space="preserve">speed </w:t>
+      </w:r>
+      <w:r>
+        <w:rPr>
+          <w:sz w:val="20"/>
+          <w:szCs w:val="20"/>
+        </w:rPr>
+        <w:t>controls with safety mechanism</w:t>
+      </w:r>
+      <w:r>
+        <w:rPr>
+          <w:sz w:val="20"/>
+          <w:szCs w:val="20"/>
+        </w:rPr>
+        <w:t xml:space="preserve"> </w:t>
+      </w:r>
+      <w:r>
+        <w:rPr>
+          <w:sz w:val="20"/>
+          <w:szCs w:val="20"/>
+        </w:rPr>
+        <w:t>into</w:t>
+      </w:r>
+      <w:r>
+        <w:rPr>
+          <w:sz w:val="20"/>
+          <w:szCs w:val="20"/>
+        </w:rPr>
+        <w:t xml:space="preserve"> </w:t>
+      </w:r>
+      <w:r>
+        <w:rPr>
+          <w:sz w:val="20"/>
+          <w:szCs w:val="20"/>
+        </w:rPr>
+        <w:t>treadmill using Simulink and MATLAB</w:t>
+      </w:r>
+    </w:p>
+    <w:p>
+      <w:pPr>
+        <w:rPr>
+          <w:sz w:val="20"/>
+          <w:szCs w:val="20"/>
+        </w:rPr>
+      </w:pPr>
+      <w:r>
+        <w:rPr>
+          <w:b/>
+          <w:bCs/>
+          <w:sz w:val="20"/>
+          <w:szCs w:val="20"/>
+        </w:rPr>
+        <w:t>Mechanical and Aerospace Lab</w:t>
+      </w:r>
+      <w:r>
+        <w:rPr>
+          <w:b/>
+          <w:bCs/>
+          <w:sz w:val="20"/>
+          <w:szCs w:val="20"/>
+        </w:rPr>
+        <w:t>oratory</w:t>
+      </w:r>
+      <w:r>
+        <w:rPr>
+          <w:sz w:val="20"/>
+          <w:szCs w:val="20"/>
+        </w:rPr>
+        <w:t xml:space="preserve">, </w:t>
+      </w:r>
+      <w:r>
+        <w:rPr>
+          <w:i/>
+          <w:iCs/>
+          <w:sz w:val="20"/>
+          <w:szCs w:val="20"/>
+        </w:rPr>
+        <w:t>Curriculum</w:t>
+      </w:r>
+      <w:r>
+        <w:rPr>
+          <w:sz w:val="20"/>
+          <w:szCs w:val="20"/>
+        </w:rPr>
+        <w:tab/>
+      </w:r>
+      <w:r>
+        <w:rPr>
+          <w:sz w:val="20"/>
+          <w:szCs w:val="20"/>
+        </w:rPr>
+        <w:tab/>
+      </w:r>
+      <w:r>
+        <w:rPr>
+          <w:sz w:val="20"/>
+          <w:szCs w:val="20"/>
+        </w:rPr>
+        <w:tab/>
+      </w:r>
+      <w:r>
+        <w:rPr>
+          <w:sz w:val="20"/>
+          <w:szCs w:val="20"/>
+        </w:rPr>
+        <w:tab/>
+      </w:r>
+      <w:r>
+        <w:rPr>
+          <w:sz w:val="20"/>
+          <w:szCs w:val="20"/>
+        </w:rPr>
+        <w:tab/>
+        <w:t xml:space="preserve">  </w:t>
+      </w:r>
+      <w:bookmarkStart w:id="0" w:name="_GoBack"/>
+      <w:bookmarkEnd w:id="0"/>
+      <w:r>
+        <w:rPr>
+          <w:sz w:val="20"/>
+          <w:szCs w:val="20"/>
+        </w:rPr>
+        <w:t>September 2018 – December 2018</w:t>
       </w:r>
     </w:p>
     <w:p>
@@ -1936,7 +2006,21 @@
           <w:sz w:val="20"/>
           <w:szCs w:val="20"/>
         </w:rPr>
-        <w:t>Investigated</w:t>
+        <w:t>Measured aerodynamic forces</w:t>
+      </w:r>
+      <w:r>
+        <w:rPr>
+          <w:sz w:val="20"/>
+          <w:szCs w:val="20"/>
+        </w:rPr>
+        <w:t xml:space="preserve"> in MATLAB</w:t>
+      </w:r>
+      <w:r>
+        <w:rPr>
+          <w:sz w:val="20"/>
+          <w:szCs w:val="20"/>
+        </w:rPr>
+        <w:t xml:space="preserve"> on a Clark-Y airfoil mounted to a sting balance</w:t>
       </w:r>
       <w:r>
         <w:rPr>
@@ -1950,49 +2034,14 @@
           <w:sz w:val="20"/>
           <w:szCs w:val="20"/>
         </w:rPr>
-        <w:t xml:space="preserve">vortex shedding downstream of a </w:t>
-      </w:r>
-      <w:r>
-        <w:rPr>
-          <w:sz w:val="20"/>
-          <w:szCs w:val="20"/>
-        </w:rPr>
-        <w:t xml:space="preserve">cylinder </w:t>
-      </w:r>
-      <w:r>
-        <w:rPr>
-          <w:sz w:val="20"/>
-          <w:szCs w:val="20"/>
-        </w:rPr>
-        <w:t>with</w:t>
-      </w:r>
-      <w:r>
-        <w:rPr>
-          <w:sz w:val="20"/>
-          <w:szCs w:val="20"/>
-        </w:rPr>
-        <w:t xml:space="preserve"> a</w:t>
-      </w:r>
-      <w:r>
-        <w:rPr>
-          <w:sz w:val="20"/>
-          <w:szCs w:val="20"/>
-        </w:rPr>
-        <w:t>n</w:t>
-      </w:r>
-      <w:r>
-        <w:rPr>
-          <w:sz w:val="20"/>
-          <w:szCs w:val="20"/>
-        </w:rPr>
-        <w:t xml:space="preserve"> accelerometer</w:t>
-      </w:r>
-      <w:r>
-        <w:rPr>
-          <w:sz w:val="20"/>
-          <w:szCs w:val="20"/>
-        </w:rPr>
-        <w:t xml:space="preserve"> attached inside</w:t>
+        <w:t xml:space="preserve">through use of </w:t>
+      </w:r>
+      <w:r>
+        <w:rPr>
+          <w:sz w:val="20"/>
+          <w:szCs w:val="20"/>
+        </w:rPr>
+        <w:t>a wind tunnel</w:t>
       </w:r>
     </w:p>
     <w:p>
@@ -2011,28 +2060,7 @@
           <w:sz w:val="20"/>
           <w:szCs w:val="20"/>
         </w:rPr>
-        <w:t>Compared</w:t>
-      </w:r>
-      <w:r>
-        <w:rPr>
-          <w:sz w:val="20"/>
-          <w:szCs w:val="20"/>
-        </w:rPr>
-        <w:t xml:space="preserve"> three-dimensional flows </w:t>
-      </w:r>
-      <w:r>
-        <w:rPr>
-          <w:sz w:val="20"/>
-          <w:szCs w:val="20"/>
-        </w:rPr>
-        <w:t>and</w:t>
-      </w:r>
-      <w:r>
-        <w:rPr>
-          <w:sz w:val="20"/>
-          <w:szCs w:val="20"/>
-        </w:rPr>
-        <w:t xml:space="preserve"> two-dimensional flows</w:t>
+        <w:t>Investigated</w:t>
       </w:r>
       <w:r>
         <w:rPr>
@@ -2046,35 +2074,35 @@
           <w:sz w:val="20"/>
           <w:szCs w:val="20"/>
         </w:rPr>
-        <w:t>by measuring</w:t>
-      </w:r>
-      <w:r>
-        <w:rPr>
-          <w:sz w:val="20"/>
-          <w:szCs w:val="20"/>
-        </w:rPr>
-        <w:t xml:space="preserve"> pressure induced drag on </w:t>
-      </w:r>
-      <w:r>
-        <w:rPr>
-          <w:sz w:val="20"/>
-          <w:szCs w:val="20"/>
-        </w:rPr>
-        <w:t xml:space="preserve">various </w:t>
-      </w:r>
-      <w:r>
-        <w:rPr>
-          <w:sz w:val="20"/>
-          <w:szCs w:val="20"/>
-        </w:rPr>
-        <w:t>cylinder</w:t>
-      </w:r>
-      <w:r>
-        <w:rPr>
-          <w:sz w:val="20"/>
-          <w:szCs w:val="20"/>
-        </w:rPr>
-        <w:t>s</w:t>
+        <w:t xml:space="preserve">vortex shedding downstream of a </w:t>
+      </w:r>
+      <w:r>
+        <w:rPr>
+          <w:sz w:val="20"/>
+          <w:szCs w:val="20"/>
+        </w:rPr>
+        <w:t xml:space="preserve">cylinder </w:t>
+      </w:r>
+      <w:r>
+        <w:rPr>
+          <w:sz w:val="20"/>
+          <w:szCs w:val="20"/>
+        </w:rPr>
+        <w:t xml:space="preserve">by acquiring data from </w:t>
+      </w:r>
+      <w:r>
+        <w:rPr>
+          <w:sz w:val="20"/>
+          <w:szCs w:val="20"/>
+        </w:rPr>
+        <w:t>accelerometer</w:t>
+      </w:r>
+      <w:r>
+        <w:rPr>
+          <w:sz w:val="20"/>
+          <w:szCs w:val="20"/>
+        </w:rPr>
+        <w:t xml:space="preserve"> attached</w:t>
       </w:r>
     </w:p>
     <w:p>
@@ -2084,45 +2112,37 @@
           <w:numId w:val="12"/>
         </w:numPr>
         <w:rPr>
-          <w:b/>
-          <w:sz w:val="20"/>
-          <w:szCs w:val="20"/>
-        </w:rPr>
-      </w:pPr>
-      <w:r>
-        <w:rPr>
-          <w:sz w:val="20"/>
-          <w:szCs w:val="20"/>
-        </w:rPr>
-        <w:t>Analyzed</w:t>
-      </w:r>
-      <w:r>
-        <w:rPr>
-          <w:sz w:val="20"/>
-          <w:szCs w:val="20"/>
-        </w:rPr>
-        <w:t xml:space="preserve"> boundary layer</w:t>
-      </w:r>
-      <w:r>
-        <w:rPr>
-          <w:sz w:val="20"/>
-          <w:szCs w:val="20"/>
-        </w:rPr>
-        <w:t>s around</w:t>
-      </w:r>
-      <w:r>
-        <w:rPr>
-          <w:sz w:val="20"/>
-          <w:szCs w:val="20"/>
-        </w:rPr>
-        <w:t xml:space="preserve"> a cylinder</w:t>
-      </w:r>
-      <w:r>
-        <w:rPr>
-          <w:sz w:val="20"/>
-          <w:szCs w:val="20"/>
-        </w:rPr>
-        <w:t xml:space="preserve"> and</w:t>
+          <w:sz w:val="20"/>
+          <w:szCs w:val="20"/>
+        </w:rPr>
+      </w:pPr>
+      <w:r>
+        <w:rPr>
+          <w:sz w:val="20"/>
+          <w:szCs w:val="20"/>
+        </w:rPr>
+        <w:t>Compared</w:t>
+      </w:r>
+      <w:r>
+        <w:rPr>
+          <w:sz w:val="20"/>
+          <w:szCs w:val="20"/>
+        </w:rPr>
+        <w:t xml:space="preserve"> three-dimensional flows </w:t>
+      </w:r>
+      <w:r>
+        <w:rPr>
+          <w:sz w:val="20"/>
+          <w:szCs w:val="20"/>
+        </w:rPr>
+        <w:t>and</w:t>
+      </w:r>
+      <w:r>
+        <w:rPr>
+          <w:sz w:val="20"/>
+          <w:szCs w:val="20"/>
+        </w:rPr>
+        <w:t xml:space="preserve"> two-dimensional flows</w:t>
       </w:r>
       <w:r>
         <w:rPr>
@@ -2136,49 +2156,35 @@
           <w:sz w:val="20"/>
           <w:szCs w:val="20"/>
         </w:rPr>
-        <w:t xml:space="preserve">formation </w:t>
-      </w:r>
-      <w:r>
-        <w:rPr>
-          <w:sz w:val="20"/>
-          <w:szCs w:val="20"/>
-        </w:rPr>
-        <w:t xml:space="preserve">near the wall of the </w:t>
-      </w:r>
-      <w:r>
-        <w:rPr>
-          <w:sz w:val="20"/>
-          <w:szCs w:val="20"/>
-        </w:rPr>
-        <w:t xml:space="preserve">wind </w:t>
-      </w:r>
-      <w:r>
-        <w:rPr>
-          <w:sz w:val="20"/>
-          <w:szCs w:val="20"/>
-        </w:rPr>
-        <w:t xml:space="preserve">tunnel using </w:t>
-      </w:r>
-      <w:r>
-        <w:rPr>
-          <w:sz w:val="20"/>
-          <w:szCs w:val="20"/>
-        </w:rPr>
-        <w:t xml:space="preserve">a </w:t>
-      </w:r>
-      <w:r>
-        <w:rPr>
-          <w:sz w:val="20"/>
-          <w:szCs w:val="20"/>
-        </w:rPr>
-        <w:t>pitot</w:t>
-      </w:r>
-      <w:r>
-        <w:rPr>
-          <w:sz w:val="20"/>
-          <w:szCs w:val="20"/>
-        </w:rPr>
-        <w:t>-static tube rake</w:t>
+        <w:t>by measuring</w:t>
+      </w:r>
+      <w:r>
+        <w:rPr>
+          <w:sz w:val="20"/>
+          <w:szCs w:val="20"/>
+        </w:rPr>
+        <w:t xml:space="preserve"> pressure induced drag on </w:t>
+      </w:r>
+      <w:r>
+        <w:rPr>
+          <w:sz w:val="20"/>
+          <w:szCs w:val="20"/>
+        </w:rPr>
+        <w:t xml:space="preserve">various </w:t>
+      </w:r>
+      <w:r>
+        <w:rPr>
+          <w:sz w:val="20"/>
+          <w:szCs w:val="20"/>
+        </w:rPr>
+        <w:t>cylinder</w:t>
+      </w:r>
+      <w:r>
+        <w:rPr>
+          <w:sz w:val="20"/>
+          <w:szCs w:val="20"/>
+        </w:rPr>
+        <w:t>s</w:t>
       </w:r>
     </w:p>
     <w:p>
@@ -2188,65 +2194,101 @@
           <w:numId w:val="12"/>
         </w:numPr>
         <w:rPr>
-          <w:sz w:val="20"/>
-          <w:szCs w:val="20"/>
-        </w:rPr>
-      </w:pPr>
-      <w:r>
-        <w:rPr>
-          <w:sz w:val="20"/>
-          <w:szCs w:val="20"/>
-        </w:rPr>
-        <w:t xml:space="preserve">Performed tensile stress testing on metals, plastics, and polymers on an MTS </w:t>
-      </w:r>
-      <w:r>
-        <w:rPr>
-          <w:sz w:val="20"/>
-          <w:szCs w:val="20"/>
-        </w:rPr>
-        <w:t>t</w:t>
-      </w:r>
-      <w:r>
-        <w:rPr>
-          <w:sz w:val="20"/>
-          <w:szCs w:val="20"/>
-        </w:rPr>
-        <w:t xml:space="preserve">esting </w:t>
-      </w:r>
-      <w:r>
-        <w:rPr>
-          <w:sz w:val="20"/>
-          <w:szCs w:val="20"/>
-        </w:rPr>
-        <w:t>m</w:t>
-      </w:r>
-      <w:r>
-        <w:rPr>
-          <w:sz w:val="20"/>
-          <w:szCs w:val="20"/>
-        </w:rPr>
-        <w:t>achine utilizing an extensometer</w:t>
-      </w:r>
-      <w:r>
-        <w:rPr>
-          <w:sz w:val="20"/>
-          <w:szCs w:val="20"/>
-        </w:rPr>
-        <w:t xml:space="preserve"> to ultimate</w:t>
-      </w:r>
-      <w:r>
-        <w:rPr>
-          <w:sz w:val="20"/>
-          <w:szCs w:val="20"/>
-        </w:rPr>
-        <w:t>ly</w:t>
-      </w:r>
-      <w:r>
-        <w:rPr>
-          <w:sz w:val="20"/>
-          <w:szCs w:val="20"/>
-        </w:rPr>
-        <w:t xml:space="preserve"> draw conclusions on each materials’ physical properties based on their respective stress-strain curve</w:t>
+          <w:b/>
+          <w:sz w:val="20"/>
+          <w:szCs w:val="20"/>
+        </w:rPr>
+      </w:pPr>
+      <w:r>
+        <w:rPr>
+          <w:sz w:val="20"/>
+          <w:szCs w:val="20"/>
+        </w:rPr>
+        <w:t>Analyzed</w:t>
+      </w:r>
+      <w:r>
+        <w:rPr>
+          <w:sz w:val="20"/>
+          <w:szCs w:val="20"/>
+        </w:rPr>
+        <w:t xml:space="preserve"> boundary layer</w:t>
+      </w:r>
+      <w:r>
+        <w:rPr>
+          <w:sz w:val="20"/>
+          <w:szCs w:val="20"/>
+        </w:rPr>
+        <w:t>s around</w:t>
+      </w:r>
+      <w:r>
+        <w:rPr>
+          <w:sz w:val="20"/>
+          <w:szCs w:val="20"/>
+        </w:rPr>
+        <w:t xml:space="preserve"> a cylinder</w:t>
+      </w:r>
+      <w:r>
+        <w:rPr>
+          <w:sz w:val="20"/>
+          <w:szCs w:val="20"/>
+        </w:rPr>
+        <w:t xml:space="preserve"> and</w:t>
+      </w:r>
+      <w:r>
+        <w:rPr>
+          <w:sz w:val="20"/>
+          <w:szCs w:val="20"/>
+        </w:rPr>
+        <w:t xml:space="preserve"> </w:t>
+      </w:r>
+      <w:r>
+        <w:rPr>
+          <w:sz w:val="20"/>
+          <w:szCs w:val="20"/>
+        </w:rPr>
+        <w:t xml:space="preserve">formation </w:t>
+      </w:r>
+      <w:r>
+        <w:rPr>
+          <w:sz w:val="20"/>
+          <w:szCs w:val="20"/>
+        </w:rPr>
+        <w:t xml:space="preserve">near the wall of the </w:t>
+      </w:r>
+      <w:r>
+        <w:rPr>
+          <w:sz w:val="20"/>
+          <w:szCs w:val="20"/>
+        </w:rPr>
+        <w:t xml:space="preserve">wind </w:t>
+      </w:r>
+      <w:r>
+        <w:rPr>
+          <w:sz w:val="20"/>
+          <w:szCs w:val="20"/>
+        </w:rPr>
+        <w:t xml:space="preserve">tunnel using </w:t>
+      </w:r>
+      <w:r>
+        <w:rPr>
+          <w:sz w:val="20"/>
+          <w:szCs w:val="20"/>
+        </w:rPr>
+        <w:t xml:space="preserve">a </w:t>
+      </w:r>
+      <w:r>
+        <w:rPr>
+          <w:sz w:val="20"/>
+          <w:szCs w:val="20"/>
+        </w:rPr>
+        <w:t>pitot</w:t>
+      </w:r>
+      <w:r>
+        <w:rPr>
+          <w:sz w:val="20"/>
+          <w:szCs w:val="20"/>
+        </w:rPr>
+        <w:t>-static tube rake</w:t>
       </w:r>
     </w:p>
     <w:p>
@@ -2265,28 +2307,7 @@
           <w:sz w:val="20"/>
           <w:szCs w:val="20"/>
         </w:rPr>
-        <w:t xml:space="preserve">Calculated natural frequency of </w:t>
-      </w:r>
-      <w:r>
-        <w:rPr>
-          <w:sz w:val="20"/>
-          <w:szCs w:val="20"/>
-        </w:rPr>
-        <w:t>a</w:t>
-      </w:r>
-      <w:r>
-        <w:rPr>
-          <w:sz w:val="20"/>
-          <w:szCs w:val="20"/>
-        </w:rPr>
-        <w:t xml:space="preserve"> cantilever from f</w:t>
-      </w:r>
-      <w:r>
-        <w:rPr>
-          <w:sz w:val="20"/>
-          <w:szCs w:val="20"/>
-        </w:rPr>
-        <w:t xml:space="preserve">ast Fourier </w:t>
+        <w:t xml:space="preserve">Performed tensile stress testing on metals, plastics, and polymers on an MTS </w:t>
       </w:r>
       <w:r>
         <w:rPr>
@@ -2300,131 +2321,42 @@
           <w:sz w:val="20"/>
           <w:szCs w:val="20"/>
         </w:rPr>
-        <w:t>ransformation</w:t>
-      </w:r>
-      <w:r>
-        <w:rPr>
-          <w:sz w:val="20"/>
-          <w:szCs w:val="20"/>
-        </w:rPr>
-        <w:t>s</w:t>
-      </w:r>
-      <w:r>
-        <w:rPr>
-          <w:sz w:val="20"/>
-          <w:szCs w:val="20"/>
-        </w:rPr>
-        <w:t xml:space="preserve"> of data in the time domain using MATLAB</w:t>
-      </w:r>
-    </w:p>
-    <w:p>
-      <w:pPr>
-        <w:rPr>
-          <w:sz w:val="20"/>
-          <w:szCs w:val="20"/>
-        </w:rPr>
-      </w:pPr>
-      <w:r>
-        <w:rPr>
-          <w:b/>
-          <w:sz w:val="20"/>
-          <w:szCs w:val="20"/>
-        </w:rPr>
-        <w:t>MIDI Controller Prototype</w:t>
-      </w:r>
-      <w:r>
-        <w:rPr>
-          <w:b/>
-          <w:sz w:val="20"/>
-          <w:szCs w:val="20"/>
-        </w:rPr>
-        <w:t xml:space="preserve"> Development</w:t>
-      </w:r>
-      <w:r>
-        <w:rPr>
-          <w:sz w:val="20"/>
-          <w:szCs w:val="20"/>
-        </w:rPr>
-        <w:t xml:space="preserve">, </w:t>
-      </w:r>
-      <w:r>
-        <w:rPr>
-          <w:i/>
-          <w:sz w:val="20"/>
-          <w:szCs w:val="20"/>
-        </w:rPr>
-        <w:t>Self-directed</w:t>
-      </w:r>
-      <w:r>
-        <w:rPr>
-          <w:sz w:val="20"/>
-          <w:szCs w:val="20"/>
-        </w:rPr>
-        <w:tab/>
-      </w:r>
-      <w:r>
-        <w:rPr>
-          <w:sz w:val="20"/>
-          <w:szCs w:val="20"/>
-        </w:rPr>
-        <w:tab/>
-      </w:r>
-      <w:r>
-        <w:rPr>
-          <w:sz w:val="20"/>
-          <w:szCs w:val="20"/>
-        </w:rPr>
-        <w:tab/>
-      </w:r>
-      <w:r>
-        <w:rPr>
-          <w:sz w:val="20"/>
-          <w:szCs w:val="20"/>
-        </w:rPr>
-        <w:tab/>
-      </w:r>
-      <w:r>
-        <w:rPr>
-          <w:sz w:val="20"/>
-          <w:szCs w:val="20"/>
-        </w:rPr>
-        <w:tab/>
-      </w:r>
-      <w:r>
-        <w:rPr>
-          <w:sz w:val="20"/>
-          <w:szCs w:val="20"/>
-        </w:rPr>
-        <w:tab/>
-        <w:t>May</w:t>
-      </w:r>
-      <w:r>
-        <w:rPr>
-          <w:sz w:val="20"/>
-          <w:szCs w:val="20"/>
-        </w:rPr>
-        <w:t xml:space="preserve"> 201</w:t>
-      </w:r>
-      <w:r>
-        <w:rPr>
-          <w:sz w:val="20"/>
-          <w:szCs w:val="20"/>
-        </w:rPr>
-        <w:t xml:space="preserve">8 </w:t>
-      </w:r>
-      <w:r>
-        <w:rPr>
-          <w:sz w:val="20"/>
-          <w:szCs w:val="20"/>
-        </w:rPr>
-        <w:t>–</w:t>
-      </w:r>
-      <w:r>
-        <w:rPr>
-          <w:sz w:val="20"/>
-          <w:szCs w:val="20"/>
-        </w:rPr>
-        <w:t xml:space="preserve"> October 2018</w:t>
+        <w:t xml:space="preserve">esting </w:t>
+      </w:r>
+      <w:r>
+        <w:rPr>
+          <w:sz w:val="20"/>
+          <w:szCs w:val="20"/>
+        </w:rPr>
+        <w:t>m</w:t>
+      </w:r>
+      <w:r>
+        <w:rPr>
+          <w:sz w:val="20"/>
+          <w:szCs w:val="20"/>
+        </w:rPr>
+        <w:t>achine utilizing an extensometer</w:t>
+      </w:r>
+      <w:r>
+        <w:rPr>
+          <w:sz w:val="20"/>
+          <w:szCs w:val="20"/>
+        </w:rPr>
+        <w:t xml:space="preserve"> to ultimate</w:t>
+      </w:r>
+      <w:r>
+        <w:rPr>
+          <w:sz w:val="20"/>
+          <w:szCs w:val="20"/>
+        </w:rPr>
+        <w:t>ly</w:t>
+      </w:r>
+      <w:r>
+        <w:rPr>
+          <w:sz w:val="20"/>
+          <w:szCs w:val="20"/>
+        </w:rPr>
+        <w:t xml:space="preserve"> draw conclusions on each materials’ physical properties based on their respective stress-strain curve</w:t>
       </w:r>
     </w:p>
     <w:p>
@@ -2443,28 +2375,173 @@
           <w:sz w:val="20"/>
           <w:szCs w:val="20"/>
         </w:rPr>
-        <w:t>Designed musical instrument d</w:t>
-      </w:r>
-      <w:r>
-        <w:rPr>
-          <w:sz w:val="20"/>
-          <w:szCs w:val="20"/>
-        </w:rPr>
-        <w:t xml:space="preserve">igital </w:t>
-      </w:r>
-      <w:r>
-        <w:rPr>
-          <w:sz w:val="20"/>
-          <w:szCs w:val="20"/>
-        </w:rPr>
-        <w:t>i</w:t>
-      </w:r>
-      <w:r>
-        <w:rPr>
-          <w:sz w:val="20"/>
-          <w:szCs w:val="20"/>
-        </w:rPr>
-        <w:t>nterface (MIDI) controller circuit on breadboard using an Arduino</w:t>
+        <w:t>Determined</w:t>
+      </w:r>
+      <w:r>
+        <w:rPr>
+          <w:sz w:val="20"/>
+          <w:szCs w:val="20"/>
+        </w:rPr>
+        <w:t xml:space="preserve"> natural frequency of </w:t>
+      </w:r>
+      <w:r>
+        <w:rPr>
+          <w:sz w:val="20"/>
+          <w:szCs w:val="20"/>
+        </w:rPr>
+        <w:t>a</w:t>
+      </w:r>
+      <w:r>
+        <w:rPr>
+          <w:sz w:val="20"/>
+          <w:szCs w:val="20"/>
+        </w:rPr>
+        <w:t xml:space="preserve"> cantilever from f</w:t>
+      </w:r>
+      <w:r>
+        <w:rPr>
+          <w:sz w:val="20"/>
+          <w:szCs w:val="20"/>
+        </w:rPr>
+        <w:t xml:space="preserve">ast Fourier </w:t>
+      </w:r>
+      <w:r>
+        <w:rPr>
+          <w:sz w:val="20"/>
+          <w:szCs w:val="20"/>
+        </w:rPr>
+        <w:t>t</w:t>
+      </w:r>
+      <w:r>
+        <w:rPr>
+          <w:sz w:val="20"/>
+          <w:szCs w:val="20"/>
+        </w:rPr>
+        <w:t>ransformation</w:t>
+      </w:r>
+      <w:r>
+        <w:rPr>
+          <w:sz w:val="20"/>
+          <w:szCs w:val="20"/>
+        </w:rPr>
+        <w:t>s</w:t>
+      </w:r>
+      <w:r>
+        <w:rPr>
+          <w:sz w:val="20"/>
+          <w:szCs w:val="20"/>
+        </w:rPr>
+        <w:t xml:space="preserve"> of data in the time domain using MATLAB</w:t>
+      </w:r>
+    </w:p>
+    <w:p>
+      <w:pPr>
+        <w:rPr>
+          <w:sz w:val="20"/>
+          <w:szCs w:val="20"/>
+        </w:rPr>
+      </w:pPr>
+      <w:r>
+        <w:rPr>
+          <w:b/>
+          <w:sz w:val="20"/>
+          <w:szCs w:val="20"/>
+        </w:rPr>
+        <w:t>MIDI Controller Prototype</w:t>
+      </w:r>
+      <w:r>
+        <w:rPr>
+          <w:b/>
+          <w:sz w:val="20"/>
+          <w:szCs w:val="20"/>
+        </w:rPr>
+        <w:t xml:space="preserve"> Development</w:t>
+      </w:r>
+      <w:r>
+        <w:rPr>
+          <w:sz w:val="20"/>
+          <w:szCs w:val="20"/>
+        </w:rPr>
+        <w:t xml:space="preserve">, </w:t>
+      </w:r>
+      <w:r>
+        <w:rPr>
+          <w:i/>
+          <w:sz w:val="20"/>
+          <w:szCs w:val="20"/>
+        </w:rPr>
+        <w:t>Self-directed</w:t>
+      </w:r>
+      <w:r>
+        <w:rPr>
+          <w:sz w:val="20"/>
+          <w:szCs w:val="20"/>
+        </w:rPr>
+        <w:tab/>
+      </w:r>
+      <w:r>
+        <w:rPr>
+          <w:sz w:val="20"/>
+          <w:szCs w:val="20"/>
+        </w:rPr>
+        <w:tab/>
+      </w:r>
+      <w:r>
+        <w:rPr>
+          <w:sz w:val="20"/>
+          <w:szCs w:val="20"/>
+        </w:rPr>
+        <w:tab/>
+      </w:r>
+      <w:r>
+        <w:rPr>
+          <w:sz w:val="20"/>
+          <w:szCs w:val="20"/>
+        </w:rPr>
+        <w:tab/>
+      </w:r>
+      <w:r>
+        <w:rPr>
+          <w:sz w:val="20"/>
+          <w:szCs w:val="20"/>
+        </w:rPr>
+        <w:tab/>
+      </w:r>
+      <w:r>
+        <w:rPr>
+          <w:sz w:val="20"/>
+          <w:szCs w:val="20"/>
+        </w:rPr>
+        <w:tab/>
+        <w:t>May</w:t>
+      </w:r>
+      <w:r>
+        <w:rPr>
+          <w:sz w:val="20"/>
+          <w:szCs w:val="20"/>
+        </w:rPr>
+        <w:t xml:space="preserve"> 201</w:t>
+      </w:r>
+      <w:r>
+        <w:rPr>
+          <w:sz w:val="20"/>
+          <w:szCs w:val="20"/>
+        </w:rPr>
+        <w:t xml:space="preserve">8 </w:t>
+      </w:r>
+      <w:r>
+        <w:rPr>
+          <w:sz w:val="20"/>
+          <w:szCs w:val="20"/>
+        </w:rPr>
+        <w:t>–</w:t>
+      </w:r>
+      <w:r>
+        <w:rPr>
+          <w:sz w:val="20"/>
+          <w:szCs w:val="20"/>
+        </w:rPr>
+        <w:t xml:space="preserve"> October 2018</w:t>
       </w:r>
     </w:p>
     <w:p>
@@ -2483,14 +2560,7 @@
           <w:sz w:val="20"/>
           <w:szCs w:val="20"/>
         </w:rPr>
-        <w:t xml:space="preserve">Wrote code in Arduino software to convert analog signal to digital form to be used with any </w:t>
-      </w:r>
-      <w:r>
-        <w:rPr>
-          <w:sz w:val="20"/>
-          <w:szCs w:val="20"/>
-        </w:rPr>
-        <w:t>d</w:t>
+        <w:t>Designed musical instrument d</w:t>
       </w:r>
       <w:r>
         <w:rPr>
@@ -2504,35 +2574,14 @@
           <w:sz w:val="20"/>
           <w:szCs w:val="20"/>
         </w:rPr>
-        <w:t>a</w:t>
-      </w:r>
-      <w:r>
-        <w:rPr>
-          <w:sz w:val="20"/>
-          <w:szCs w:val="20"/>
-        </w:rPr>
-        <w:t xml:space="preserve">udio </w:t>
-      </w:r>
-      <w:r>
-        <w:rPr>
-          <w:sz w:val="20"/>
-          <w:szCs w:val="20"/>
-        </w:rPr>
-        <w:t>w</w:t>
-      </w:r>
-      <w:r>
-        <w:rPr>
-          <w:sz w:val="20"/>
-          <w:szCs w:val="20"/>
-        </w:rPr>
-        <w:t>orkstation</w:t>
-      </w:r>
-      <w:r>
-        <w:rPr>
-          <w:sz w:val="20"/>
-          <w:szCs w:val="20"/>
-        </w:rPr>
-        <w:t xml:space="preserve"> (DAW)</w:t>
+        <w:t>i</w:t>
+      </w:r>
+      <w:r>
+        <w:rPr>
+          <w:sz w:val="20"/>
+          <w:szCs w:val="20"/>
+        </w:rPr>
+        <w:t>nterface (MIDI) controller circuit on breadboard using an Arduino</w:t>
       </w:r>
     </w:p>
     <w:p>
@@ -2551,273 +2600,77 @@
           <w:sz w:val="20"/>
           <w:szCs w:val="20"/>
         </w:rPr>
-        <w:t xml:space="preserve">Developed 3D </w:t>
-      </w:r>
-      <w:r>
-        <w:rPr>
-          <w:sz w:val="20"/>
-          <w:szCs w:val="20"/>
-        </w:rPr>
-        <w:t>printed</w:t>
-      </w:r>
-      <w:r>
-        <w:rPr>
-          <w:sz w:val="20"/>
-          <w:szCs w:val="20"/>
-        </w:rPr>
-        <w:t xml:space="preserve"> electronics enclosure</w:t>
-      </w:r>
-      <w:r>
-        <w:rPr>
-          <w:sz w:val="20"/>
-          <w:szCs w:val="20"/>
-        </w:rPr>
-        <w:t xml:space="preserve"> </w:t>
-      </w:r>
-      <w:r>
-        <w:rPr>
-          <w:sz w:val="20"/>
-          <w:szCs w:val="20"/>
-        </w:rPr>
-        <w:t>using SolidWorks to house components</w:t>
-      </w:r>
-      <w:r>
-        <w:rPr>
-          <w:sz w:val="20"/>
-          <w:szCs w:val="20"/>
-        </w:rPr>
-        <w:t xml:space="preserve"> </w:t>
-      </w:r>
-      <w:r>
-        <w:rPr>
-          <w:sz w:val="20"/>
-          <w:szCs w:val="20"/>
-        </w:rPr>
-        <w:t>with DFA in mind</w:t>
-      </w:r>
-    </w:p>
-    <w:p>
-      <w:pPr>
-        <w:rPr>
-          <w:sz w:val="20"/>
-          <w:szCs w:val="20"/>
-        </w:rPr>
-      </w:pPr>
-    </w:p>
-    <w:p>
-      <w:pPr>
-        <w:rPr>
-          <w:b/>
-          <w:sz w:val="22"/>
-          <w:szCs w:val="20"/>
-        </w:rPr>
-      </w:pPr>
-      <w:r>
-        <w:rPr>
-          <w:b/>
-          <w:sz w:val="22"/>
-          <w:szCs w:val="20"/>
-        </w:rPr>
-        <w:t>WORK</w:t>
-      </w:r>
-      <w:r>
-        <w:rPr>
-          <w:b/>
-          <w:sz w:val="22"/>
-          <w:szCs w:val="20"/>
-        </w:rPr>
-        <w:t xml:space="preserve"> EXPERIENCE:</w:t>
-      </w:r>
-    </w:p>
-    <w:p>
-      <w:pPr>
-        <w:rPr>
-          <w:sz w:val="20"/>
-          <w:szCs w:val="20"/>
-        </w:rPr>
-      </w:pPr>
-      <w:r>
-        <w:rPr>
-          <w:b/>
-          <w:sz w:val="20"/>
-          <w:szCs w:val="20"/>
-        </w:rPr>
-        <w:t>Forte Pizzeria</w:t>
-      </w:r>
-      <w:r>
-        <w:rPr>
-          <w:b/>
-          <w:sz w:val="20"/>
-          <w:szCs w:val="20"/>
-        </w:rPr>
-        <w:t xml:space="preserve"> &amp; Ristorante</w:t>
-      </w:r>
-      <w:r>
-        <w:rPr>
-          <w:sz w:val="20"/>
-          <w:szCs w:val="20"/>
-        </w:rPr>
-        <w:t>,</w:t>
-      </w:r>
-      <w:r>
-        <w:rPr>
-          <w:b/>
-          <w:sz w:val="20"/>
-          <w:szCs w:val="20"/>
-        </w:rPr>
-        <w:t xml:space="preserve"> </w:t>
-      </w:r>
-      <w:r>
-        <w:rPr>
-          <w:i/>
-          <w:sz w:val="20"/>
-          <w:szCs w:val="20"/>
-        </w:rPr>
-        <w:t xml:space="preserve">Delivery </w:t>
-      </w:r>
-      <w:r>
-        <w:rPr>
-          <w:i/>
-          <w:sz w:val="20"/>
-          <w:szCs w:val="20"/>
-        </w:rPr>
-        <w:t>D</w:t>
-      </w:r>
-      <w:r>
-        <w:rPr>
-          <w:i/>
-          <w:sz w:val="20"/>
-          <w:szCs w:val="20"/>
-        </w:rPr>
-        <w:t>river</w:t>
-      </w:r>
-      <w:r>
-        <w:rPr>
-          <w:b/>
-          <w:sz w:val="20"/>
-          <w:szCs w:val="20"/>
-        </w:rPr>
-        <w:tab/>
-      </w:r>
-      <w:r>
-        <w:rPr>
-          <w:b/>
-          <w:sz w:val="20"/>
-          <w:szCs w:val="20"/>
-        </w:rPr>
-        <w:tab/>
-      </w:r>
-      <w:r>
-        <w:rPr>
-          <w:b/>
-          <w:sz w:val="20"/>
-          <w:szCs w:val="20"/>
-        </w:rPr>
-        <w:tab/>
-      </w:r>
-      <w:r>
-        <w:rPr>
-          <w:b/>
-          <w:sz w:val="20"/>
-          <w:szCs w:val="20"/>
-        </w:rPr>
-        <w:tab/>
-      </w:r>
-      <w:r>
-        <w:rPr>
-          <w:b/>
-          <w:sz w:val="20"/>
-          <w:szCs w:val="20"/>
-        </w:rPr>
-        <w:tab/>
-      </w:r>
-      <w:r>
-        <w:rPr>
-          <w:b/>
-          <w:sz w:val="20"/>
-          <w:szCs w:val="20"/>
-        </w:rPr>
-        <w:tab/>
-        <w:t xml:space="preserve">           </w:t>
-      </w:r>
-      <w:r>
-        <w:rPr>
-          <w:b/>
-          <w:sz w:val="20"/>
-          <w:szCs w:val="20"/>
-        </w:rPr>
-        <w:t xml:space="preserve">    </w:t>
-      </w:r>
-      <w:r>
-        <w:rPr>
-          <w:b/>
-          <w:sz w:val="20"/>
-          <w:szCs w:val="20"/>
-        </w:rPr>
-        <w:t xml:space="preserve"> </w:t>
-      </w:r>
-      <w:r>
-        <w:rPr>
-          <w:sz w:val="20"/>
-          <w:szCs w:val="20"/>
-        </w:rPr>
-        <w:t>May</w:t>
-      </w:r>
-      <w:r>
-        <w:rPr>
-          <w:sz w:val="20"/>
-          <w:szCs w:val="20"/>
-        </w:rPr>
-        <w:t xml:space="preserve"> 201</w:t>
-      </w:r>
-      <w:r>
-        <w:rPr>
-          <w:sz w:val="20"/>
-          <w:szCs w:val="20"/>
-        </w:rPr>
-        <w:t>7</w:t>
-      </w:r>
-      <w:r>
-        <w:rPr>
-          <w:sz w:val="20"/>
-          <w:szCs w:val="20"/>
-        </w:rPr>
-        <w:t xml:space="preserve"> </w:t>
-      </w:r>
-      <w:r>
-        <w:rPr>
-          <w:sz w:val="20"/>
-          <w:szCs w:val="20"/>
-        </w:rPr>
-        <w:t>–</w:t>
-      </w:r>
-      <w:r>
-        <w:rPr>
-          <w:sz w:val="20"/>
-          <w:szCs w:val="20"/>
-        </w:rPr>
-        <w:t xml:space="preserve"> </w:t>
-      </w:r>
-      <w:r>
-        <w:rPr>
-          <w:sz w:val="20"/>
-          <w:szCs w:val="20"/>
-        </w:rPr>
-        <w:t>August</w:t>
-      </w:r>
-      <w:r>
-        <w:rPr>
-          <w:sz w:val="20"/>
-          <w:szCs w:val="20"/>
-        </w:rPr>
-        <w:t xml:space="preserve"> 201</w:t>
-      </w:r>
-      <w:r>
-        <w:rPr>
-          <w:sz w:val="20"/>
-          <w:szCs w:val="20"/>
-        </w:rPr>
-        <w:t>8</w:t>
+        <w:t>C</w:t>
+      </w:r>
+      <w:r>
+        <w:rPr>
+          <w:sz w:val="20"/>
+          <w:szCs w:val="20"/>
+        </w:rPr>
+        <w:t xml:space="preserve">onvert analog signal to digital </w:t>
+      </w:r>
+      <w:r>
+        <w:rPr>
+          <w:sz w:val="20"/>
+          <w:szCs w:val="20"/>
+        </w:rPr>
+        <w:t>via code written in Arduino software</w:t>
+      </w:r>
+      <w:r>
+        <w:rPr>
+          <w:sz w:val="20"/>
+          <w:szCs w:val="20"/>
+        </w:rPr>
+        <w:t xml:space="preserve"> to be used with any </w:t>
+      </w:r>
+      <w:r>
+        <w:rPr>
+          <w:sz w:val="20"/>
+          <w:szCs w:val="20"/>
+        </w:rPr>
+        <w:t>d</w:t>
+      </w:r>
+      <w:r>
+        <w:rPr>
+          <w:sz w:val="20"/>
+          <w:szCs w:val="20"/>
+        </w:rPr>
+        <w:t xml:space="preserve">igital </w:t>
+      </w:r>
+      <w:r>
+        <w:rPr>
+          <w:sz w:val="20"/>
+          <w:szCs w:val="20"/>
+        </w:rPr>
+        <w:t>a</w:t>
+      </w:r>
+      <w:r>
+        <w:rPr>
+          <w:sz w:val="20"/>
+          <w:szCs w:val="20"/>
+        </w:rPr>
+        <w:t xml:space="preserve">udio </w:t>
+      </w:r>
+      <w:r>
+        <w:rPr>
+          <w:sz w:val="20"/>
+          <w:szCs w:val="20"/>
+        </w:rPr>
+        <w:t>w</w:t>
+      </w:r>
+      <w:r>
+        <w:rPr>
+          <w:sz w:val="20"/>
+          <w:szCs w:val="20"/>
+        </w:rPr>
+        <w:t>orkstation</w:t>
+      </w:r>
+      <w:r>
+        <w:rPr>
+          <w:sz w:val="20"/>
+          <w:szCs w:val="20"/>
+        </w:rPr>
+        <w:t xml:space="preserve"> (DAW)</w:t>
       </w:r>
     </w:p>
     <w:p>
@@ -2836,28 +2689,21 @@
           <w:sz w:val="20"/>
           <w:szCs w:val="20"/>
         </w:rPr>
-        <w:t>Drove deliveries to customers’ location</w:t>
-      </w:r>
-      <w:r>
-        <w:rPr>
-          <w:sz w:val="20"/>
-          <w:szCs w:val="20"/>
-        </w:rPr>
-        <w:t xml:space="preserve"> and a</w:t>
-      </w:r>
-      <w:r>
-        <w:rPr>
-          <w:sz w:val="20"/>
-          <w:szCs w:val="20"/>
-        </w:rPr>
-        <w:t xml:space="preserve">ssisted with in-restaurant responsibilities such as helping </w:t>
-      </w:r>
-      <w:r>
-        <w:rPr>
-          <w:sz w:val="20"/>
-          <w:szCs w:val="20"/>
-        </w:rPr>
-        <w:t>cooks and</w:t>
+        <w:t xml:space="preserve">Developed 3D </w:t>
+      </w:r>
+      <w:r>
+        <w:rPr>
+          <w:sz w:val="20"/>
+          <w:szCs w:val="20"/>
+        </w:rPr>
+        <w:t>printed</w:t>
+      </w:r>
+      <w:r>
+        <w:rPr>
+          <w:sz w:val="20"/>
+          <w:szCs w:val="20"/>
+        </w:rPr>
+        <w:t xml:space="preserve"> electronics enclosure</w:t>
       </w:r>
       <w:r>
         <w:rPr>
@@ -2871,7 +2717,21 @@
           <w:sz w:val="20"/>
           <w:szCs w:val="20"/>
         </w:rPr>
-        <w:t>customers</w:t>
+        <w:t>using SolidWorks to house components</w:t>
+      </w:r>
+      <w:r>
+        <w:rPr>
+          <w:sz w:val="20"/>
+          <w:szCs w:val="20"/>
+        </w:rPr>
+        <w:t xml:space="preserve"> </w:t>
+      </w:r>
+      <w:r>
+        <w:rPr>
+          <w:sz w:val="20"/>
+          <w:szCs w:val="20"/>
+        </w:rPr>
+        <w:t>with DFA in mind</w:t>
       </w:r>
     </w:p>
     <w:p>
@@ -2881,21 +2741,54 @@
           <w:szCs w:val="20"/>
         </w:rPr>
       </w:pPr>
-      <w:r>
-        <w:rPr>
-          <w:b/>
-          <w:sz w:val="20"/>
-          <w:szCs w:val="20"/>
-        </w:rPr>
-        <w:t>Sorrento’s</w:t>
-      </w:r>
-      <w:r>
-        <w:rPr>
-          <w:b/>
-          <w:sz w:val="20"/>
-          <w:szCs w:val="20"/>
-        </w:rPr>
-        <w:t xml:space="preserve"> Pizzeria</w:t>
+    </w:p>
+    <w:p>
+      <w:pPr>
+        <w:rPr>
+          <w:b/>
+          <w:sz w:val="22"/>
+          <w:szCs w:val="20"/>
+        </w:rPr>
+      </w:pPr>
+      <w:r>
+        <w:rPr>
+          <w:b/>
+          <w:sz w:val="22"/>
+          <w:szCs w:val="20"/>
+        </w:rPr>
+        <w:t>WORK</w:t>
+      </w:r>
+      <w:r>
+        <w:rPr>
+          <w:b/>
+          <w:sz w:val="22"/>
+          <w:szCs w:val="20"/>
+        </w:rPr>
+        <w:t xml:space="preserve"> EXPERIENCE:</w:t>
+      </w:r>
+    </w:p>
+    <w:p>
+      <w:pPr>
+        <w:rPr>
+          <w:sz w:val="20"/>
+          <w:szCs w:val="20"/>
+        </w:rPr>
+      </w:pPr>
+      <w:r>
+        <w:rPr>
+          <w:b/>
+          <w:sz w:val="20"/>
+          <w:szCs w:val="20"/>
+        </w:rPr>
+        <w:t>Forte Pizzeria</w:t>
+      </w:r>
+      <w:r>
+        <w:rPr>
+          <w:b/>
+          <w:sz w:val="20"/>
+          <w:szCs w:val="20"/>
+        </w:rPr>
+        <w:t xml:space="preserve"> &amp; Ristorante</w:t>
       </w:r>
       <w:r>
         <w:rPr>
@@ -2983,31 +2876,7 @@
           <w:szCs w:val="20"/>
         </w:rPr>
         <w:tab/>
-      </w:r>
-      <w:r>
-        <w:rPr>
-          <w:b/>
-          <w:sz w:val="20"/>
-          <w:szCs w:val="20"/>
-        </w:rPr>
-        <w:tab/>
-        <w:t xml:space="preserve">      </w:t>
-      </w:r>
-      <w:r>
-        <w:rPr>
-          <w:b/>
-          <w:sz w:val="20"/>
-          <w:szCs w:val="20"/>
-        </w:rPr>
-        <w:t xml:space="preserve">  </w:t>
-      </w:r>
-      <w:r>
-        <w:rPr>
-          <w:b/>
-          <w:sz w:val="20"/>
-          <w:szCs w:val="20"/>
-        </w:rPr>
-        <w:t xml:space="preserve">  </w:t>
+        <w:t xml:space="preserve">           </w:t>
       </w:r>
       <w:r>
         <w:rPr>
@@ -3030,35 +2899,63 @@
           <w:sz w:val="20"/>
           <w:szCs w:val="20"/>
         </w:rPr>
-        <w:t xml:space="preserve">October </w:t>
-      </w:r>
-      <w:r>
-        <w:rPr>
-          <w:sz w:val="20"/>
-          <w:szCs w:val="20"/>
-        </w:rPr>
-        <w:t>201</w:t>
-      </w:r>
-      <w:r>
-        <w:rPr>
-          <w:sz w:val="20"/>
-          <w:szCs w:val="20"/>
-        </w:rPr>
-        <w:t>5</w:t>
-      </w:r>
-      <w:r>
-        <w:rPr>
-          <w:sz w:val="20"/>
-          <w:szCs w:val="20"/>
-        </w:rPr>
-        <w:t xml:space="preserve"> – June 201</w:t>
-      </w:r>
-      <w:r>
-        <w:rPr>
-          <w:sz w:val="20"/>
-          <w:szCs w:val="20"/>
-        </w:rPr>
-        <w:t>6</w:t>
+        <w:t>May</w:t>
+      </w:r>
+      <w:r>
+        <w:rPr>
+          <w:sz w:val="20"/>
+          <w:szCs w:val="20"/>
+        </w:rPr>
+        <w:t xml:space="preserve"> 201</w:t>
+      </w:r>
+      <w:r>
+        <w:rPr>
+          <w:sz w:val="20"/>
+          <w:szCs w:val="20"/>
+        </w:rPr>
+        <w:t>7</w:t>
+      </w:r>
+      <w:r>
+        <w:rPr>
+          <w:sz w:val="20"/>
+          <w:szCs w:val="20"/>
+        </w:rPr>
+        <w:t xml:space="preserve"> </w:t>
+      </w:r>
+      <w:r>
+        <w:rPr>
+          <w:sz w:val="20"/>
+          <w:szCs w:val="20"/>
+        </w:rPr>
+        <w:t>–</w:t>
+      </w:r>
+      <w:r>
+        <w:rPr>
+          <w:sz w:val="20"/>
+          <w:szCs w:val="20"/>
+        </w:rPr>
+        <w:t xml:space="preserve"> </w:t>
+      </w:r>
+      <w:r>
+        <w:rPr>
+          <w:sz w:val="20"/>
+          <w:szCs w:val="20"/>
+        </w:rPr>
+        <w:t>August</w:t>
+      </w:r>
+      <w:r>
+        <w:rPr>
+          <w:sz w:val="20"/>
+          <w:szCs w:val="20"/>
+        </w:rPr>
+        <w:t xml:space="preserve"> 201</w:t>
+      </w:r>
+      <w:r>
+        <w:rPr>
+          <w:sz w:val="20"/>
+          <w:szCs w:val="20"/>
+        </w:rPr>
+        <w:t>8</w:t>
       </w:r>
     </w:p>
     <w:p>
@@ -3077,6 +2974,247 @@
           <w:sz w:val="20"/>
           <w:szCs w:val="20"/>
         </w:rPr>
+        <w:t>A</w:t>
+      </w:r>
+      <w:r>
+        <w:rPr>
+          <w:sz w:val="20"/>
+          <w:szCs w:val="20"/>
+        </w:rPr>
+        <w:t xml:space="preserve">ssisted with in-restaurant responsibilities such as helping </w:t>
+      </w:r>
+      <w:r>
+        <w:rPr>
+          <w:sz w:val="20"/>
+          <w:szCs w:val="20"/>
+        </w:rPr>
+        <w:t>cooks and</w:t>
+      </w:r>
+      <w:r>
+        <w:rPr>
+          <w:sz w:val="20"/>
+          <w:szCs w:val="20"/>
+        </w:rPr>
+        <w:t xml:space="preserve"> </w:t>
+      </w:r>
+      <w:r>
+        <w:rPr>
+          <w:sz w:val="20"/>
+          <w:szCs w:val="20"/>
+        </w:rPr>
+        <w:t>customers</w:t>
+      </w:r>
+      <w:r>
+        <w:rPr>
+          <w:sz w:val="20"/>
+          <w:szCs w:val="20"/>
+        </w:rPr>
+        <w:t xml:space="preserve"> and drove deliveries to customers’ location</w:t>
+      </w:r>
+    </w:p>
+    <w:p>
+      <w:pPr>
+        <w:rPr>
+          <w:sz w:val="20"/>
+          <w:szCs w:val="20"/>
+        </w:rPr>
+      </w:pPr>
+      <w:r>
+        <w:rPr>
+          <w:b/>
+          <w:sz w:val="20"/>
+          <w:szCs w:val="20"/>
+        </w:rPr>
+        <w:t>Sorrento’s</w:t>
+      </w:r>
+      <w:r>
+        <w:rPr>
+          <w:b/>
+          <w:sz w:val="20"/>
+          <w:szCs w:val="20"/>
+        </w:rPr>
+        <w:t xml:space="preserve"> Pizzeria</w:t>
+      </w:r>
+      <w:r>
+        <w:rPr>
+          <w:sz w:val="20"/>
+          <w:szCs w:val="20"/>
+        </w:rPr>
+        <w:t>,</w:t>
+      </w:r>
+      <w:r>
+        <w:rPr>
+          <w:b/>
+          <w:sz w:val="20"/>
+          <w:szCs w:val="20"/>
+        </w:rPr>
+        <w:t xml:space="preserve"> </w:t>
+      </w:r>
+      <w:r>
+        <w:rPr>
+          <w:i/>
+          <w:sz w:val="20"/>
+          <w:szCs w:val="20"/>
+        </w:rPr>
+        <w:t xml:space="preserve">Delivery </w:t>
+      </w:r>
+      <w:r>
+        <w:rPr>
+          <w:i/>
+          <w:sz w:val="20"/>
+          <w:szCs w:val="20"/>
+        </w:rPr>
+        <w:t>D</w:t>
+      </w:r>
+      <w:r>
+        <w:rPr>
+          <w:i/>
+          <w:sz w:val="20"/>
+          <w:szCs w:val="20"/>
+        </w:rPr>
+        <w:t>river</w:t>
+      </w:r>
+      <w:r>
+        <w:rPr>
+          <w:b/>
+          <w:sz w:val="20"/>
+          <w:szCs w:val="20"/>
+        </w:rPr>
+        <w:tab/>
+      </w:r>
+      <w:r>
+        <w:rPr>
+          <w:b/>
+          <w:sz w:val="20"/>
+          <w:szCs w:val="20"/>
+        </w:rPr>
+        <w:tab/>
+      </w:r>
+      <w:r>
+        <w:rPr>
+          <w:b/>
+          <w:sz w:val="20"/>
+          <w:szCs w:val="20"/>
+        </w:rPr>
+        <w:tab/>
+      </w:r>
+      <w:r>
+        <w:rPr>
+          <w:b/>
+          <w:sz w:val="20"/>
+          <w:szCs w:val="20"/>
+        </w:rPr>
+        <w:tab/>
+      </w:r>
+      <w:r>
+        <w:rPr>
+          <w:b/>
+          <w:sz w:val="20"/>
+          <w:szCs w:val="20"/>
+        </w:rPr>
+        <w:tab/>
+      </w:r>
+      <w:r>
+        <w:rPr>
+          <w:b/>
+          <w:sz w:val="20"/>
+          <w:szCs w:val="20"/>
+        </w:rPr>
+        <w:tab/>
+      </w:r>
+      <w:r>
+        <w:rPr>
+          <w:b/>
+          <w:sz w:val="20"/>
+          <w:szCs w:val="20"/>
+        </w:rPr>
+        <w:tab/>
+        <w:t xml:space="preserve">      </w:t>
+      </w:r>
+      <w:r>
+        <w:rPr>
+          <w:b/>
+          <w:sz w:val="20"/>
+          <w:szCs w:val="20"/>
+        </w:rPr>
+        <w:t xml:space="preserve">  </w:t>
+      </w:r>
+      <w:r>
+        <w:rPr>
+          <w:b/>
+          <w:sz w:val="20"/>
+          <w:szCs w:val="20"/>
+        </w:rPr>
+        <w:t xml:space="preserve">  </w:t>
+      </w:r>
+      <w:r>
+        <w:rPr>
+          <w:b/>
+          <w:sz w:val="20"/>
+          <w:szCs w:val="20"/>
+        </w:rPr>
+        <w:t xml:space="preserve">    </w:t>
+      </w:r>
+      <w:r>
+        <w:rPr>
+          <w:b/>
+          <w:sz w:val="20"/>
+          <w:szCs w:val="20"/>
+        </w:rPr>
+        <w:t xml:space="preserve"> </w:t>
+      </w:r>
+      <w:r>
+        <w:rPr>
+          <w:sz w:val="20"/>
+          <w:szCs w:val="20"/>
+        </w:rPr>
+        <w:t xml:space="preserve">October </w:t>
+      </w:r>
+      <w:r>
+        <w:rPr>
+          <w:sz w:val="20"/>
+          <w:szCs w:val="20"/>
+        </w:rPr>
+        <w:t>201</w:t>
+      </w:r>
+      <w:r>
+        <w:rPr>
+          <w:sz w:val="20"/>
+          <w:szCs w:val="20"/>
+        </w:rPr>
+        <w:t>5</w:t>
+      </w:r>
+      <w:r>
+        <w:rPr>
+          <w:sz w:val="20"/>
+          <w:szCs w:val="20"/>
+        </w:rPr>
+        <w:t xml:space="preserve"> – June 201</w:t>
+      </w:r>
+      <w:r>
+        <w:rPr>
+          <w:sz w:val="20"/>
+          <w:szCs w:val="20"/>
+        </w:rPr>
+        <w:t>6</w:t>
+      </w:r>
+    </w:p>
+    <w:p>
+      <w:pPr>
+        <w:numPr>
+          <w:ilvl w:val="0"/>
+          <w:numId w:val="12"/>
+        </w:numPr>
+        <w:rPr>
+          <w:sz w:val="20"/>
+          <w:szCs w:val="20"/>
+        </w:rPr>
+      </w:pPr>
+      <w:r>
+        <w:rPr>
+          <w:sz w:val="20"/>
+          <w:szCs w:val="20"/>
+        </w:rPr>
         <w:t>Took customers’ orders</w:t>
       </w:r>
       <w:r>
@@ -3522,164 +3660,7 @@
           <w:sz w:val="20"/>
           <w:szCs w:val="20"/>
         </w:rPr>
-        <w:t xml:space="preserve"> throughout a </w:t>
-      </w:r>
-      <w:proofErr w:type="gramStart"/>
-      <w:r>
-        <w:rPr>
-          <w:sz w:val="20"/>
-          <w:szCs w:val="20"/>
-        </w:rPr>
-        <w:t>two week</w:t>
-      </w:r>
-      <w:proofErr w:type="gramEnd"/>
-      <w:r>
-        <w:rPr>
-          <w:sz w:val="20"/>
-          <w:szCs w:val="20"/>
-        </w:rPr>
-        <w:t xml:space="preserve"> program in Iceland</w:t>
-      </w:r>
-    </w:p>
-    <w:p>
-      <w:pPr>
-        <w:tabs>
-          <w:tab w:val="left" w:pos="1260"/>
-        </w:tabs>
-        <w:rPr>
-          <w:sz w:val="20"/>
-          <w:szCs w:val="20"/>
-        </w:rPr>
-      </w:pPr>
-      <w:r>
-        <w:rPr>
-          <w:b/>
-          <w:sz w:val="20"/>
-          <w:szCs w:val="20"/>
-        </w:rPr>
-        <w:t>Boy Scouts of America</w:t>
-      </w:r>
-      <w:r>
-        <w:rPr>
-          <w:sz w:val="20"/>
-          <w:szCs w:val="20"/>
-        </w:rPr>
-        <w:t>,</w:t>
-      </w:r>
-      <w:r>
-        <w:rPr>
-          <w:b/>
-          <w:sz w:val="20"/>
-          <w:szCs w:val="20"/>
-        </w:rPr>
-        <w:t xml:space="preserve"> </w:t>
-      </w:r>
-      <w:r>
-        <w:rPr>
-          <w:i/>
-          <w:sz w:val="20"/>
-          <w:szCs w:val="20"/>
-        </w:rPr>
-        <w:t>Eagle Scout</w:t>
-      </w:r>
-      <w:r>
-        <w:rPr>
-          <w:sz w:val="20"/>
-          <w:szCs w:val="20"/>
-        </w:rPr>
-        <w:tab/>
-      </w:r>
-      <w:r>
-        <w:rPr>
-          <w:sz w:val="20"/>
-          <w:szCs w:val="20"/>
-        </w:rPr>
-        <w:tab/>
-      </w:r>
-      <w:r>
-        <w:rPr>
-          <w:sz w:val="20"/>
-          <w:szCs w:val="20"/>
-        </w:rPr>
-        <w:tab/>
-      </w:r>
-      <w:r>
-        <w:rPr>
-          <w:sz w:val="20"/>
-          <w:szCs w:val="20"/>
-        </w:rPr>
-        <w:tab/>
-      </w:r>
-      <w:r>
-        <w:rPr>
-          <w:sz w:val="20"/>
-          <w:szCs w:val="20"/>
-        </w:rPr>
-        <w:tab/>
-      </w:r>
-      <w:r>
-        <w:rPr>
-          <w:sz w:val="20"/>
-          <w:szCs w:val="20"/>
-        </w:rPr>
-        <w:tab/>
-      </w:r>
-      <w:r>
-        <w:rPr>
-          <w:sz w:val="20"/>
-          <w:szCs w:val="20"/>
-        </w:rPr>
-        <w:tab/>
-      </w:r>
-      <w:r>
-        <w:rPr>
-          <w:sz w:val="20"/>
-          <w:szCs w:val="20"/>
-        </w:rPr>
-        <w:tab/>
-        <w:t xml:space="preserve">October </w:t>
-      </w:r>
-      <w:r>
-        <w:rPr>
-          <w:sz w:val="20"/>
-          <w:szCs w:val="20"/>
-        </w:rPr>
-        <w:t>20</w:t>
-      </w:r>
-      <w:r>
-        <w:rPr>
-          <w:sz w:val="20"/>
-          <w:szCs w:val="20"/>
-        </w:rPr>
-        <w:t xml:space="preserve">04 </w:t>
-      </w:r>
-      <w:r>
-        <w:rPr>
-          <w:sz w:val="20"/>
-          <w:szCs w:val="20"/>
-        </w:rPr>
-        <w:t>–</w:t>
-      </w:r>
-      <w:r>
-        <w:rPr>
-          <w:sz w:val="20"/>
-          <w:szCs w:val="20"/>
-        </w:rPr>
-        <w:t xml:space="preserve"> June </w:t>
-      </w:r>
-      <w:r>
-        <w:rPr>
-          <w:sz w:val="20"/>
-          <w:szCs w:val="20"/>
-        </w:rPr>
-        <w:t>201</w:t>
-      </w:r>
-      <w:r>
-        <w:rPr>
-          <w:sz w:val="20"/>
-          <w:szCs w:val="20"/>
-        </w:rPr>
-        <w:t>6</w:t>
+        <w:t xml:space="preserve"> throughout program in Iceland</w:t>
       </w:r>
     </w:p>
     <w:p>
@@ -3698,7 +3679,148 @@
           <w:sz w:val="20"/>
           <w:szCs w:val="20"/>
         </w:rPr>
-        <w:t>Completed Eagle Project for the Morris County Parks Commission</w:t>
+        <w:t>Presented research findings on recycling of animal waste for use in fertilizer for Capstone project</w:t>
+      </w:r>
+    </w:p>
+    <w:p>
+      <w:pPr>
+        <w:tabs>
+          <w:tab w:val="left" w:pos="1260"/>
+        </w:tabs>
+        <w:rPr>
+          <w:sz w:val="20"/>
+          <w:szCs w:val="20"/>
+        </w:rPr>
+      </w:pPr>
+      <w:r>
+        <w:rPr>
+          <w:b/>
+          <w:sz w:val="20"/>
+          <w:szCs w:val="20"/>
+        </w:rPr>
+        <w:t>Boy Scouts of America</w:t>
+      </w:r>
+      <w:r>
+        <w:rPr>
+          <w:sz w:val="20"/>
+          <w:szCs w:val="20"/>
+        </w:rPr>
+        <w:t>,</w:t>
+      </w:r>
+      <w:r>
+        <w:rPr>
+          <w:b/>
+          <w:sz w:val="20"/>
+          <w:szCs w:val="20"/>
+        </w:rPr>
+        <w:t xml:space="preserve"> </w:t>
+      </w:r>
+      <w:r>
+        <w:rPr>
+          <w:i/>
+          <w:sz w:val="20"/>
+          <w:szCs w:val="20"/>
+        </w:rPr>
+        <w:t>Eagle Scout</w:t>
+      </w:r>
+      <w:r>
+        <w:rPr>
+          <w:sz w:val="20"/>
+          <w:szCs w:val="20"/>
+        </w:rPr>
+        <w:tab/>
+      </w:r>
+      <w:r>
+        <w:rPr>
+          <w:sz w:val="20"/>
+          <w:szCs w:val="20"/>
+        </w:rPr>
+        <w:tab/>
+      </w:r>
+      <w:r>
+        <w:rPr>
+          <w:sz w:val="20"/>
+          <w:szCs w:val="20"/>
+        </w:rPr>
+        <w:tab/>
+      </w:r>
+      <w:r>
+        <w:rPr>
+          <w:sz w:val="20"/>
+          <w:szCs w:val="20"/>
+        </w:rPr>
+        <w:tab/>
+      </w:r>
+      <w:r>
+        <w:rPr>
+          <w:sz w:val="20"/>
+          <w:szCs w:val="20"/>
+        </w:rPr>
+        <w:tab/>
+      </w:r>
+      <w:r>
+        <w:rPr>
+          <w:sz w:val="20"/>
+          <w:szCs w:val="20"/>
+        </w:rPr>
+        <w:tab/>
+      </w:r>
+      <w:r>
+        <w:rPr>
+          <w:sz w:val="20"/>
+          <w:szCs w:val="20"/>
+        </w:rPr>
+        <w:tab/>
+      </w:r>
+      <w:r>
+        <w:rPr>
+          <w:sz w:val="20"/>
+          <w:szCs w:val="20"/>
+        </w:rPr>
+        <w:tab/>
+        <w:t xml:space="preserve">October </w:t>
+      </w:r>
+      <w:r>
+        <w:rPr>
+          <w:sz w:val="20"/>
+          <w:szCs w:val="20"/>
+        </w:rPr>
+        <w:t>20</w:t>
+      </w:r>
+      <w:r>
+        <w:rPr>
+          <w:sz w:val="20"/>
+          <w:szCs w:val="20"/>
+        </w:rPr>
+        <w:t xml:space="preserve">04 </w:t>
+      </w:r>
+      <w:r>
+        <w:rPr>
+          <w:sz w:val="20"/>
+          <w:szCs w:val="20"/>
+        </w:rPr>
+        <w:t>–</w:t>
+      </w:r>
+      <w:r>
+        <w:rPr>
+          <w:sz w:val="20"/>
+          <w:szCs w:val="20"/>
+        </w:rPr>
+        <w:t xml:space="preserve"> June </w:t>
+      </w:r>
+      <w:r>
+        <w:rPr>
+          <w:sz w:val="20"/>
+          <w:szCs w:val="20"/>
+        </w:rPr>
+        <w:t>201</w:t>
+      </w:r>
+      <w:r>
+        <w:rPr>
+          <w:sz w:val="20"/>
+          <w:szCs w:val="20"/>
+        </w:rPr>
+        <w:t>6</w:t>
       </w:r>
     </w:p>
     <w:p>
@@ -3717,49 +3839,21 @@
           <w:sz w:val="20"/>
           <w:szCs w:val="20"/>
         </w:rPr>
-        <w:t xml:space="preserve">Committed at least </w:t>
-      </w:r>
-      <w:r>
-        <w:rPr>
-          <w:sz w:val="20"/>
-          <w:szCs w:val="20"/>
-        </w:rPr>
-        <w:t>1</w:t>
-      </w:r>
-      <w:r>
-        <w:rPr>
-          <w:sz w:val="20"/>
-          <w:szCs w:val="20"/>
-        </w:rPr>
-        <w:t>0 hours per week to</w:t>
-      </w:r>
-      <w:r>
-        <w:rPr>
-          <w:sz w:val="20"/>
-          <w:szCs w:val="20"/>
-        </w:rPr>
-        <w:t xml:space="preserve"> planning meetings and</w:t>
-      </w:r>
-      <w:r>
-        <w:rPr>
-          <w:sz w:val="20"/>
-          <w:szCs w:val="20"/>
-        </w:rPr>
-        <w:t xml:space="preserve"> t</w:t>
-      </w:r>
-      <w:r>
-        <w:rPr>
-          <w:sz w:val="20"/>
-          <w:szCs w:val="20"/>
-        </w:rPr>
-        <w:t>roop</w:t>
-      </w:r>
-      <w:r>
-        <w:rPr>
-          <w:sz w:val="20"/>
-          <w:szCs w:val="20"/>
-        </w:rPr>
-        <w:t xml:space="preserve"> meetings</w:t>
+        <w:t xml:space="preserve">Adopted multiple leadership positions </w:t>
+      </w:r>
+      <w:r>
+        <w:rPr>
+          <w:sz w:val="20"/>
+          <w:szCs w:val="20"/>
+        </w:rPr>
+        <w:t>and p</w:t>
+      </w:r>
+      <w:r>
+        <w:rPr>
+          <w:sz w:val="20"/>
+          <w:szCs w:val="20"/>
+        </w:rPr>
+        <w:t>articipated in National Youth Leadership Training camp</w:t>
       </w:r>
     </w:p>
     <w:p>
@@ -3778,26 +3872,63 @@
           <w:sz w:val="20"/>
           <w:szCs w:val="20"/>
         </w:rPr>
-        <w:t>Participated in National Youth Leadership Training camp</w:t>
-      </w:r>
-    </w:p>
-    <w:p>
-      <w:pPr>
-        <w:numPr>
-          <w:ilvl w:val="0"/>
-          <w:numId w:val="13"/>
-        </w:numPr>
-        <w:rPr>
-          <w:sz w:val="20"/>
-          <w:szCs w:val="20"/>
-        </w:rPr>
-      </w:pPr>
-      <w:r>
-        <w:rPr>
-          <w:sz w:val="20"/>
-          <w:szCs w:val="20"/>
-        </w:rPr>
-        <w:t>Adopted multiple leadership positions such as Assistant Senior Patrol Leader and Patrol Leader</w:t>
+        <w:t xml:space="preserve">Committed </w:t>
+      </w:r>
+      <w:r>
+        <w:rPr>
+          <w:sz w:val="20"/>
+          <w:szCs w:val="20"/>
+        </w:rPr>
+        <w:t>ten</w:t>
+      </w:r>
+      <w:r>
+        <w:rPr>
+          <w:sz w:val="20"/>
+          <w:szCs w:val="20"/>
+        </w:rPr>
+        <w:t xml:space="preserve"> hours per week to</w:t>
+      </w:r>
+      <w:r>
+        <w:rPr>
+          <w:sz w:val="20"/>
+          <w:szCs w:val="20"/>
+        </w:rPr>
+        <w:t xml:space="preserve"> planning meetings</w:t>
+      </w:r>
+      <w:r>
+        <w:rPr>
+          <w:sz w:val="20"/>
+          <w:szCs w:val="20"/>
+        </w:rPr>
+        <w:t xml:space="preserve"> and </w:t>
+      </w:r>
+      <w:r>
+        <w:rPr>
+          <w:sz w:val="20"/>
+          <w:szCs w:val="20"/>
+        </w:rPr>
+        <w:t xml:space="preserve">another </w:t>
+      </w:r>
+      <w:r>
+        <w:rPr>
+          <w:sz w:val="20"/>
+          <w:szCs w:val="20"/>
+        </w:rPr>
+        <w:t xml:space="preserve">ten hours per week to complete </w:t>
+      </w:r>
+      <w:r>
+        <w:rPr>
+          <w:sz w:val="20"/>
+          <w:szCs w:val="20"/>
+        </w:rPr>
+        <w:t>E</w:t>
+      </w:r>
+      <w:r>
+        <w:rPr>
+          <w:sz w:val="20"/>
+          <w:szCs w:val="20"/>
+        </w:rPr>
+        <w:t>agle project</w:t>
       </w:r>
     </w:p>
     <w:sectPr>

--- a/resume/Jeffrey_Alan_Houston_Resume.docx
+++ b/resume/Jeffrey_Alan_Houston_Resume.docx
@@ -1,6 +1,6 @@
 
 <file path=word/document.xml><?xml version="1.0" encoding="utf-8"?>
-<w:document xmlns:wpc="http://schemas.microsoft.com/office/word/2010/wordprocessingCanvas" xmlns:cx="http://schemas.microsoft.com/office/drawing/2014/chartex" xmlns:cx1="http://schemas.microsoft.com/office/drawing/2015/9/8/chartex" xmlns:cx2="http://schemas.microsoft.com/office/drawing/2015/10/21/chartex" xmlns:cx3="http://schemas.microsoft.com/office/drawing/2016/5/9/chartex" xmlns:cx4="http://schemas.microsoft.com/office/drawing/2016/5/10/chartex" xmlns:cx5="http://schemas.microsoft.com/office/drawing/2016/5/11/chartex" xmlns:cx6="http://schemas.microsoft.com/office/drawing/2016/5/12/chartex" xmlns:cx7="http://schemas.microsoft.com/office/drawing/2016/5/13/chartex" xmlns:cx8="http://schemas.microsoft.com/office/drawing/2016/5/14/chartex" xmlns:mc="http://schemas.openxmlformats.org/markup-compatibility/2006" xmlns:aink="http://schemas.microsoft.com/office/drawing/2016/ink" xmlns:am3d="http://schemas.microsoft.com/office/drawing/2017/model3d" xmlns:o="urn:schemas-microsoft-com:office:office" xmlns:r="http://schemas.openxmlformats.org/officeDocument/2006/relationships" xmlns:m="http://schemas.openxmlformats.org/officeDocument/2006/math" xmlns:v="urn:schemas-microsoft-com:vml" xmlns:wp14="http://schemas.microsoft.com/office/word/2010/wordprocessingDrawing" xmlns:wp="http://schemas.openxmlformats.org/drawingml/2006/wordprocessingDrawing" xmlns:w10="urn:schemas-microsoft-com:office:word" xmlns:w="http://schemas.openxmlformats.org/wordprocessingml/2006/main" xmlns:w14="http://schemas.microsoft.com/office/word/2010/wordml" xmlns:w15="http://schemas.microsoft.com/office/word/2012/wordml" xmlns:w16cid="http://schemas.microsoft.com/office/word/2016/wordml/cid" xmlns:w16se="http://schemas.microsoft.com/office/word/2015/wordml/symex" xmlns:wpg="http://schemas.microsoft.com/office/word/2010/wordprocessingGroup" xmlns:wpi="http://schemas.microsoft.com/office/word/2010/wordprocessingInk" xmlns:wne="http://schemas.microsoft.com/office/word/2006/wordml" xmlns:wps="http://schemas.microsoft.com/office/word/2010/wordprocessingShape" mc:Ignorable="w14 w15 w16se w16cid wp14">
+<w:document xmlns:wpc="http://schemas.microsoft.com/office/word/2010/wordprocessingCanvas" xmlns:cx="http://schemas.microsoft.com/office/drawing/2014/chartex" xmlns:cx1="http://schemas.microsoft.com/office/drawing/2015/9/8/chartex" xmlns:cx2="http://schemas.microsoft.com/office/drawing/2015/10/21/chartex" xmlns:cx3="http://schemas.microsoft.com/office/drawing/2016/5/9/chartex" xmlns:cx4="http://schemas.microsoft.com/office/drawing/2016/5/10/chartex" xmlns:cx5="http://schemas.microsoft.com/office/drawing/2016/5/11/chartex" xmlns:cx6="http://schemas.microsoft.com/office/drawing/2016/5/12/chartex" xmlns:cx7="http://schemas.microsoft.com/office/drawing/2016/5/13/chartex" xmlns:cx8="http://schemas.microsoft.com/office/drawing/2016/5/14/chartex" xmlns:mc="http://schemas.openxmlformats.org/markup-compatibility/2006" xmlns:aink="http://schemas.microsoft.com/office/drawing/2016/ink" xmlns:am3d="http://schemas.microsoft.com/office/drawing/2017/model3d" xmlns:o="urn:schemas-microsoft-com:office:office" xmlns:r="http://schemas.openxmlformats.org/officeDocument/2006/relationships" xmlns:m="http://schemas.openxmlformats.org/officeDocument/2006/math" xmlns:v="urn:schemas-microsoft-com:vml" xmlns:wp14="http://schemas.microsoft.com/office/word/2010/wordprocessingDrawing" xmlns:wp="http://schemas.openxmlformats.org/drawingml/2006/wordprocessingDrawing" xmlns:w10="urn:schemas-microsoft-com:office:word" xmlns:w="http://schemas.openxmlformats.org/wordprocessingml/2006/main" xmlns:w14="http://schemas.microsoft.com/office/word/2010/wordml" xmlns:w15="http://schemas.microsoft.com/office/word/2012/wordml" xmlns:w16cex="http://schemas.microsoft.com/office/word/2018/wordml/cex" xmlns:w16cid="http://schemas.microsoft.com/office/word/2016/wordml/cid" xmlns:w16="http://schemas.microsoft.com/office/word/2018/wordml" xmlns:w16se="http://schemas.microsoft.com/office/word/2015/wordml/symex" xmlns:wpg="http://schemas.microsoft.com/office/word/2010/wordprocessingGroup" xmlns:wpi="http://schemas.microsoft.com/office/word/2010/wordprocessingInk" xmlns:wne="http://schemas.microsoft.com/office/word/2006/wordml" xmlns:wps="http://schemas.microsoft.com/office/word/2010/wordprocessingShape" mc:Ignorable="w14 w15 w16se w16cid w16 w16cex wp14">
   <w:body>
     <w:p>
       <w:pPr>
@@ -25,7 +25,7 @@
           <w:sz w:val="28"/>
           <w:szCs w:val="32"/>
         </w:rPr>
-        <w:t xml:space="preserve"> A</w:t>
+        <w:t xml:space="preserve"> A.</w:t>
       </w:r>
       <w:r>
         <w:rPr>
@@ -33,14 +33,6 @@
           <w:sz w:val="28"/>
           <w:szCs w:val="32"/>
         </w:rPr>
-        <w:t>.</w:t>
-      </w:r>
-      <w:r>
-        <w:rPr>
-          <w:b/>
-          <w:sz w:val="28"/>
-          <w:szCs w:val="32"/>
-        </w:rPr>
         <w:t xml:space="preserve"> Houston</w:t>
       </w:r>
     </w:p>
@@ -51,6 +43,7 @@
           <w:sz w:val="20"/>
         </w:rPr>
       </w:pPr>
+      <w:proofErr w:type="gramStart"/>
       <w:r>
         <w:rPr>
           <w:sz w:val="20"/>
@@ -69,6 +62,7 @@
         </w:rPr>
         <w:t>◦</w:t>
       </w:r>
+      <w:proofErr w:type="gramEnd"/>
       <w:r>
         <w:rPr>
           <w:sz w:val="20"/>
@@ -79,32 +73,31 @@
         <w:rPr>
           <w:sz w:val="20"/>
         </w:rPr>
-        <w:t xml:space="preserve">856 E Broadway, Unit 3, South Boston, </w:t>
-      </w:r>
-      <w:r>
-        <w:rPr>
-          <w:sz w:val="20"/>
-        </w:rPr>
-        <w:t>MA</w:t>
-      </w:r>
-      <w:r>
-        <w:rPr>
-          <w:sz w:val="20"/>
-        </w:rPr>
-        <w:t xml:space="preserve"> 02127</w:t>
-      </w:r>
-      <w:r>
-        <w:rPr>
-          <w:sz w:val="20"/>
-        </w:rPr>
-        <w:t xml:space="preserve">  ◦  (908) 432-9369</w:t>
-      </w:r>
-      <w:r>
-        <w:rPr>
-          <w:sz w:val="20"/>
-          <w:szCs w:val="20"/>
-        </w:rPr>
-        <w:t xml:space="preserve"> </w:t>
+        <w:t>856 E Broadway, Unit 3, South Boston, MA 02127</w:t>
+      </w:r>
+      <w:r>
+        <w:rPr>
+          <w:sz w:val="20"/>
+        </w:rPr>
+        <w:t xml:space="preserve">  </w:t>
+      </w:r>
+      <w:r>
+        <w:rPr>
+          <w:sz w:val="20"/>
+        </w:rPr>
+        <w:t xml:space="preserve">◦  </w:t>
+      </w:r>
+      <w:r>
+        <w:rPr>
+          <w:sz w:val="20"/>
+        </w:rPr>
+        <w:t xml:space="preserve">+1 </w:t>
+      </w:r>
+      <w:r>
+        <w:rPr>
+          <w:sz w:val="20"/>
+        </w:rPr>
+        <w:t>(908) 432-9369</w:t>
       </w:r>
     </w:p>
     <w:p>
@@ -115,18 +108,13 @@
           <w:sz w:val="20"/>
         </w:rPr>
       </w:pPr>
-      <w:r>
-        <w:rPr>
-          <w:sz w:val="20"/>
-          <w:szCs w:val="20"/>
-        </w:rPr>
-        <w:t>jiffipop.github.io/portfolio</w:t>
-      </w:r>
-      <w:r>
-        <w:rPr>
-          <w:sz w:val="20"/>
-        </w:rPr>
-        <w:t xml:space="preserve">  </w:t>
+      <w:proofErr w:type="gramStart"/>
+      <w:r>
+        <w:rPr>
+          <w:sz w:val="20"/>
+          <w:szCs w:val="20"/>
+        </w:rPr>
+        <w:t xml:space="preserve">https://jiffipop.github.io/portfolio/  </w:t>
       </w:r>
       <w:r>
         <w:rPr>
@@ -134,6 +122,7 @@
         </w:rPr>
         <w:t>◦</w:t>
       </w:r>
+      <w:proofErr w:type="gramEnd"/>
       <w:r>
         <w:rPr>
           <w:sz w:val="20"/>
@@ -145,13 +134,13 @@
           <w:sz w:val="20"/>
           <w:szCs w:val="20"/>
         </w:rPr>
-        <w:t xml:space="preserve"> </w:t>
-      </w:r>
-      <w:r>
-        <w:rPr>
-          <w:sz w:val="20"/>
-        </w:rPr>
-        <w:t>linkedin.com/in/jeffreyalanhouston/</w:t>
+        <w:t xml:space="preserve"> https://www.linkedin.com/in/jeffreyalanhouston</w:t>
+      </w:r>
+      <w:r>
+        <w:rPr>
+          <w:sz w:val="20"/>
+        </w:rPr>
+        <w:t>/</w:t>
       </w:r>
     </w:p>
     <w:p>
@@ -159,8 +148,8 @@
         <w:ind w:right="90"/>
         <w:jc w:val="center"/>
         <w:rPr>
-          <w:sz w:val="20"/>
-          <w:szCs w:val="20"/>
+          <w:sz w:val="16"/>
+          <w:szCs w:val="16"/>
         </w:rPr>
       </w:pPr>
     </w:p>
@@ -219,49 +208,7 @@
           <w:sz w:val="20"/>
           <w:szCs w:val="20"/>
         </w:rPr>
-        <w:t>To secure a</w:t>
-      </w:r>
-      <w:r>
-        <w:rPr>
-          <w:sz w:val="20"/>
-          <w:szCs w:val="20"/>
-        </w:rPr>
-        <w:t xml:space="preserve"> mechanical </w:t>
-      </w:r>
-      <w:r>
-        <w:rPr>
-          <w:sz w:val="20"/>
-          <w:szCs w:val="20"/>
-        </w:rPr>
-        <w:t xml:space="preserve">engineering job in the </w:t>
-      </w:r>
-      <w:r>
-        <w:rPr>
-          <w:sz w:val="20"/>
-          <w:szCs w:val="20"/>
-        </w:rPr>
-        <w:t>New England</w:t>
-      </w:r>
-      <w:r>
-        <w:rPr>
-          <w:sz w:val="20"/>
-          <w:szCs w:val="20"/>
-        </w:rPr>
-        <w:t xml:space="preserve"> </w:t>
-      </w:r>
-      <w:r>
-        <w:rPr>
-          <w:sz w:val="20"/>
-          <w:szCs w:val="20"/>
-        </w:rPr>
-        <w:t xml:space="preserve">region of the </w:t>
-      </w:r>
-      <w:r>
-        <w:rPr>
-          <w:sz w:val="20"/>
-          <w:szCs w:val="20"/>
-        </w:rPr>
-        <w:t>United States</w:t>
+        <w:t>To secure an engineering job in the Northeastern United States region</w:t>
       </w:r>
     </w:p>
     <w:p>
@@ -270,8 +217,8 @@
           <w:tab w:val="left" w:pos="3330"/>
         </w:tabs>
         <w:rPr>
-          <w:sz w:val="20"/>
-          <w:szCs w:val="20"/>
+          <w:sz w:val="16"/>
+          <w:szCs w:val="16"/>
         </w:rPr>
       </w:pPr>
     </w:p>
@@ -365,20 +312,58 @@
         </w:rPr>
         <w:tab/>
       </w:r>
-      <w:r>
-        <w:rPr>
-          <w:sz w:val="20"/>
-          <w:szCs w:val="20"/>
-        </w:rPr>
-        <w:tab/>
-        <w:t xml:space="preserve">  August 2016 </w:t>
-      </w:r>
-      <w:r>
-        <w:rPr>
-          <w:sz w:val="20"/>
-          <w:szCs w:val="20"/>
-        </w:rPr>
-        <w:t>–</w:t>
+      <w:proofErr w:type="gramStart"/>
+      <w:r>
+        <w:rPr>
+          <w:sz w:val="20"/>
+          <w:szCs w:val="20"/>
+        </w:rPr>
+        <w:tab/>
+        <w:t xml:space="preserve">  August</w:t>
+      </w:r>
+      <w:proofErr w:type="gramEnd"/>
+      <w:r>
+        <w:rPr>
+          <w:sz w:val="20"/>
+          <w:szCs w:val="20"/>
+        </w:rPr>
+        <w:t xml:space="preserve"> 2016 – </w:t>
+      </w:r>
+      <w:r>
+        <w:rPr>
+          <w:sz w:val="20"/>
+          <w:szCs w:val="20"/>
+        </w:rPr>
+        <w:t>May 20</w:t>
+      </w:r>
+      <w:r>
+        <w:rPr>
+          <w:sz w:val="20"/>
+          <w:szCs w:val="20"/>
+        </w:rPr>
+        <w:t>20</w:t>
+      </w:r>
+    </w:p>
+    <w:p>
+      <w:pPr>
+        <w:rPr>
+          <w:sz w:val="20"/>
+          <w:szCs w:val="20"/>
+        </w:rPr>
+      </w:pPr>
+      <w:r>
+        <w:rPr>
+          <w:sz w:val="20"/>
+          <w:szCs w:val="20"/>
+        </w:rPr>
+        <w:t>Bachelor of Science</w:t>
+      </w:r>
+      <w:r>
+        <w:rPr>
+          <w:sz w:val="20"/>
+          <w:szCs w:val="20"/>
+        </w:rPr>
+        <w:t>,</w:t>
       </w:r>
       <w:r>
         <w:rPr>
@@ -392,49 +377,6 @@
           <w:sz w:val="20"/>
           <w:szCs w:val="20"/>
         </w:rPr>
-        <w:t>May 20</w:t>
-      </w:r>
-      <w:r>
-        <w:rPr>
-          <w:sz w:val="20"/>
-          <w:szCs w:val="20"/>
-        </w:rPr>
-        <w:t>20</w:t>
-      </w:r>
-    </w:p>
-    <w:p>
-      <w:pPr>
-        <w:rPr>
-          <w:sz w:val="20"/>
-          <w:szCs w:val="20"/>
-        </w:rPr>
-      </w:pPr>
-      <w:r>
-        <w:rPr>
-          <w:sz w:val="20"/>
-          <w:szCs w:val="20"/>
-        </w:rPr>
-        <w:t>Bachelor of Science</w:t>
-      </w:r>
-      <w:r>
-        <w:rPr>
-          <w:sz w:val="20"/>
-          <w:szCs w:val="20"/>
-        </w:rPr>
-        <w:t>,</w:t>
-      </w:r>
-      <w:r>
-        <w:rPr>
-          <w:sz w:val="20"/>
-          <w:szCs w:val="20"/>
-        </w:rPr>
-        <w:t xml:space="preserve"> </w:t>
-      </w:r>
-      <w:r>
-        <w:rPr>
-          <w:sz w:val="20"/>
-          <w:szCs w:val="20"/>
-        </w:rPr>
         <w:t>Aerospace</w:t>
       </w:r>
       <w:r>
@@ -492,133 +434,14 @@
           <w:sz w:val="20"/>
           <w:szCs w:val="20"/>
         </w:rPr>
-        <w:t>S</w:t>
-      </w:r>
-      <w:r>
-        <w:rPr>
-          <w:sz w:val="20"/>
-          <w:szCs w:val="20"/>
-        </w:rPr>
-        <w:t xml:space="preserve">yracuse </w:t>
-      </w:r>
-      <w:r>
-        <w:rPr>
-          <w:sz w:val="20"/>
-          <w:szCs w:val="20"/>
-        </w:rPr>
-        <w:t>U</w:t>
-      </w:r>
-      <w:r>
-        <w:rPr>
-          <w:sz w:val="20"/>
-          <w:szCs w:val="20"/>
-        </w:rPr>
-        <w:t>niversity</w:t>
-      </w:r>
-      <w:r>
-        <w:rPr>
-          <w:sz w:val="20"/>
-          <w:szCs w:val="20"/>
-        </w:rPr>
-        <w:t xml:space="preserve"> Abroad at Florence, Italy</w:t>
-      </w:r>
-      <w:r>
-        <w:rPr>
-          <w:sz w:val="20"/>
-          <w:szCs w:val="20"/>
-        </w:rPr>
-        <w:tab/>
-      </w:r>
-      <w:r>
-        <w:rPr>
-          <w:sz w:val="20"/>
-          <w:szCs w:val="20"/>
-        </w:rPr>
-        <w:tab/>
-      </w:r>
-      <w:r>
-        <w:rPr>
-          <w:sz w:val="20"/>
-          <w:szCs w:val="20"/>
-        </w:rPr>
-        <w:tab/>
-      </w:r>
-      <w:r>
-        <w:rPr>
-          <w:sz w:val="20"/>
-          <w:szCs w:val="20"/>
-        </w:rPr>
-        <w:tab/>
-      </w:r>
-      <w:r>
-        <w:rPr>
-          <w:sz w:val="20"/>
-          <w:szCs w:val="20"/>
-        </w:rPr>
-        <w:tab/>
-      </w:r>
-      <w:r>
-        <w:rPr>
-          <w:sz w:val="20"/>
-          <w:szCs w:val="20"/>
-        </w:rPr>
-        <w:tab/>
-      </w:r>
-      <w:r>
-        <w:rPr>
-          <w:sz w:val="20"/>
-          <w:szCs w:val="20"/>
-        </w:rPr>
-        <w:tab/>
-      </w:r>
-      <w:r>
-        <w:rPr>
-          <w:sz w:val="20"/>
-          <w:szCs w:val="20"/>
-        </w:rPr>
-        <w:t xml:space="preserve"> </w:t>
-      </w:r>
-      <w:r>
-        <w:rPr>
-          <w:sz w:val="20"/>
-          <w:szCs w:val="20"/>
-        </w:rPr>
-        <w:t>January</w:t>
-      </w:r>
-      <w:r>
-        <w:rPr>
-          <w:sz w:val="20"/>
-          <w:szCs w:val="20"/>
-        </w:rPr>
-        <w:t xml:space="preserve"> 201</w:t>
-      </w:r>
-      <w:r>
-        <w:rPr>
-          <w:sz w:val="20"/>
-          <w:szCs w:val="20"/>
-        </w:rPr>
-        <w:t xml:space="preserve">8 </w:t>
-      </w:r>
-      <w:r>
-        <w:rPr>
-          <w:sz w:val="20"/>
-          <w:szCs w:val="20"/>
-        </w:rPr>
-        <w:t>–</w:t>
-      </w:r>
-      <w:r>
-        <w:rPr>
-          <w:sz w:val="20"/>
-          <w:szCs w:val="20"/>
-        </w:rPr>
-        <w:t xml:space="preserve"> May 2018</w:t>
-      </w:r>
-    </w:p>
-    <w:p>
-      <w:pPr>
-        <w:rPr>
-          <w:sz w:val="20"/>
-          <w:szCs w:val="20"/>
+        <w:t>Syracuse University Abroad at Florence, Italy</w:t>
+      </w:r>
+    </w:p>
+    <w:p>
+      <w:pPr>
+        <w:rPr>
+          <w:sz w:val="16"/>
+          <w:szCs w:val="16"/>
         </w:rPr>
       </w:pPr>
     </w:p>
@@ -686,7 +509,30 @@
           <w:sz w:val="20"/>
           <w:szCs w:val="20"/>
         </w:rPr>
-        <w:t xml:space="preserve">SolidWorks, AutoCAD, Simulink, Femap, </w:t>
+        <w:t xml:space="preserve"> </w:t>
+      </w:r>
+      <w:r>
+        <w:rPr>
+          <w:sz w:val="20"/>
+          <w:szCs w:val="20"/>
+        </w:rPr>
+        <w:t xml:space="preserve">SolidWorks, AutoCAD, </w:t>
+      </w:r>
+      <w:proofErr w:type="spellStart"/>
+      <w:r>
+        <w:rPr>
+          <w:sz w:val="20"/>
+          <w:szCs w:val="20"/>
+        </w:rPr>
+        <w:t>Femap</w:t>
+      </w:r>
+      <w:proofErr w:type="spellEnd"/>
+      <w:r>
+        <w:rPr>
+          <w:sz w:val="20"/>
+          <w:szCs w:val="20"/>
+        </w:rPr>
+        <w:t xml:space="preserve">, </w:t>
       </w:r>
       <w:r>
         <w:rPr>
@@ -700,35 +546,7 @@
           <w:sz w:val="20"/>
           <w:szCs w:val="20"/>
         </w:rPr>
-        <w:t xml:space="preserve"> Fluent, </w:t>
-      </w:r>
-      <w:r>
-        <w:rPr>
-          <w:sz w:val="20"/>
-          <w:szCs w:val="20"/>
-        </w:rPr>
-        <w:t xml:space="preserve">Ansys </w:t>
-      </w:r>
-      <w:r>
-        <w:rPr>
-          <w:sz w:val="20"/>
-          <w:szCs w:val="20"/>
-        </w:rPr>
-        <w:t>Workbench</w:t>
-      </w:r>
-      <w:r>
-        <w:rPr>
-          <w:sz w:val="20"/>
-          <w:szCs w:val="20"/>
-        </w:rPr>
-        <w:t xml:space="preserve">, </w:t>
-      </w:r>
-      <w:r>
-        <w:rPr>
-          <w:sz w:val="20"/>
-          <w:szCs w:val="20"/>
-        </w:rPr>
-        <w:t xml:space="preserve">Microsoft </w:t>
+        <w:t xml:space="preserve"> Fluent, Workbench, Simulink, Microsoft </w:t>
       </w:r>
       <w:r>
         <w:rPr>
@@ -770,6 +588,13 @@
           <w:sz w:val="20"/>
           <w:szCs w:val="20"/>
         </w:rPr>
+        <w:t xml:space="preserve"> </w:t>
+      </w:r>
+      <w:r>
+        <w:rPr>
+          <w:sz w:val="20"/>
+          <w:szCs w:val="20"/>
+        </w:rPr>
         <w:t>MATLAB</w:t>
       </w:r>
       <w:r>
@@ -796,8 +621,12 @@
     </w:p>
     <w:p>
       <w:pPr>
-        <w:rPr>
-          <w:color w:val="000000"/>
+        <w:tabs>
+          <w:tab w:val="left" w:pos="1260"/>
+          <w:tab w:val="left" w:pos="2520"/>
+        </w:tabs>
+        <w:rPr>
+          <w:i/>
           <w:sz w:val="20"/>
           <w:szCs w:val="20"/>
         </w:rPr>
@@ -845,6 +674,14 @@
       </w:r>
       <w:r>
         <w:rPr>
+          <w:b/>
+          <w:sz w:val="20"/>
+          <w:szCs w:val="20"/>
+        </w:rPr>
+        <w:t xml:space="preserve"> Corporation</w:t>
+      </w:r>
+      <w:r>
+        <w:rPr>
           <w:sz w:val="20"/>
           <w:szCs w:val="20"/>
         </w:rPr>
@@ -853,75 +690,700 @@
       <w:r>
         <w:rPr>
           <w:i/>
-          <w:sz w:val="20"/>
-          <w:szCs w:val="20"/>
-        </w:rPr>
-        <w:t>Mechanical Engineer</w:t>
+          <w:iCs/>
+          <w:sz w:val="20"/>
+          <w:szCs w:val="20"/>
+        </w:rPr>
+        <w:t xml:space="preserve">Associate </w:t>
       </w:r>
       <w:r>
         <w:rPr>
           <w:i/>
-          <w:sz w:val="20"/>
-          <w:szCs w:val="20"/>
-        </w:rPr>
-        <w:t>ing</w:t>
+          <w:iCs/>
+          <w:sz w:val="20"/>
+          <w:szCs w:val="20"/>
+        </w:rPr>
+        <w:t>Mechanical</w:t>
       </w:r>
       <w:r>
         <w:rPr>
           <w:i/>
-          <w:sz w:val="20"/>
-          <w:szCs w:val="20"/>
-        </w:rPr>
+          <w:iCs/>
+          <w:sz w:val="20"/>
+          <w:szCs w:val="20"/>
+        </w:rPr>
+        <w:t xml:space="preserve"> Engineer - Pathways Program</w:t>
+      </w:r>
+      <w:r>
+        <w:rPr>
+          <w:b/>
+          <w:sz w:val="20"/>
+          <w:szCs w:val="20"/>
+        </w:rPr>
+        <w:tab/>
+      </w:r>
+      <w:r>
+        <w:rPr>
+          <w:b/>
+          <w:sz w:val="20"/>
+          <w:szCs w:val="20"/>
+        </w:rPr>
+        <w:tab/>
         <w:t xml:space="preserve"> </w:t>
       </w:r>
       <w:r>
         <w:rPr>
+          <w:sz w:val="20"/>
+          <w:szCs w:val="20"/>
+        </w:rPr>
+        <w:t>September</w:t>
+      </w:r>
+      <w:r>
+        <w:rPr>
+          <w:sz w:val="20"/>
+          <w:szCs w:val="20"/>
+        </w:rPr>
+        <w:t xml:space="preserve"> 2020 – </w:t>
+      </w:r>
+      <w:r>
+        <w:rPr>
+          <w:sz w:val="20"/>
+          <w:szCs w:val="20"/>
+        </w:rPr>
+        <w:t>Present</w:t>
+      </w:r>
+    </w:p>
+    <w:p>
+      <w:pPr>
+        <w:numPr>
+          <w:ilvl w:val="0"/>
+          <w:numId w:val="17"/>
+        </w:numPr>
+        <w:rPr>
+          <w:sz w:val="20"/>
+          <w:szCs w:val="20"/>
+        </w:rPr>
+      </w:pPr>
+      <w:r>
+        <w:rPr>
+          <w:sz w:val="20"/>
+          <w:szCs w:val="20"/>
+        </w:rPr>
+        <w:t xml:space="preserve">Simulated </w:t>
+      </w:r>
+      <w:r>
+        <w:rPr>
+          <w:sz w:val="20"/>
+          <w:szCs w:val="20"/>
+        </w:rPr>
+        <w:t xml:space="preserve">acceleration spectral density (ASD) </w:t>
+      </w:r>
+      <w:r>
+        <w:rPr>
+          <w:sz w:val="20"/>
+          <w:szCs w:val="20"/>
+        </w:rPr>
+        <w:t xml:space="preserve">response of electromechanical components to random vibration in </w:t>
+      </w:r>
+      <w:proofErr w:type="spellStart"/>
+      <w:r>
+        <w:rPr>
+          <w:sz w:val="20"/>
+          <w:szCs w:val="20"/>
+        </w:rPr>
+        <w:t>Femap</w:t>
+      </w:r>
+      <w:proofErr w:type="spellEnd"/>
+    </w:p>
+    <w:p>
+      <w:pPr>
+        <w:numPr>
+          <w:ilvl w:val="0"/>
+          <w:numId w:val="17"/>
+        </w:numPr>
+        <w:rPr>
+          <w:sz w:val="20"/>
+          <w:szCs w:val="20"/>
+        </w:rPr>
+      </w:pPr>
+      <w:r>
+        <w:rPr>
+          <w:sz w:val="20"/>
+          <w:szCs w:val="20"/>
+        </w:rPr>
+        <w:t>Reduced tim</w:t>
+      </w:r>
+      <w:r>
+        <w:rPr>
+          <w:sz w:val="20"/>
+          <w:szCs w:val="20"/>
+        </w:rPr>
+        <w:t>e</w:t>
+      </w:r>
+      <w:r>
+        <w:rPr>
+          <w:sz w:val="20"/>
+          <w:szCs w:val="20"/>
+        </w:rPr>
+        <w:t xml:space="preserve"> to develop </w:t>
+      </w:r>
+      <w:r>
+        <w:rPr>
+          <w:sz w:val="20"/>
+          <w:szCs w:val="20"/>
+        </w:rPr>
+        <w:t xml:space="preserve">component level test specification </w:t>
+      </w:r>
+      <w:r>
+        <w:rPr>
+          <w:sz w:val="20"/>
+          <w:szCs w:val="20"/>
+        </w:rPr>
+        <w:t xml:space="preserve">by </w:t>
+      </w:r>
+      <w:r>
+        <w:rPr>
+          <w:sz w:val="20"/>
+          <w:szCs w:val="20"/>
+        </w:rPr>
+        <w:t>8</w:t>
+      </w:r>
+      <w:r>
+        <w:rPr>
+          <w:sz w:val="20"/>
+          <w:szCs w:val="20"/>
+        </w:rPr>
+        <w:t>0</w:t>
+      </w:r>
+      <w:r>
+        <w:rPr>
+          <w:sz w:val="20"/>
+          <w:szCs w:val="20"/>
+        </w:rPr>
+        <w:t>%</w:t>
+      </w:r>
+      <w:r>
+        <w:rPr>
+          <w:sz w:val="20"/>
+          <w:szCs w:val="20"/>
+        </w:rPr>
+        <w:t xml:space="preserve"> by </w:t>
+      </w:r>
+      <w:r>
+        <w:rPr>
+          <w:sz w:val="20"/>
+          <w:szCs w:val="20"/>
+        </w:rPr>
+        <w:t>creating</w:t>
+      </w:r>
+      <w:r>
+        <w:rPr>
+          <w:sz w:val="20"/>
+          <w:szCs w:val="20"/>
+        </w:rPr>
+        <w:t xml:space="preserve"> </w:t>
+      </w:r>
+      <w:r>
+        <w:rPr>
+          <w:sz w:val="20"/>
+          <w:szCs w:val="20"/>
+        </w:rPr>
+        <w:t xml:space="preserve">MATLAB </w:t>
+      </w:r>
+      <w:r>
+        <w:rPr>
+          <w:sz w:val="20"/>
+          <w:szCs w:val="20"/>
+        </w:rPr>
+        <w:t>algorithm</w:t>
+      </w:r>
+      <w:r>
+        <w:rPr>
+          <w:sz w:val="20"/>
+          <w:szCs w:val="20"/>
+        </w:rPr>
+        <w:t xml:space="preserve"> </w:t>
+      </w:r>
+      <w:r>
+        <w:rPr>
+          <w:sz w:val="20"/>
+          <w:szCs w:val="20"/>
+        </w:rPr>
+        <w:t>to</w:t>
+      </w:r>
+      <w:r>
+        <w:rPr>
+          <w:sz w:val="20"/>
+          <w:szCs w:val="20"/>
+        </w:rPr>
+        <w:t xml:space="preserve"> take in ASD data </w:t>
+      </w:r>
+      <w:r>
+        <w:rPr>
+          <w:sz w:val="20"/>
+          <w:szCs w:val="20"/>
+        </w:rPr>
+        <w:t xml:space="preserve">from </w:t>
+      </w:r>
+      <w:proofErr w:type="spellStart"/>
+      <w:r>
+        <w:rPr>
+          <w:sz w:val="20"/>
+          <w:szCs w:val="20"/>
+        </w:rPr>
+        <w:t>Femap</w:t>
+      </w:r>
+      <w:proofErr w:type="spellEnd"/>
+      <w:r>
+        <w:rPr>
+          <w:sz w:val="20"/>
+          <w:szCs w:val="20"/>
+        </w:rPr>
+        <w:t xml:space="preserve"> simulation, and output ASD data that</w:t>
+      </w:r>
+      <w:r>
+        <w:rPr>
+          <w:sz w:val="20"/>
+          <w:szCs w:val="20"/>
+        </w:rPr>
+        <w:t xml:space="preserve"> meets </w:t>
+      </w:r>
+      <w:r>
+        <w:rPr>
+          <w:sz w:val="20"/>
+          <w:szCs w:val="20"/>
+        </w:rPr>
+        <w:t>NASA</w:t>
+      </w:r>
+      <w:r>
+        <w:rPr>
+          <w:sz w:val="20"/>
+          <w:szCs w:val="20"/>
+        </w:rPr>
+        <w:t xml:space="preserve">’s minimum workmanship </w:t>
+      </w:r>
+      <w:r>
+        <w:rPr>
+          <w:sz w:val="20"/>
+          <w:szCs w:val="20"/>
+        </w:rPr>
+        <w:t xml:space="preserve">and </w:t>
+      </w:r>
+      <w:r>
+        <w:rPr>
+          <w:sz w:val="20"/>
+          <w:szCs w:val="20"/>
+        </w:rPr>
+        <w:t>s</w:t>
+      </w:r>
+      <w:r>
+        <w:rPr>
+          <w:sz w:val="20"/>
+          <w:szCs w:val="20"/>
+        </w:rPr>
+        <w:t>haker tabl</w:t>
+      </w:r>
+      <w:r>
+        <w:rPr>
+          <w:sz w:val="20"/>
+          <w:szCs w:val="20"/>
+        </w:rPr>
+        <w:t>e</w:t>
+      </w:r>
+      <w:r>
+        <w:rPr>
+          <w:sz w:val="20"/>
+          <w:szCs w:val="20"/>
+        </w:rPr>
+        <w:t xml:space="preserve"> specifications</w:t>
+      </w:r>
+    </w:p>
+    <w:p>
+      <w:pPr>
+        <w:numPr>
+          <w:ilvl w:val="0"/>
+          <w:numId w:val="17"/>
+        </w:numPr>
+        <w:rPr>
+          <w:sz w:val="20"/>
+          <w:szCs w:val="20"/>
+        </w:rPr>
+      </w:pPr>
+      <w:r>
+        <w:rPr>
+          <w:sz w:val="20"/>
+          <w:szCs w:val="20"/>
+        </w:rPr>
+        <w:t>Participated in development of program Preliminary Design Review (PDR)</w:t>
+      </w:r>
+      <w:r>
+        <w:rPr>
+          <w:sz w:val="20"/>
+          <w:szCs w:val="20"/>
+        </w:rPr>
+        <w:t xml:space="preserve"> and Critical Design Review (CDR)</w:t>
+      </w:r>
+    </w:p>
+    <w:p>
+      <w:pPr>
+        <w:rPr>
+          <w:sz w:val="20"/>
+          <w:szCs w:val="20"/>
+        </w:rPr>
+      </w:pPr>
+      <w:r>
+        <w:rPr>
+          <w:b/>
+          <w:sz w:val="20"/>
+          <w:szCs w:val="20"/>
+        </w:rPr>
+        <w:t>Aerospace Engineering Senior Design Competition</w:t>
+      </w:r>
+      <w:r>
+        <w:rPr>
+          <w:sz w:val="20"/>
+          <w:szCs w:val="20"/>
+        </w:rPr>
+        <w:t xml:space="preserve">, </w:t>
+      </w:r>
+      <w:r>
+        <w:rPr>
           <w:i/>
           <w:sz w:val="20"/>
           <w:szCs w:val="20"/>
         </w:rPr>
-        <w:t>Co-op</w:t>
-      </w:r>
-      <w:r>
-        <w:rPr>
-          <w:b/>
-          <w:sz w:val="20"/>
-          <w:szCs w:val="20"/>
-        </w:rPr>
-        <w:tab/>
-      </w:r>
-      <w:r>
-        <w:rPr>
-          <w:b/>
-          <w:sz w:val="20"/>
-          <w:szCs w:val="20"/>
-        </w:rPr>
-        <w:tab/>
-      </w:r>
-      <w:r>
-        <w:rPr>
-          <w:b/>
-          <w:sz w:val="20"/>
-          <w:szCs w:val="20"/>
-        </w:rPr>
-        <w:tab/>
-      </w:r>
-      <w:r>
-        <w:rPr>
-          <w:b/>
-          <w:sz w:val="20"/>
-          <w:szCs w:val="20"/>
-        </w:rPr>
-        <w:tab/>
-      </w:r>
-      <w:r>
-        <w:rPr>
-          <w:b/>
-          <w:sz w:val="20"/>
-          <w:szCs w:val="20"/>
-        </w:rPr>
-        <w:tab/>
-        <w:t xml:space="preserve">       </w:t>
+        <w:t>Curriculum</w:t>
+      </w:r>
+      <w:r>
+        <w:rPr>
+          <w:b/>
+          <w:sz w:val="20"/>
+          <w:szCs w:val="20"/>
+        </w:rPr>
+        <w:tab/>
+      </w:r>
+      <w:r>
+        <w:rPr>
+          <w:b/>
+          <w:sz w:val="20"/>
+          <w:szCs w:val="20"/>
+        </w:rPr>
+        <w:tab/>
+      </w:r>
+      <w:r>
+        <w:rPr>
+          <w:b/>
+          <w:sz w:val="20"/>
+          <w:szCs w:val="20"/>
+        </w:rPr>
+        <w:tab/>
+      </w:r>
+      <w:r>
+        <w:rPr>
+          <w:b/>
+          <w:sz w:val="20"/>
+          <w:szCs w:val="20"/>
+        </w:rPr>
+        <w:tab/>
+      </w:r>
+      <w:r>
+        <w:rPr>
+          <w:b/>
+          <w:sz w:val="20"/>
+          <w:szCs w:val="20"/>
+        </w:rPr>
+        <w:tab/>
+        <w:t xml:space="preserve"> </w:t>
+      </w:r>
+      <w:r>
+        <w:rPr>
+          <w:sz w:val="20"/>
+          <w:szCs w:val="20"/>
+        </w:rPr>
+        <w:t>January 2020 – May 2020</w:t>
+      </w:r>
+    </w:p>
+    <w:p>
+      <w:pPr>
+        <w:numPr>
+          <w:ilvl w:val="0"/>
+          <w:numId w:val="16"/>
+        </w:numPr>
+        <w:rPr>
+          <w:sz w:val="20"/>
+          <w:szCs w:val="20"/>
+        </w:rPr>
+      </w:pPr>
+      <w:r>
+        <w:rPr>
+          <w:sz w:val="20"/>
+          <w:szCs w:val="20"/>
+        </w:rPr>
+        <w:t>Created</w:t>
+      </w:r>
+      <w:r>
+        <w:rPr>
+          <w:sz w:val="20"/>
+          <w:szCs w:val="20"/>
+        </w:rPr>
+        <w:t xml:space="preserve"> parts and assembly of aircraft design in SolidWorks based on specifications used in conceptual design review</w:t>
+      </w:r>
+    </w:p>
+    <w:p>
+      <w:pPr>
+        <w:numPr>
+          <w:ilvl w:val="0"/>
+          <w:numId w:val="16"/>
+        </w:numPr>
+        <w:rPr>
+          <w:sz w:val="20"/>
+          <w:szCs w:val="20"/>
+        </w:rPr>
+      </w:pPr>
+      <w:r>
+        <w:rPr>
+          <w:sz w:val="20"/>
+          <w:szCs w:val="20"/>
+        </w:rPr>
+        <w:t xml:space="preserve">Predicted the aircraft’s weight and balance, stability, optimal size, and flight performance </w:t>
+      </w:r>
+      <w:r>
+        <w:rPr>
+          <w:sz w:val="20"/>
+          <w:szCs w:val="20"/>
+        </w:rPr>
+        <w:t xml:space="preserve">be writing </w:t>
+      </w:r>
+      <w:r>
+        <w:rPr>
+          <w:sz w:val="20"/>
+          <w:szCs w:val="20"/>
+        </w:rPr>
+        <w:t>MATLAB scripts</w:t>
+      </w:r>
+    </w:p>
+    <w:p>
+      <w:pPr>
+        <w:numPr>
+          <w:ilvl w:val="0"/>
+          <w:numId w:val="16"/>
+        </w:numPr>
+        <w:rPr>
+          <w:sz w:val="20"/>
+          <w:szCs w:val="20"/>
+        </w:rPr>
+      </w:pPr>
+      <w:r>
+        <w:rPr>
+          <w:sz w:val="20"/>
+          <w:szCs w:val="20"/>
+        </w:rPr>
+        <w:t>Verified the assumed thrust by experimentally obtaining data for thrust-endurance curve of motor</w:t>
+      </w:r>
+    </w:p>
+    <w:p>
+      <w:pPr>
+        <w:numPr>
+          <w:ilvl w:val="0"/>
+          <w:numId w:val="16"/>
+        </w:numPr>
+        <w:rPr>
+          <w:sz w:val="20"/>
+          <w:szCs w:val="20"/>
+        </w:rPr>
+      </w:pPr>
+      <w:r>
+        <w:rPr>
+          <w:sz w:val="20"/>
+          <w:szCs w:val="20"/>
+        </w:rPr>
+        <w:t>Verified structural stability by simulating wingtip loading tests using structural finite element analysis software</w:t>
+      </w:r>
+    </w:p>
+    <w:p>
+      <w:pPr>
+        <w:numPr>
+          <w:ilvl w:val="0"/>
+          <w:numId w:val="16"/>
+        </w:numPr>
+        <w:rPr>
+          <w:sz w:val="20"/>
+          <w:szCs w:val="20"/>
+        </w:rPr>
+      </w:pPr>
+      <w:r>
+        <w:rPr>
+          <w:sz w:val="20"/>
+          <w:szCs w:val="20"/>
+        </w:rPr>
+        <w:t>Evaluated and determined optimal material choice to optimize overall system performance</w:t>
+      </w:r>
+    </w:p>
+    <w:p>
+      <w:pPr>
+        <w:rPr>
+          <w:sz w:val="20"/>
+          <w:szCs w:val="20"/>
+        </w:rPr>
+      </w:pPr>
+      <w:r>
+        <w:rPr>
+          <w:b/>
+          <w:sz w:val="20"/>
+          <w:szCs w:val="20"/>
+        </w:rPr>
+        <w:t>S</w:t>
+      </w:r>
+      <w:r>
+        <w:rPr>
+          <w:b/>
+          <w:sz w:val="20"/>
+          <w:szCs w:val="20"/>
+        </w:rPr>
+        <w:t xml:space="preserve">yracuse </w:t>
+      </w:r>
+      <w:r>
+        <w:rPr>
+          <w:b/>
+          <w:sz w:val="20"/>
+          <w:szCs w:val="20"/>
+        </w:rPr>
+        <w:t>U</w:t>
+      </w:r>
+      <w:r>
+        <w:rPr>
+          <w:b/>
+          <w:sz w:val="20"/>
+          <w:szCs w:val="20"/>
+        </w:rPr>
+        <w:t xml:space="preserve">niversity </w:t>
+      </w:r>
+      <w:r>
+        <w:rPr>
+          <w:b/>
+          <w:sz w:val="20"/>
+          <w:szCs w:val="20"/>
+        </w:rPr>
+        <w:t>B</w:t>
+      </w:r>
+      <w:r>
+        <w:rPr>
+          <w:b/>
+          <w:sz w:val="20"/>
+          <w:szCs w:val="20"/>
+        </w:rPr>
+        <w:t xml:space="preserve">ionics and </w:t>
+      </w:r>
+      <w:r>
+        <w:rPr>
+          <w:b/>
+          <w:sz w:val="20"/>
+          <w:szCs w:val="20"/>
+        </w:rPr>
+        <w:t>C</w:t>
+      </w:r>
+      <w:r>
+        <w:rPr>
+          <w:b/>
+          <w:sz w:val="20"/>
+          <w:szCs w:val="20"/>
+        </w:rPr>
+        <w:t xml:space="preserve">ontrol </w:t>
+      </w:r>
+      <w:r>
+        <w:rPr>
+          <w:b/>
+          <w:sz w:val="20"/>
+          <w:szCs w:val="20"/>
+        </w:rPr>
+        <w:t>S</w:t>
+      </w:r>
+      <w:r>
+        <w:rPr>
+          <w:b/>
+          <w:sz w:val="20"/>
+          <w:szCs w:val="20"/>
+        </w:rPr>
+        <w:t xml:space="preserve">ystems </w:t>
+      </w:r>
+      <w:r>
+        <w:rPr>
+          <w:b/>
+          <w:sz w:val="20"/>
+          <w:szCs w:val="20"/>
+        </w:rPr>
+        <w:t>L</w:t>
+      </w:r>
+      <w:r>
+        <w:rPr>
+          <w:b/>
+          <w:sz w:val="20"/>
+          <w:szCs w:val="20"/>
+        </w:rPr>
+        <w:t>aboratory</w:t>
+      </w:r>
+      <w:r>
+        <w:rPr>
+          <w:sz w:val="20"/>
+          <w:szCs w:val="20"/>
+        </w:rPr>
+        <w:t xml:space="preserve">, </w:t>
+      </w:r>
+      <w:r>
+        <w:rPr>
+          <w:i/>
+          <w:sz w:val="20"/>
+          <w:szCs w:val="20"/>
+        </w:rPr>
+        <w:t>Mechanical Design Engineer</w:t>
+      </w:r>
+      <w:r>
+        <w:rPr>
+          <w:b/>
+          <w:sz w:val="20"/>
+          <w:szCs w:val="20"/>
+        </w:rPr>
+        <w:tab/>
+        <w:t xml:space="preserve">           </w:t>
+      </w:r>
+      <w:proofErr w:type="gramStart"/>
+      <w:r>
+        <w:rPr>
+          <w:b/>
+          <w:sz w:val="20"/>
+          <w:szCs w:val="20"/>
+        </w:rPr>
+        <w:tab/>
+        <w:t xml:space="preserve">  </w:t>
+      </w:r>
+      <w:r>
+        <w:rPr>
+          <w:sz w:val="20"/>
+          <w:szCs w:val="20"/>
+        </w:rPr>
+        <w:t>May</w:t>
+      </w:r>
+      <w:proofErr w:type="gramEnd"/>
+      <w:r>
+        <w:rPr>
+          <w:sz w:val="20"/>
+          <w:szCs w:val="20"/>
+        </w:rPr>
+        <w:t xml:space="preserve"> 2019 </w:t>
+      </w:r>
+      <w:r>
+        <w:rPr>
+          <w:sz w:val="20"/>
+          <w:szCs w:val="20"/>
+        </w:rPr>
+        <w:t>–</w:t>
+      </w:r>
+      <w:r>
+        <w:rPr>
+          <w:sz w:val="20"/>
+          <w:szCs w:val="20"/>
+        </w:rPr>
+        <w:t xml:space="preserve"> </w:t>
       </w:r>
       <w:r>
         <w:rPr>
@@ -935,21 +1397,7 @@
           <w:sz w:val="20"/>
           <w:szCs w:val="20"/>
         </w:rPr>
-        <w:t xml:space="preserve"> 2020 – </w:t>
-      </w:r>
-      <w:r>
-        <w:rPr>
-          <w:sz w:val="20"/>
-          <w:szCs w:val="20"/>
-        </w:rPr>
-        <w:t>December</w:t>
-      </w:r>
-      <w:r>
-        <w:rPr>
-          <w:sz w:val="20"/>
-          <w:szCs w:val="20"/>
-        </w:rPr>
-        <w:t xml:space="preserve"> 2020</w:t>
+        <w:t xml:space="preserve"> 2019</w:t>
       </w:r>
     </w:p>
     <w:p>
@@ -968,177 +1416,7 @@
           <w:sz w:val="20"/>
           <w:szCs w:val="20"/>
         </w:rPr>
-        <w:t>Simulated</w:t>
-      </w:r>
-      <w:r>
-        <w:rPr>
-          <w:sz w:val="20"/>
-          <w:szCs w:val="20"/>
-        </w:rPr>
-        <w:t xml:space="preserve"> response</w:t>
-      </w:r>
-      <w:r>
-        <w:rPr>
-          <w:sz w:val="20"/>
-          <w:szCs w:val="20"/>
-        </w:rPr>
-        <w:t xml:space="preserve"> of </w:t>
-      </w:r>
-      <w:r>
-        <w:rPr>
-          <w:sz w:val="20"/>
-          <w:szCs w:val="20"/>
-        </w:rPr>
-        <w:t xml:space="preserve">various </w:t>
-      </w:r>
-      <w:r>
-        <w:rPr>
-          <w:sz w:val="20"/>
-          <w:szCs w:val="20"/>
-        </w:rPr>
-        <w:t>electromechanical payload</w:t>
-      </w:r>
-      <w:r>
-        <w:rPr>
-          <w:sz w:val="20"/>
-          <w:szCs w:val="20"/>
-        </w:rPr>
-        <w:t xml:space="preserve"> components</w:t>
-      </w:r>
-      <w:r>
-        <w:rPr>
-          <w:sz w:val="20"/>
-          <w:szCs w:val="20"/>
-        </w:rPr>
-        <w:t xml:space="preserve"> </w:t>
-      </w:r>
-      <w:r>
-        <w:rPr>
-          <w:sz w:val="20"/>
-          <w:szCs w:val="20"/>
-        </w:rPr>
-        <w:t xml:space="preserve">to random vibration </w:t>
-      </w:r>
-      <w:r>
-        <w:rPr>
-          <w:sz w:val="20"/>
-          <w:szCs w:val="20"/>
-        </w:rPr>
-        <w:t>in Femap</w:t>
-      </w:r>
-      <w:r>
-        <w:rPr>
-          <w:sz w:val="20"/>
-          <w:szCs w:val="20"/>
-        </w:rPr>
-        <w:t xml:space="preserve"> using</w:t>
-      </w:r>
-      <w:r>
-        <w:rPr>
-          <w:sz w:val="20"/>
-          <w:szCs w:val="20"/>
-        </w:rPr>
-        <w:t xml:space="preserve"> </w:t>
-      </w:r>
-      <w:r>
-        <w:rPr>
-          <w:sz w:val="20"/>
-          <w:szCs w:val="20"/>
-        </w:rPr>
-        <w:t>acceleration spectral densit</w:t>
-      </w:r>
-      <w:r>
-        <w:rPr>
-          <w:sz w:val="20"/>
-          <w:szCs w:val="20"/>
-        </w:rPr>
-        <w:t>y</w:t>
-      </w:r>
-      <w:r>
-        <w:rPr>
-          <w:sz w:val="20"/>
-          <w:szCs w:val="20"/>
-        </w:rPr>
-        <w:t xml:space="preserve"> (ASD)</w:t>
-      </w:r>
-    </w:p>
-    <w:p>
-      <w:pPr>
-        <w:rPr>
-          <w:sz w:val="20"/>
-          <w:szCs w:val="20"/>
-        </w:rPr>
-      </w:pPr>
-      <w:r>
-        <w:rPr>
-          <w:b/>
-          <w:sz w:val="20"/>
-          <w:szCs w:val="20"/>
-        </w:rPr>
-        <w:t>Aerospace Engineering Senior Design Competition</w:t>
-      </w:r>
-      <w:r>
-        <w:rPr>
-          <w:sz w:val="20"/>
-          <w:szCs w:val="20"/>
-        </w:rPr>
-        <w:t xml:space="preserve">, </w:t>
-      </w:r>
-      <w:r>
-        <w:rPr>
-          <w:i/>
-          <w:sz w:val="20"/>
-          <w:szCs w:val="20"/>
-        </w:rPr>
-        <w:t>Curriculum</w:t>
-      </w:r>
-      <w:r>
-        <w:rPr>
-          <w:b/>
-          <w:sz w:val="20"/>
-          <w:szCs w:val="20"/>
-        </w:rPr>
-        <w:tab/>
-      </w:r>
-      <w:r>
-        <w:rPr>
-          <w:b/>
-          <w:sz w:val="20"/>
-          <w:szCs w:val="20"/>
-        </w:rPr>
-        <w:tab/>
-      </w:r>
-      <w:r>
-        <w:rPr>
-          <w:b/>
-          <w:sz w:val="20"/>
-          <w:szCs w:val="20"/>
-        </w:rPr>
-        <w:tab/>
-      </w:r>
-      <w:r>
-        <w:rPr>
-          <w:b/>
-          <w:sz w:val="20"/>
-          <w:szCs w:val="20"/>
-        </w:rPr>
-        <w:tab/>
-      </w:r>
-      <w:r>
-        <w:rPr>
-          <w:b/>
-          <w:sz w:val="20"/>
-          <w:szCs w:val="20"/>
-        </w:rPr>
-        <w:tab/>
-        <w:t xml:space="preserve"> </w:t>
-      </w:r>
-      <w:r>
-        <w:rPr>
-          <w:sz w:val="20"/>
-          <w:szCs w:val="20"/>
-        </w:rPr>
-        <w:t>January 2020 – May 2020</w:t>
+        <w:t>Developed mechanical design of exoskeleton suit to fit patients of body types within 99% of the population</w:t>
       </w:r>
     </w:p>
     <w:p>
@@ -1157,49 +1435,7 @@
           <w:sz w:val="20"/>
           <w:szCs w:val="20"/>
         </w:rPr>
-        <w:t xml:space="preserve">Developed parts and assembly of aircraft design in SolidWorks based on specifications used in </w:t>
-      </w:r>
-      <w:r>
-        <w:rPr>
-          <w:sz w:val="20"/>
-          <w:szCs w:val="20"/>
-        </w:rPr>
-        <w:t>c</w:t>
-      </w:r>
-      <w:r>
-        <w:rPr>
-          <w:sz w:val="20"/>
-          <w:szCs w:val="20"/>
-        </w:rPr>
-        <w:t xml:space="preserve">onceptual </w:t>
-      </w:r>
-      <w:r>
-        <w:rPr>
-          <w:sz w:val="20"/>
-          <w:szCs w:val="20"/>
-        </w:rPr>
-        <w:t>d</w:t>
-      </w:r>
-      <w:r>
-        <w:rPr>
-          <w:sz w:val="20"/>
-          <w:szCs w:val="20"/>
-        </w:rPr>
-        <w:t xml:space="preserve">esign </w:t>
-      </w:r>
-      <w:r>
-        <w:rPr>
-          <w:sz w:val="20"/>
-          <w:szCs w:val="20"/>
-        </w:rPr>
-        <w:t>r</w:t>
-      </w:r>
-      <w:r>
-        <w:rPr>
-          <w:sz w:val="20"/>
-          <w:szCs w:val="20"/>
-        </w:rPr>
-        <w:t>eview</w:t>
+        <w:t>Designed and manufactured controls system testbed with actuation and measurement methods for joints in exoskeleton suit</w:t>
       </w:r>
     </w:p>
     <w:p>
@@ -1218,56 +1454,21 @@
           <w:sz w:val="20"/>
           <w:szCs w:val="20"/>
         </w:rPr>
-        <w:t xml:space="preserve">Predicted </w:t>
-      </w:r>
-      <w:r>
-        <w:rPr>
-          <w:sz w:val="20"/>
-          <w:szCs w:val="20"/>
-        </w:rPr>
-        <w:t>the aircraft’s weight and balance, stabil</w:t>
-      </w:r>
-      <w:r>
-        <w:rPr>
-          <w:sz w:val="20"/>
-          <w:szCs w:val="20"/>
-        </w:rPr>
-        <w:t xml:space="preserve">ity, optimal </w:t>
-      </w:r>
-      <w:r>
-        <w:rPr>
-          <w:sz w:val="20"/>
-          <w:szCs w:val="20"/>
-        </w:rPr>
-        <w:t>size</w:t>
-      </w:r>
-      <w:r>
-        <w:rPr>
-          <w:sz w:val="20"/>
-          <w:szCs w:val="20"/>
-        </w:rPr>
-        <w:t xml:space="preserve">, and flight performance </w:t>
-      </w:r>
-      <w:r>
-        <w:rPr>
-          <w:sz w:val="20"/>
-          <w:szCs w:val="20"/>
-        </w:rPr>
-        <w:t>by developing</w:t>
-      </w:r>
-      <w:r>
-        <w:rPr>
-          <w:sz w:val="20"/>
-          <w:szCs w:val="20"/>
-        </w:rPr>
-        <w:t xml:space="preserve"> MATLAB</w:t>
-      </w:r>
-      <w:r>
-        <w:rPr>
-          <w:sz w:val="20"/>
-          <w:szCs w:val="20"/>
-        </w:rPr>
-        <w:t xml:space="preserve"> scripts</w:t>
+        <w:t>Created drawings and bill of materials for exoskeleton suit parts and assemblies</w:t>
+      </w:r>
+      <w:r>
+        <w:rPr>
+          <w:sz w:val="20"/>
+          <w:szCs w:val="20"/>
+        </w:rPr>
+        <w:t xml:space="preserve"> </w:t>
+      </w:r>
+      <w:r>
+        <w:rPr>
+          <w:sz w:val="20"/>
+          <w:szCs w:val="20"/>
+        </w:rPr>
+        <w:t>using GD&amp;T and DFM in SolidWorks</w:t>
       </w:r>
     </w:p>
     <w:p>
@@ -1286,21 +1487,7 @@
           <w:sz w:val="20"/>
           <w:szCs w:val="20"/>
         </w:rPr>
-        <w:t xml:space="preserve">Verified the assumed thrust </w:t>
-      </w:r>
-      <w:r>
-        <w:rPr>
-          <w:sz w:val="20"/>
-          <w:szCs w:val="20"/>
-        </w:rPr>
-        <w:t xml:space="preserve">through </w:t>
-      </w:r>
-      <w:r>
-        <w:rPr>
-          <w:sz w:val="20"/>
-          <w:szCs w:val="20"/>
-        </w:rPr>
-        <w:t>experimentally obtaining data for thrust-endurance curve of motor</w:t>
+        <w:t>Fabricated aluminum and 3D printed parts for the exoskeleton with milling machine, bandsaw, CNC machine and 3D printer</w:t>
       </w:r>
     </w:p>
     <w:p>
@@ -1319,146 +1506,24 @@
           <w:sz w:val="20"/>
           <w:szCs w:val="20"/>
         </w:rPr>
-        <w:t>Verified structural stability by simulating wingtip</w:t>
-      </w:r>
-      <w:r>
-        <w:rPr>
-          <w:sz w:val="20"/>
-          <w:szCs w:val="20"/>
-        </w:rPr>
-        <w:t xml:space="preserve"> and fuselage</w:t>
-      </w:r>
-      <w:r>
-        <w:rPr>
-          <w:sz w:val="20"/>
-          <w:szCs w:val="20"/>
-        </w:rPr>
-        <w:t xml:space="preserve"> loading test</w:t>
-      </w:r>
-      <w:r>
-        <w:rPr>
-          <w:sz w:val="20"/>
-          <w:szCs w:val="20"/>
-        </w:rPr>
-        <w:t>s</w:t>
-      </w:r>
-      <w:r>
-        <w:rPr>
-          <w:sz w:val="20"/>
-          <w:szCs w:val="20"/>
-        </w:rPr>
-        <w:t xml:space="preserve"> using </w:t>
-      </w:r>
-      <w:r>
-        <w:rPr>
-          <w:sz w:val="20"/>
-          <w:szCs w:val="20"/>
-        </w:rPr>
-        <w:t>structural finite element analysis software</w:t>
-      </w:r>
-    </w:p>
-    <w:p>
-      <w:pPr>
-        <w:rPr>
-          <w:sz w:val="20"/>
-          <w:szCs w:val="20"/>
-        </w:rPr>
-      </w:pPr>
-      <w:r>
-        <w:rPr>
-          <w:b/>
-          <w:sz w:val="20"/>
-          <w:szCs w:val="20"/>
-        </w:rPr>
-        <w:t>S</w:t>
-      </w:r>
-      <w:r>
-        <w:rPr>
-          <w:b/>
-          <w:sz w:val="20"/>
-          <w:szCs w:val="20"/>
-        </w:rPr>
-        <w:t xml:space="preserve">yracuse </w:t>
-      </w:r>
-      <w:r>
-        <w:rPr>
-          <w:b/>
-          <w:sz w:val="20"/>
-          <w:szCs w:val="20"/>
-        </w:rPr>
-        <w:t>U</w:t>
-      </w:r>
-      <w:r>
-        <w:rPr>
-          <w:b/>
-          <w:sz w:val="20"/>
-          <w:szCs w:val="20"/>
-        </w:rPr>
-        <w:t xml:space="preserve">niversity </w:t>
-      </w:r>
-      <w:r>
-        <w:rPr>
-          <w:b/>
-          <w:sz w:val="20"/>
-          <w:szCs w:val="20"/>
-        </w:rPr>
-        <w:t>B</w:t>
-      </w:r>
-      <w:r>
-        <w:rPr>
-          <w:b/>
-          <w:sz w:val="20"/>
-          <w:szCs w:val="20"/>
-        </w:rPr>
-        <w:t xml:space="preserve">ionics and </w:t>
-      </w:r>
-      <w:r>
-        <w:rPr>
-          <w:b/>
-          <w:sz w:val="20"/>
-          <w:szCs w:val="20"/>
-        </w:rPr>
-        <w:t>C</w:t>
-      </w:r>
-      <w:r>
-        <w:rPr>
-          <w:b/>
-          <w:sz w:val="20"/>
-          <w:szCs w:val="20"/>
-        </w:rPr>
-        <w:t xml:space="preserve">ontrol </w:t>
-      </w:r>
-      <w:r>
-        <w:rPr>
-          <w:b/>
-          <w:sz w:val="20"/>
-          <w:szCs w:val="20"/>
-        </w:rPr>
-        <w:t>S</w:t>
-      </w:r>
-      <w:r>
-        <w:rPr>
-          <w:b/>
-          <w:sz w:val="20"/>
-          <w:szCs w:val="20"/>
-        </w:rPr>
-        <w:t xml:space="preserve">ystems </w:t>
-      </w:r>
-      <w:r>
-        <w:rPr>
-          <w:b/>
-          <w:sz w:val="20"/>
-          <w:szCs w:val="20"/>
-        </w:rPr>
-        <w:t>L</w:t>
-      </w:r>
-      <w:r>
-        <w:rPr>
-          <w:b/>
-          <w:sz w:val="20"/>
-          <w:szCs w:val="20"/>
-        </w:rPr>
-        <w:t>aboratory</w:t>
+        <w:t>Calibrated and controlled hacked treadmill motor using Simulink and MATLAB to implement safety system</w:t>
+      </w:r>
+    </w:p>
+    <w:p>
+      <w:pPr>
+        <w:rPr>
+          <w:sz w:val="20"/>
+          <w:szCs w:val="20"/>
+        </w:rPr>
+      </w:pPr>
+      <w:r>
+        <w:rPr>
+          <w:b/>
+          <w:bCs/>
+          <w:sz w:val="20"/>
+          <w:szCs w:val="20"/>
+        </w:rPr>
+        <w:t>Mechanical and Aerospace Lab</w:t>
       </w:r>
       <w:r>
         <w:rPr>
@@ -1470,10 +1535,427 @@
       <w:r>
         <w:rPr>
           <w:i/>
-          <w:sz w:val="20"/>
-          <w:szCs w:val="20"/>
-        </w:rPr>
-        <w:t>Mechanical Engineer</w:t>
+          <w:iCs/>
+          <w:sz w:val="20"/>
+          <w:szCs w:val="20"/>
+        </w:rPr>
+        <w:t>Curriculum</w:t>
+      </w:r>
+      <w:r>
+        <w:rPr>
+          <w:sz w:val="20"/>
+          <w:szCs w:val="20"/>
+        </w:rPr>
+        <w:tab/>
+      </w:r>
+      <w:r>
+        <w:rPr>
+          <w:sz w:val="20"/>
+          <w:szCs w:val="20"/>
+        </w:rPr>
+        <w:tab/>
+      </w:r>
+      <w:r>
+        <w:rPr>
+          <w:sz w:val="20"/>
+          <w:szCs w:val="20"/>
+        </w:rPr>
+        <w:tab/>
+      </w:r>
+      <w:r>
+        <w:rPr>
+          <w:sz w:val="20"/>
+          <w:szCs w:val="20"/>
+        </w:rPr>
+        <w:tab/>
+      </w:r>
+      <w:r>
+        <w:rPr>
+          <w:sz w:val="20"/>
+          <w:szCs w:val="20"/>
+        </w:rPr>
+        <w:tab/>
+      </w:r>
+      <w:proofErr w:type="gramStart"/>
+      <w:r>
+        <w:rPr>
+          <w:sz w:val="20"/>
+          <w:szCs w:val="20"/>
+        </w:rPr>
+        <w:tab/>
+        <w:t xml:space="preserve">  September</w:t>
+      </w:r>
+      <w:proofErr w:type="gramEnd"/>
+      <w:r>
+        <w:rPr>
+          <w:sz w:val="20"/>
+          <w:szCs w:val="20"/>
+        </w:rPr>
+        <w:t xml:space="preserve"> 2018 – December 2018</w:t>
+      </w:r>
+    </w:p>
+    <w:p>
+      <w:pPr>
+        <w:numPr>
+          <w:ilvl w:val="0"/>
+          <w:numId w:val="16"/>
+        </w:numPr>
+        <w:rPr>
+          <w:sz w:val="20"/>
+          <w:szCs w:val="20"/>
+        </w:rPr>
+      </w:pPr>
+      <w:r>
+        <w:rPr>
+          <w:sz w:val="20"/>
+          <w:szCs w:val="20"/>
+        </w:rPr>
+        <w:t>Measured aerodynamic forces in MATLAB on a Clark-Y airfoil mounted to a sting balance through use of a wind tunnel</w:t>
+      </w:r>
+    </w:p>
+    <w:p>
+      <w:pPr>
+        <w:numPr>
+          <w:ilvl w:val="0"/>
+          <w:numId w:val="16"/>
+        </w:numPr>
+        <w:rPr>
+          <w:sz w:val="20"/>
+          <w:szCs w:val="20"/>
+        </w:rPr>
+      </w:pPr>
+      <w:r>
+        <w:rPr>
+          <w:sz w:val="20"/>
+          <w:szCs w:val="20"/>
+        </w:rPr>
+        <w:t>Investigated vortex shedding downstream of a cylinder with an accelerometer attached inside</w:t>
+      </w:r>
+    </w:p>
+    <w:p>
+      <w:pPr>
+        <w:numPr>
+          <w:ilvl w:val="0"/>
+          <w:numId w:val="16"/>
+        </w:numPr>
+        <w:rPr>
+          <w:sz w:val="20"/>
+          <w:szCs w:val="20"/>
+        </w:rPr>
+      </w:pPr>
+      <w:r>
+        <w:rPr>
+          <w:sz w:val="20"/>
+          <w:szCs w:val="20"/>
+        </w:rPr>
+        <w:t>Compared three-dimensional flows and two-dimensional flows by measuring pressure induced drag on various cylinders</w:t>
+      </w:r>
+    </w:p>
+    <w:p>
+      <w:pPr>
+        <w:numPr>
+          <w:ilvl w:val="0"/>
+          <w:numId w:val="16"/>
+        </w:numPr>
+        <w:rPr>
+          <w:b/>
+          <w:sz w:val="20"/>
+          <w:szCs w:val="20"/>
+        </w:rPr>
+      </w:pPr>
+      <w:r>
+        <w:rPr>
+          <w:sz w:val="20"/>
+          <w:szCs w:val="20"/>
+        </w:rPr>
+        <w:t>Analyzed boundary layers around a cylinder and formation near the wall of the wind tunnel using a pitot-static tube rake</w:t>
+      </w:r>
+    </w:p>
+    <w:p>
+      <w:pPr>
+        <w:numPr>
+          <w:ilvl w:val="0"/>
+          <w:numId w:val="16"/>
+        </w:numPr>
+        <w:rPr>
+          <w:sz w:val="20"/>
+          <w:szCs w:val="20"/>
+        </w:rPr>
+      </w:pPr>
+      <w:r>
+        <w:rPr>
+          <w:sz w:val="20"/>
+          <w:szCs w:val="20"/>
+        </w:rPr>
+        <w:t>Performed tensile stress testing on metals, plastics, and polymers on an MTS testing machine utilizing an extensometer to ultimately draw conclusions on each materials’ physical properties based on their respective stress-strain curve</w:t>
+      </w:r>
+    </w:p>
+    <w:p>
+      <w:pPr>
+        <w:numPr>
+          <w:ilvl w:val="0"/>
+          <w:numId w:val="16"/>
+        </w:numPr>
+        <w:rPr>
+          <w:sz w:val="20"/>
+          <w:szCs w:val="20"/>
+        </w:rPr>
+      </w:pPr>
+      <w:r>
+        <w:rPr>
+          <w:sz w:val="20"/>
+          <w:szCs w:val="20"/>
+        </w:rPr>
+        <w:t>Calculated natural frequency of a cantilever from fast Fourier transformations of data in the time domain using MATLAB</w:t>
+      </w:r>
+    </w:p>
+    <w:p>
+      <w:pPr>
+        <w:rPr>
+          <w:sz w:val="20"/>
+          <w:szCs w:val="20"/>
+        </w:rPr>
+      </w:pPr>
+      <w:r>
+        <w:rPr>
+          <w:b/>
+          <w:sz w:val="20"/>
+          <w:szCs w:val="20"/>
+        </w:rPr>
+        <w:t>MIDI Controller Prototype Development</w:t>
+      </w:r>
+      <w:r>
+        <w:rPr>
+          <w:sz w:val="20"/>
+          <w:szCs w:val="20"/>
+        </w:rPr>
+        <w:t xml:space="preserve">, </w:t>
+      </w:r>
+      <w:r>
+        <w:rPr>
+          <w:i/>
+          <w:sz w:val="20"/>
+          <w:szCs w:val="20"/>
+        </w:rPr>
+        <w:t>Self-directed</w:t>
+      </w:r>
+      <w:r>
+        <w:rPr>
+          <w:sz w:val="20"/>
+          <w:szCs w:val="20"/>
+        </w:rPr>
+        <w:tab/>
+      </w:r>
+      <w:r>
+        <w:rPr>
+          <w:sz w:val="20"/>
+          <w:szCs w:val="20"/>
+        </w:rPr>
+        <w:tab/>
+      </w:r>
+      <w:r>
+        <w:rPr>
+          <w:sz w:val="20"/>
+          <w:szCs w:val="20"/>
+        </w:rPr>
+        <w:tab/>
+      </w:r>
+      <w:r>
+        <w:rPr>
+          <w:sz w:val="20"/>
+          <w:szCs w:val="20"/>
+        </w:rPr>
+        <w:tab/>
+      </w:r>
+      <w:r>
+        <w:rPr>
+          <w:sz w:val="20"/>
+          <w:szCs w:val="20"/>
+        </w:rPr>
+        <w:tab/>
+      </w:r>
+      <w:r>
+        <w:rPr>
+          <w:sz w:val="20"/>
+          <w:szCs w:val="20"/>
+        </w:rPr>
+        <w:tab/>
+        <w:t>May 2018 – October 2018</w:t>
+      </w:r>
+    </w:p>
+    <w:p>
+      <w:pPr>
+        <w:numPr>
+          <w:ilvl w:val="0"/>
+          <w:numId w:val="16"/>
+        </w:numPr>
+        <w:rPr>
+          <w:sz w:val="20"/>
+          <w:szCs w:val="20"/>
+        </w:rPr>
+      </w:pPr>
+      <w:r>
+        <w:rPr>
+          <w:sz w:val="20"/>
+          <w:szCs w:val="20"/>
+        </w:rPr>
+        <w:t>Designed musical instrument digital interface (MIDI) controller circuit on breadboard using an Arduino</w:t>
+      </w:r>
+    </w:p>
+    <w:p>
+      <w:pPr>
+        <w:numPr>
+          <w:ilvl w:val="0"/>
+          <w:numId w:val="16"/>
+        </w:numPr>
+        <w:rPr>
+          <w:sz w:val="20"/>
+          <w:szCs w:val="20"/>
+        </w:rPr>
+      </w:pPr>
+      <w:r>
+        <w:rPr>
+          <w:sz w:val="20"/>
+          <w:szCs w:val="20"/>
+        </w:rPr>
+        <w:t>Wrote code in Arduino software to convert analog signal to digital form to be used with any digital audio workstation (DAW)</w:t>
+      </w:r>
+    </w:p>
+    <w:p>
+      <w:pPr>
+        <w:numPr>
+          <w:ilvl w:val="0"/>
+          <w:numId w:val="16"/>
+        </w:numPr>
+        <w:rPr>
+          <w:sz w:val="20"/>
+          <w:szCs w:val="20"/>
+        </w:rPr>
+      </w:pPr>
+      <w:r>
+        <w:rPr>
+          <w:sz w:val="20"/>
+          <w:szCs w:val="20"/>
+        </w:rPr>
+        <w:t xml:space="preserve">Developed 3D printed electronics enclosure using SolidWorks to house components with </w:t>
+      </w:r>
+      <w:r>
+        <w:rPr>
+          <w:sz w:val="20"/>
+          <w:szCs w:val="20"/>
+        </w:rPr>
+        <w:t>design for assembly (DFA)</w:t>
+      </w:r>
+      <w:r>
+        <w:rPr>
+          <w:sz w:val="20"/>
+          <w:szCs w:val="20"/>
+        </w:rPr>
+        <w:t xml:space="preserve"> in mind</w:t>
+      </w:r>
+    </w:p>
+    <w:p>
+      <w:pPr>
+        <w:rPr>
+          <w:sz w:val="16"/>
+          <w:szCs w:val="16"/>
+        </w:rPr>
+      </w:pPr>
+    </w:p>
+    <w:p>
+      <w:pPr>
+        <w:rPr>
+          <w:b/>
+          <w:sz w:val="22"/>
+          <w:szCs w:val="20"/>
+        </w:rPr>
+      </w:pPr>
+      <w:r>
+        <w:rPr>
+          <w:b/>
+          <w:sz w:val="22"/>
+          <w:szCs w:val="20"/>
+        </w:rPr>
+        <w:t>WORK</w:t>
+      </w:r>
+      <w:r>
+        <w:rPr>
+          <w:b/>
+          <w:sz w:val="22"/>
+          <w:szCs w:val="20"/>
+        </w:rPr>
+        <w:t xml:space="preserve"> EXPERIENCE:</w:t>
+      </w:r>
+    </w:p>
+    <w:p>
+      <w:pPr>
+        <w:rPr>
+          <w:sz w:val="20"/>
+          <w:szCs w:val="20"/>
+        </w:rPr>
+      </w:pPr>
+      <w:r>
+        <w:rPr>
+          <w:b/>
+          <w:sz w:val="20"/>
+          <w:szCs w:val="20"/>
+        </w:rPr>
+        <w:t>Forte Pizzeria &amp; Ristorante</w:t>
+      </w:r>
+      <w:r>
+        <w:rPr>
+          <w:sz w:val="20"/>
+          <w:szCs w:val="20"/>
+        </w:rPr>
+        <w:t>,</w:t>
+      </w:r>
+      <w:r>
+        <w:rPr>
+          <w:b/>
+          <w:sz w:val="20"/>
+          <w:szCs w:val="20"/>
+        </w:rPr>
+        <w:t xml:space="preserve"> </w:t>
+      </w:r>
+      <w:r>
+        <w:rPr>
+          <w:i/>
+          <w:sz w:val="20"/>
+          <w:szCs w:val="20"/>
+        </w:rPr>
+        <w:t>Delivery Driver</w:t>
+      </w:r>
+      <w:r>
+        <w:rPr>
+          <w:b/>
+          <w:sz w:val="20"/>
+          <w:szCs w:val="20"/>
+        </w:rPr>
+        <w:tab/>
+      </w:r>
+      <w:r>
+        <w:rPr>
+          <w:b/>
+          <w:sz w:val="20"/>
+          <w:szCs w:val="20"/>
+        </w:rPr>
+        <w:tab/>
+      </w:r>
+      <w:r>
+        <w:rPr>
+          <w:b/>
+          <w:sz w:val="20"/>
+          <w:szCs w:val="20"/>
+        </w:rPr>
+        <w:tab/>
+      </w:r>
+      <w:r>
+        <w:rPr>
+          <w:b/>
+          <w:sz w:val="20"/>
+          <w:szCs w:val="20"/>
+        </w:rPr>
+        <w:tab/>
       </w:r>
       <w:r>
         <w:rPr>
@@ -1494,31 +1976,60 @@
       </w:r>
       <w:r>
         <w:rPr>
-          <w:sz w:val="20"/>
-          <w:szCs w:val="20"/>
-        </w:rPr>
-        <w:t xml:space="preserve">May 2019 </w:t>
-      </w:r>
-      <w:r>
-        <w:rPr>
-          <w:sz w:val="20"/>
-          <w:szCs w:val="20"/>
-        </w:rPr>
-        <w:t>–</w:t>
-      </w:r>
-      <w:r>
-        <w:rPr>
-          <w:sz w:val="20"/>
-          <w:szCs w:val="20"/>
-        </w:rPr>
-        <w:t xml:space="preserve"> </w:t>
-      </w:r>
-      <w:r>
-        <w:rPr>
-          <w:sz w:val="20"/>
-          <w:szCs w:val="20"/>
-        </w:rPr>
-        <w:t>September 2019</w:t>
+          <w:b/>
+          <w:sz w:val="20"/>
+          <w:szCs w:val="20"/>
+        </w:rPr>
+        <w:t xml:space="preserve">     </w:t>
+      </w:r>
+      <w:r>
+        <w:rPr>
+          <w:sz w:val="20"/>
+          <w:szCs w:val="20"/>
+        </w:rPr>
+        <w:t>May</w:t>
+      </w:r>
+      <w:r>
+        <w:rPr>
+          <w:sz w:val="20"/>
+          <w:szCs w:val="20"/>
+        </w:rPr>
+        <w:t xml:space="preserve"> 201</w:t>
+      </w:r>
+      <w:r>
+        <w:rPr>
+          <w:sz w:val="20"/>
+          <w:szCs w:val="20"/>
+        </w:rPr>
+        <w:t>7</w:t>
+      </w:r>
+      <w:r>
+        <w:rPr>
+          <w:sz w:val="20"/>
+          <w:szCs w:val="20"/>
+        </w:rPr>
+        <w:t xml:space="preserve"> – </w:t>
+      </w:r>
+      <w:r>
+        <w:rPr>
+          <w:sz w:val="20"/>
+          <w:szCs w:val="20"/>
+        </w:rPr>
+        <w:t>August</w:t>
+      </w:r>
+      <w:r>
+        <w:rPr>
+          <w:sz w:val="20"/>
+          <w:szCs w:val="20"/>
+        </w:rPr>
+        <w:t xml:space="preserve"> 201</w:t>
+      </w:r>
+      <w:r>
+        <w:rPr>
+          <w:sz w:val="20"/>
+          <w:szCs w:val="20"/>
+        </w:rPr>
+        <w:t>8</w:t>
       </w:r>
     </w:p>
     <w:p>
@@ -1537,35 +2048,175 @@
           <w:sz w:val="20"/>
           <w:szCs w:val="20"/>
         </w:rPr>
-        <w:t xml:space="preserve">Developed mechanical design of exoskeleton suit to </w:t>
-      </w:r>
-      <w:r>
-        <w:rPr>
-          <w:sz w:val="20"/>
-          <w:szCs w:val="20"/>
-        </w:rPr>
-        <w:t xml:space="preserve">fit </w:t>
-      </w:r>
-      <w:r>
-        <w:rPr>
-          <w:sz w:val="20"/>
-          <w:szCs w:val="20"/>
-        </w:rPr>
-        <w:t xml:space="preserve">patients </w:t>
-      </w:r>
-      <w:r>
-        <w:rPr>
-          <w:sz w:val="20"/>
-          <w:szCs w:val="20"/>
-        </w:rPr>
-        <w:t>of body types within 99% of the population</w:t>
-      </w:r>
-      <w:r>
-        <w:rPr>
-          <w:sz w:val="20"/>
-          <w:szCs w:val="20"/>
-        </w:rPr>
-        <w:t xml:space="preserve"> in SolidWorks</w:t>
+        <w:t>Drove deliveries to customers’ location and a</w:t>
+      </w:r>
+      <w:r>
+        <w:rPr>
+          <w:sz w:val="20"/>
+          <w:szCs w:val="20"/>
+        </w:rPr>
+        <w:t xml:space="preserve">ssisted with in-restaurant responsibilities such as helping </w:t>
+      </w:r>
+      <w:r>
+        <w:rPr>
+          <w:sz w:val="20"/>
+          <w:szCs w:val="20"/>
+        </w:rPr>
+        <w:t xml:space="preserve">cooks and </w:t>
+      </w:r>
+      <w:r>
+        <w:rPr>
+          <w:sz w:val="20"/>
+          <w:szCs w:val="20"/>
+        </w:rPr>
+        <w:t>customers</w:t>
+      </w:r>
+    </w:p>
+    <w:p>
+      <w:pPr>
+        <w:rPr>
+          <w:sz w:val="20"/>
+          <w:szCs w:val="20"/>
+        </w:rPr>
+      </w:pPr>
+      <w:r>
+        <w:rPr>
+          <w:b/>
+          <w:sz w:val="20"/>
+          <w:szCs w:val="20"/>
+        </w:rPr>
+        <w:t>Sorrento’s Pizzeria</w:t>
+      </w:r>
+      <w:r>
+        <w:rPr>
+          <w:sz w:val="20"/>
+          <w:szCs w:val="20"/>
+        </w:rPr>
+        <w:t>,</w:t>
+      </w:r>
+      <w:r>
+        <w:rPr>
+          <w:b/>
+          <w:sz w:val="20"/>
+          <w:szCs w:val="20"/>
+        </w:rPr>
+        <w:t xml:space="preserve"> </w:t>
+      </w:r>
+      <w:r>
+        <w:rPr>
+          <w:i/>
+          <w:sz w:val="20"/>
+          <w:szCs w:val="20"/>
+        </w:rPr>
+        <w:t>Delivery Driver</w:t>
+      </w:r>
+      <w:r>
+        <w:rPr>
+          <w:b/>
+          <w:sz w:val="20"/>
+          <w:szCs w:val="20"/>
+        </w:rPr>
+        <w:tab/>
+      </w:r>
+      <w:r>
+        <w:rPr>
+          <w:b/>
+          <w:sz w:val="20"/>
+          <w:szCs w:val="20"/>
+        </w:rPr>
+        <w:tab/>
+      </w:r>
+      <w:r>
+        <w:rPr>
+          <w:b/>
+          <w:sz w:val="20"/>
+          <w:szCs w:val="20"/>
+        </w:rPr>
+        <w:tab/>
+      </w:r>
+      <w:r>
+        <w:rPr>
+          <w:b/>
+          <w:sz w:val="20"/>
+          <w:szCs w:val="20"/>
+        </w:rPr>
+        <w:tab/>
+      </w:r>
+      <w:r>
+        <w:rPr>
+          <w:b/>
+          <w:sz w:val="20"/>
+          <w:szCs w:val="20"/>
+        </w:rPr>
+        <w:tab/>
+      </w:r>
+      <w:r>
+        <w:rPr>
+          <w:b/>
+          <w:sz w:val="20"/>
+          <w:szCs w:val="20"/>
+        </w:rPr>
+        <w:tab/>
+      </w:r>
+      <w:r>
+        <w:rPr>
+          <w:b/>
+          <w:sz w:val="20"/>
+          <w:szCs w:val="20"/>
+        </w:rPr>
+        <w:tab/>
+        <w:t xml:space="preserve">          </w:t>
+      </w:r>
+      <w:r>
+        <w:rPr>
+          <w:b/>
+          <w:sz w:val="20"/>
+          <w:szCs w:val="20"/>
+        </w:rPr>
+        <w:t xml:space="preserve">    </w:t>
+      </w:r>
+      <w:r>
+        <w:rPr>
+          <w:b/>
+          <w:sz w:val="20"/>
+          <w:szCs w:val="20"/>
+        </w:rPr>
+        <w:t xml:space="preserve"> </w:t>
+      </w:r>
+      <w:r>
+        <w:rPr>
+          <w:sz w:val="20"/>
+          <w:szCs w:val="20"/>
+        </w:rPr>
+        <w:t xml:space="preserve">October </w:t>
+      </w:r>
+      <w:r>
+        <w:rPr>
+          <w:sz w:val="20"/>
+          <w:szCs w:val="20"/>
+        </w:rPr>
+        <w:t>201</w:t>
+      </w:r>
+      <w:r>
+        <w:rPr>
+          <w:sz w:val="20"/>
+          <w:szCs w:val="20"/>
+        </w:rPr>
+        <w:t>5</w:t>
+      </w:r>
+      <w:r>
+        <w:rPr>
+          <w:sz w:val="20"/>
+          <w:szCs w:val="20"/>
+        </w:rPr>
+        <w:t xml:space="preserve"> – June 201</w:t>
+      </w:r>
+      <w:r>
+        <w:rPr>
+          <w:sz w:val="20"/>
+          <w:szCs w:val="20"/>
+        </w:rPr>
+        <w:t>6</w:t>
       </w:r>
     </w:p>
     <w:p>
@@ -1584,1674 +2235,15 @@
           <w:sz w:val="20"/>
           <w:szCs w:val="20"/>
         </w:rPr>
-        <w:t>Designed and manufactured controls system testbed</w:t>
-      </w:r>
-      <w:r>
-        <w:rPr>
-          <w:sz w:val="20"/>
-          <w:szCs w:val="20"/>
-        </w:rPr>
-        <w:t xml:space="preserve"> with</w:t>
-      </w:r>
-      <w:r>
-        <w:rPr>
-          <w:sz w:val="20"/>
-          <w:szCs w:val="20"/>
-        </w:rPr>
-        <w:t xml:space="preserve"> actuation</w:t>
-      </w:r>
-      <w:r>
-        <w:rPr>
-          <w:sz w:val="20"/>
-          <w:szCs w:val="20"/>
-        </w:rPr>
-        <w:t xml:space="preserve"> and measurement</w:t>
-      </w:r>
-      <w:r>
-        <w:rPr>
-          <w:sz w:val="20"/>
-          <w:szCs w:val="20"/>
-        </w:rPr>
-        <w:t xml:space="preserve"> method</w:t>
-      </w:r>
-      <w:r>
-        <w:rPr>
-          <w:sz w:val="20"/>
-          <w:szCs w:val="20"/>
-        </w:rPr>
-        <w:t>s</w:t>
-      </w:r>
-      <w:r>
-        <w:rPr>
-          <w:sz w:val="20"/>
-          <w:szCs w:val="20"/>
-        </w:rPr>
-        <w:t xml:space="preserve"> for </w:t>
-      </w:r>
-      <w:r>
-        <w:rPr>
-          <w:sz w:val="20"/>
-          <w:szCs w:val="20"/>
-        </w:rPr>
-        <w:t xml:space="preserve">joints </w:t>
-      </w:r>
-      <w:r>
-        <w:rPr>
-          <w:sz w:val="20"/>
-          <w:szCs w:val="20"/>
-        </w:rPr>
-        <w:t>in</w:t>
-      </w:r>
-      <w:r>
-        <w:rPr>
-          <w:sz w:val="20"/>
-          <w:szCs w:val="20"/>
-        </w:rPr>
-        <w:t xml:space="preserve"> </w:t>
-      </w:r>
-      <w:r>
-        <w:rPr>
-          <w:sz w:val="20"/>
-          <w:szCs w:val="20"/>
-        </w:rPr>
-        <w:t>exoskeleton suit</w:t>
-      </w:r>
-    </w:p>
-    <w:p>
-      <w:pPr>
-        <w:numPr>
-          <w:ilvl w:val="0"/>
-          <w:numId w:val="12"/>
-        </w:numPr>
-        <w:rPr>
-          <w:sz w:val="20"/>
-          <w:szCs w:val="20"/>
-        </w:rPr>
-      </w:pPr>
-      <w:r>
-        <w:rPr>
-          <w:sz w:val="20"/>
-          <w:szCs w:val="20"/>
-        </w:rPr>
-        <w:t xml:space="preserve">Created </w:t>
-      </w:r>
-      <w:r>
-        <w:rPr>
-          <w:sz w:val="20"/>
-          <w:szCs w:val="20"/>
-        </w:rPr>
-        <w:t>drawings</w:t>
-      </w:r>
-      <w:r>
-        <w:rPr>
-          <w:sz w:val="20"/>
-          <w:szCs w:val="20"/>
-        </w:rPr>
-        <w:t xml:space="preserve"> </w:t>
-      </w:r>
-      <w:r>
-        <w:rPr>
-          <w:sz w:val="20"/>
-          <w:szCs w:val="20"/>
-        </w:rPr>
-        <w:t>and bill of materials</w:t>
-      </w:r>
-      <w:r>
-        <w:rPr>
-          <w:sz w:val="20"/>
-          <w:szCs w:val="20"/>
-        </w:rPr>
-        <w:t xml:space="preserve"> for</w:t>
-      </w:r>
-      <w:r>
-        <w:rPr>
-          <w:sz w:val="20"/>
-          <w:szCs w:val="20"/>
-        </w:rPr>
-        <w:t xml:space="preserve"> </w:t>
-      </w:r>
-      <w:r>
-        <w:rPr>
-          <w:sz w:val="20"/>
-          <w:szCs w:val="20"/>
-        </w:rPr>
-        <w:t>exoskeleton suit</w:t>
-      </w:r>
-      <w:r>
-        <w:rPr>
-          <w:sz w:val="20"/>
-          <w:szCs w:val="20"/>
-        </w:rPr>
-        <w:t xml:space="preserve"> parts and assemblies</w:t>
-      </w:r>
-      <w:r>
-        <w:rPr>
-          <w:sz w:val="20"/>
-          <w:szCs w:val="20"/>
-        </w:rPr>
-        <w:t xml:space="preserve"> </w:t>
-      </w:r>
-      <w:r>
-        <w:rPr>
-          <w:sz w:val="20"/>
-          <w:szCs w:val="20"/>
-        </w:rPr>
-        <w:t>using GD&amp;T</w:t>
-      </w:r>
-      <w:r>
-        <w:rPr>
-          <w:sz w:val="20"/>
-          <w:szCs w:val="20"/>
-        </w:rPr>
-        <w:t xml:space="preserve"> and DFM</w:t>
-      </w:r>
-      <w:r>
-        <w:rPr>
-          <w:sz w:val="20"/>
-          <w:szCs w:val="20"/>
-        </w:rPr>
-        <w:t xml:space="preserve"> in SolidWorks</w:t>
-      </w:r>
-    </w:p>
-    <w:p>
-      <w:pPr>
-        <w:numPr>
-          <w:ilvl w:val="0"/>
-          <w:numId w:val="12"/>
-        </w:numPr>
-        <w:rPr>
-          <w:sz w:val="20"/>
-          <w:szCs w:val="20"/>
-        </w:rPr>
-      </w:pPr>
-      <w:r>
-        <w:rPr>
-          <w:sz w:val="20"/>
-          <w:szCs w:val="20"/>
-        </w:rPr>
-        <w:t>Fabricated</w:t>
-      </w:r>
-      <w:r>
-        <w:rPr>
-          <w:sz w:val="20"/>
-          <w:szCs w:val="20"/>
-        </w:rPr>
-        <w:t xml:space="preserve"> </w:t>
-      </w:r>
-      <w:r>
-        <w:rPr>
-          <w:sz w:val="20"/>
-          <w:szCs w:val="20"/>
-        </w:rPr>
-        <w:t>exoskeleton</w:t>
-      </w:r>
-      <w:r>
-        <w:rPr>
-          <w:sz w:val="20"/>
-          <w:szCs w:val="20"/>
-        </w:rPr>
-        <w:t xml:space="preserve"> out of aluminum and 3D printed parts</w:t>
-      </w:r>
-      <w:r>
-        <w:rPr>
-          <w:sz w:val="20"/>
-          <w:szCs w:val="20"/>
-        </w:rPr>
-        <w:t xml:space="preserve"> w</w:t>
-      </w:r>
-      <w:r>
-        <w:rPr>
-          <w:sz w:val="20"/>
-          <w:szCs w:val="20"/>
-        </w:rPr>
-        <w:t>ith</w:t>
-      </w:r>
-      <w:r>
-        <w:rPr>
-          <w:sz w:val="20"/>
-          <w:szCs w:val="20"/>
-        </w:rPr>
-        <w:t xml:space="preserve"> milling machine, bandsaw</w:t>
-      </w:r>
-      <w:r>
-        <w:rPr>
-          <w:sz w:val="20"/>
-          <w:szCs w:val="20"/>
-        </w:rPr>
-        <w:t>,</w:t>
-      </w:r>
-      <w:r>
-        <w:rPr>
-          <w:sz w:val="20"/>
-          <w:szCs w:val="20"/>
-        </w:rPr>
-        <w:t xml:space="preserve"> CNC machine</w:t>
-      </w:r>
-      <w:r>
-        <w:rPr>
-          <w:sz w:val="20"/>
-          <w:szCs w:val="20"/>
-        </w:rPr>
-        <w:t xml:space="preserve"> and 3D printer</w:t>
-      </w:r>
-    </w:p>
-    <w:p>
-      <w:pPr>
-        <w:numPr>
-          <w:ilvl w:val="0"/>
-          <w:numId w:val="12"/>
-        </w:numPr>
-        <w:rPr>
-          <w:sz w:val="20"/>
-          <w:szCs w:val="20"/>
-        </w:rPr>
-      </w:pPr>
-      <w:r>
-        <w:rPr>
-          <w:sz w:val="20"/>
-          <w:szCs w:val="20"/>
-        </w:rPr>
-        <w:t>Implemented</w:t>
-      </w:r>
-      <w:r>
-        <w:rPr>
-          <w:sz w:val="20"/>
-          <w:szCs w:val="20"/>
-        </w:rPr>
-        <w:t xml:space="preserve"> </w:t>
-      </w:r>
-      <w:r>
-        <w:rPr>
-          <w:sz w:val="20"/>
-          <w:szCs w:val="20"/>
-        </w:rPr>
-        <w:t xml:space="preserve">speed </w:t>
-      </w:r>
-      <w:r>
-        <w:rPr>
-          <w:sz w:val="20"/>
-          <w:szCs w:val="20"/>
-        </w:rPr>
-        <w:t>controls with safety mechanism</w:t>
-      </w:r>
-      <w:r>
-        <w:rPr>
-          <w:sz w:val="20"/>
-          <w:szCs w:val="20"/>
-        </w:rPr>
-        <w:t xml:space="preserve"> </w:t>
-      </w:r>
-      <w:r>
-        <w:rPr>
-          <w:sz w:val="20"/>
-          <w:szCs w:val="20"/>
-        </w:rPr>
-        <w:t>into</w:t>
-      </w:r>
-      <w:r>
-        <w:rPr>
-          <w:sz w:val="20"/>
-          <w:szCs w:val="20"/>
-        </w:rPr>
-        <w:t xml:space="preserve"> </w:t>
-      </w:r>
-      <w:r>
-        <w:rPr>
-          <w:sz w:val="20"/>
-          <w:szCs w:val="20"/>
-        </w:rPr>
-        <w:t>treadmill using Simulink and MATLAB</w:t>
-      </w:r>
-    </w:p>
-    <w:p>
-      <w:pPr>
-        <w:rPr>
-          <w:sz w:val="20"/>
-          <w:szCs w:val="20"/>
-        </w:rPr>
-      </w:pPr>
-      <w:r>
-        <w:rPr>
-          <w:b/>
-          <w:bCs/>
-          <w:sz w:val="20"/>
-          <w:szCs w:val="20"/>
-        </w:rPr>
-        <w:t>Mechanical and Aerospace Lab</w:t>
-      </w:r>
-      <w:r>
-        <w:rPr>
-          <w:b/>
-          <w:bCs/>
-          <w:sz w:val="20"/>
-          <w:szCs w:val="20"/>
-        </w:rPr>
-        <w:t>oratory</w:t>
-      </w:r>
-      <w:r>
-        <w:rPr>
-          <w:sz w:val="20"/>
-          <w:szCs w:val="20"/>
-        </w:rPr>
-        <w:t xml:space="preserve">, </w:t>
-      </w:r>
-      <w:r>
-        <w:rPr>
-          <w:i/>
-          <w:iCs/>
-          <w:sz w:val="20"/>
-          <w:szCs w:val="20"/>
-        </w:rPr>
-        <w:t>Curriculum</w:t>
-      </w:r>
-      <w:r>
-        <w:rPr>
-          <w:sz w:val="20"/>
-          <w:szCs w:val="20"/>
-        </w:rPr>
-        <w:tab/>
-      </w:r>
-      <w:r>
-        <w:rPr>
-          <w:sz w:val="20"/>
-          <w:szCs w:val="20"/>
-        </w:rPr>
-        <w:tab/>
-      </w:r>
-      <w:r>
-        <w:rPr>
-          <w:sz w:val="20"/>
-          <w:szCs w:val="20"/>
-        </w:rPr>
-        <w:tab/>
-      </w:r>
-      <w:r>
-        <w:rPr>
-          <w:sz w:val="20"/>
-          <w:szCs w:val="20"/>
-        </w:rPr>
-        <w:tab/>
-      </w:r>
-      <w:r>
-        <w:rPr>
-          <w:sz w:val="20"/>
-          <w:szCs w:val="20"/>
-        </w:rPr>
-        <w:tab/>
-        <w:t xml:space="preserve">  </w:t>
-      </w:r>
-      <w:bookmarkStart w:id="0" w:name="_GoBack"/>
-      <w:bookmarkEnd w:id="0"/>
-      <w:r>
-        <w:rPr>
-          <w:sz w:val="20"/>
-          <w:szCs w:val="20"/>
-        </w:rPr>
-        <w:t>September 2018 – December 2018</w:t>
-      </w:r>
-    </w:p>
-    <w:p>
-      <w:pPr>
-        <w:numPr>
-          <w:ilvl w:val="0"/>
-          <w:numId w:val="12"/>
-        </w:numPr>
-        <w:rPr>
-          <w:sz w:val="20"/>
-          <w:szCs w:val="20"/>
-        </w:rPr>
-      </w:pPr>
-      <w:r>
-        <w:rPr>
-          <w:sz w:val="20"/>
-          <w:szCs w:val="20"/>
-        </w:rPr>
-        <w:t>Measured aerodynamic forces</w:t>
-      </w:r>
-      <w:r>
-        <w:rPr>
-          <w:sz w:val="20"/>
-          <w:szCs w:val="20"/>
-        </w:rPr>
-        <w:t xml:space="preserve"> in MATLAB</w:t>
-      </w:r>
-      <w:r>
-        <w:rPr>
-          <w:sz w:val="20"/>
-          <w:szCs w:val="20"/>
-        </w:rPr>
-        <w:t xml:space="preserve"> on a Clark-Y airfoil mounted to a sting balance</w:t>
-      </w:r>
-      <w:r>
-        <w:rPr>
-          <w:sz w:val="20"/>
-          <w:szCs w:val="20"/>
-        </w:rPr>
-        <w:t xml:space="preserve"> </w:t>
-      </w:r>
-      <w:r>
-        <w:rPr>
-          <w:sz w:val="20"/>
-          <w:szCs w:val="20"/>
-        </w:rPr>
-        <w:t xml:space="preserve">through use of </w:t>
-      </w:r>
-      <w:r>
-        <w:rPr>
-          <w:sz w:val="20"/>
-          <w:szCs w:val="20"/>
-        </w:rPr>
-        <w:t>a wind tunnel</w:t>
-      </w:r>
-    </w:p>
-    <w:p>
-      <w:pPr>
-        <w:numPr>
-          <w:ilvl w:val="0"/>
-          <w:numId w:val="12"/>
-        </w:numPr>
-        <w:rPr>
-          <w:sz w:val="20"/>
-          <w:szCs w:val="20"/>
-        </w:rPr>
-      </w:pPr>
-      <w:r>
-        <w:rPr>
-          <w:sz w:val="20"/>
-          <w:szCs w:val="20"/>
-        </w:rPr>
-        <w:t>Investigated</w:t>
-      </w:r>
-      <w:r>
-        <w:rPr>
-          <w:sz w:val="20"/>
-          <w:szCs w:val="20"/>
-        </w:rPr>
-        <w:t xml:space="preserve"> </w:t>
-      </w:r>
-      <w:r>
-        <w:rPr>
-          <w:sz w:val="20"/>
-          <w:szCs w:val="20"/>
-        </w:rPr>
-        <w:t xml:space="preserve">vortex shedding downstream of a </w:t>
-      </w:r>
-      <w:r>
-        <w:rPr>
-          <w:sz w:val="20"/>
-          <w:szCs w:val="20"/>
-        </w:rPr>
-        <w:t xml:space="preserve">cylinder </w:t>
-      </w:r>
-      <w:r>
-        <w:rPr>
-          <w:sz w:val="20"/>
-          <w:szCs w:val="20"/>
-        </w:rPr>
-        <w:t xml:space="preserve">by acquiring data from </w:t>
-      </w:r>
-      <w:r>
-        <w:rPr>
-          <w:sz w:val="20"/>
-          <w:szCs w:val="20"/>
-        </w:rPr>
-        <w:t>accelerometer</w:t>
-      </w:r>
-      <w:r>
-        <w:rPr>
-          <w:sz w:val="20"/>
-          <w:szCs w:val="20"/>
-        </w:rPr>
-        <w:t xml:space="preserve"> attached</w:t>
-      </w:r>
-    </w:p>
-    <w:p>
-      <w:pPr>
-        <w:numPr>
-          <w:ilvl w:val="0"/>
-          <w:numId w:val="12"/>
-        </w:numPr>
-        <w:rPr>
-          <w:sz w:val="20"/>
-          <w:szCs w:val="20"/>
-        </w:rPr>
-      </w:pPr>
-      <w:r>
-        <w:rPr>
-          <w:sz w:val="20"/>
-          <w:szCs w:val="20"/>
-        </w:rPr>
-        <w:t>Compared</w:t>
-      </w:r>
-      <w:r>
-        <w:rPr>
-          <w:sz w:val="20"/>
-          <w:szCs w:val="20"/>
-        </w:rPr>
-        <w:t xml:space="preserve"> three-dimensional flows </w:t>
-      </w:r>
-      <w:r>
-        <w:rPr>
-          <w:sz w:val="20"/>
-          <w:szCs w:val="20"/>
-        </w:rPr>
-        <w:t>and</w:t>
-      </w:r>
-      <w:r>
-        <w:rPr>
-          <w:sz w:val="20"/>
-          <w:szCs w:val="20"/>
-        </w:rPr>
-        <w:t xml:space="preserve"> two-dimensional flows</w:t>
-      </w:r>
-      <w:r>
-        <w:rPr>
-          <w:sz w:val="20"/>
-          <w:szCs w:val="20"/>
-        </w:rPr>
-        <w:t xml:space="preserve"> </w:t>
-      </w:r>
-      <w:r>
-        <w:rPr>
-          <w:sz w:val="20"/>
-          <w:szCs w:val="20"/>
-        </w:rPr>
-        <w:t>by measuring</w:t>
-      </w:r>
-      <w:r>
-        <w:rPr>
-          <w:sz w:val="20"/>
-          <w:szCs w:val="20"/>
-        </w:rPr>
-        <w:t xml:space="preserve"> pressure induced drag on </w:t>
-      </w:r>
-      <w:r>
-        <w:rPr>
-          <w:sz w:val="20"/>
-          <w:szCs w:val="20"/>
-        </w:rPr>
-        <w:t xml:space="preserve">various </w:t>
-      </w:r>
-      <w:r>
-        <w:rPr>
-          <w:sz w:val="20"/>
-          <w:szCs w:val="20"/>
-        </w:rPr>
-        <w:t>cylinder</w:t>
-      </w:r>
-      <w:r>
-        <w:rPr>
-          <w:sz w:val="20"/>
-          <w:szCs w:val="20"/>
-        </w:rPr>
-        <w:t>s</w:t>
-      </w:r>
-    </w:p>
-    <w:p>
-      <w:pPr>
-        <w:numPr>
-          <w:ilvl w:val="0"/>
-          <w:numId w:val="12"/>
-        </w:numPr>
-        <w:rPr>
-          <w:b/>
-          <w:sz w:val="20"/>
-          <w:szCs w:val="20"/>
-        </w:rPr>
-      </w:pPr>
-      <w:r>
-        <w:rPr>
-          <w:sz w:val="20"/>
-          <w:szCs w:val="20"/>
-        </w:rPr>
-        <w:t>Analyzed</w:t>
-      </w:r>
-      <w:r>
-        <w:rPr>
-          <w:sz w:val="20"/>
-          <w:szCs w:val="20"/>
-        </w:rPr>
-        <w:t xml:space="preserve"> boundary layer</w:t>
-      </w:r>
-      <w:r>
-        <w:rPr>
-          <w:sz w:val="20"/>
-          <w:szCs w:val="20"/>
-        </w:rPr>
-        <w:t>s around</w:t>
-      </w:r>
-      <w:r>
-        <w:rPr>
-          <w:sz w:val="20"/>
-          <w:szCs w:val="20"/>
-        </w:rPr>
-        <w:t xml:space="preserve"> a cylinder</w:t>
-      </w:r>
-      <w:r>
-        <w:rPr>
-          <w:sz w:val="20"/>
-          <w:szCs w:val="20"/>
-        </w:rPr>
-        <w:t xml:space="preserve"> and</w:t>
-      </w:r>
-      <w:r>
-        <w:rPr>
-          <w:sz w:val="20"/>
-          <w:szCs w:val="20"/>
-        </w:rPr>
-        <w:t xml:space="preserve"> </w:t>
-      </w:r>
-      <w:r>
-        <w:rPr>
-          <w:sz w:val="20"/>
-          <w:szCs w:val="20"/>
-        </w:rPr>
-        <w:t xml:space="preserve">formation </w:t>
-      </w:r>
-      <w:r>
-        <w:rPr>
-          <w:sz w:val="20"/>
-          <w:szCs w:val="20"/>
-        </w:rPr>
-        <w:t xml:space="preserve">near the wall of the </w:t>
-      </w:r>
-      <w:r>
-        <w:rPr>
-          <w:sz w:val="20"/>
-          <w:szCs w:val="20"/>
-        </w:rPr>
-        <w:t xml:space="preserve">wind </w:t>
-      </w:r>
-      <w:r>
-        <w:rPr>
-          <w:sz w:val="20"/>
-          <w:szCs w:val="20"/>
-        </w:rPr>
-        <w:t xml:space="preserve">tunnel using </w:t>
-      </w:r>
-      <w:r>
-        <w:rPr>
-          <w:sz w:val="20"/>
-          <w:szCs w:val="20"/>
-        </w:rPr>
-        <w:t xml:space="preserve">a </w:t>
-      </w:r>
-      <w:r>
-        <w:rPr>
-          <w:sz w:val="20"/>
-          <w:szCs w:val="20"/>
-        </w:rPr>
-        <w:t>pitot</w:t>
-      </w:r>
-      <w:r>
-        <w:rPr>
-          <w:sz w:val="20"/>
-          <w:szCs w:val="20"/>
-        </w:rPr>
-        <w:t>-static tube rake</w:t>
-      </w:r>
-    </w:p>
-    <w:p>
-      <w:pPr>
-        <w:numPr>
-          <w:ilvl w:val="0"/>
-          <w:numId w:val="12"/>
-        </w:numPr>
-        <w:rPr>
-          <w:sz w:val="20"/>
-          <w:szCs w:val="20"/>
-        </w:rPr>
-      </w:pPr>
-      <w:r>
-        <w:rPr>
-          <w:sz w:val="20"/>
-          <w:szCs w:val="20"/>
-        </w:rPr>
-        <w:t xml:space="preserve">Performed tensile stress testing on metals, plastics, and polymers on an MTS </w:t>
-      </w:r>
-      <w:r>
-        <w:rPr>
-          <w:sz w:val="20"/>
-          <w:szCs w:val="20"/>
-        </w:rPr>
-        <w:t>t</w:t>
-      </w:r>
-      <w:r>
-        <w:rPr>
-          <w:sz w:val="20"/>
-          <w:szCs w:val="20"/>
-        </w:rPr>
-        <w:t xml:space="preserve">esting </w:t>
-      </w:r>
-      <w:r>
-        <w:rPr>
-          <w:sz w:val="20"/>
-          <w:szCs w:val="20"/>
-        </w:rPr>
-        <w:t>m</w:t>
-      </w:r>
-      <w:r>
-        <w:rPr>
-          <w:sz w:val="20"/>
-          <w:szCs w:val="20"/>
-        </w:rPr>
-        <w:t>achine utilizing an extensometer</w:t>
-      </w:r>
-      <w:r>
-        <w:rPr>
-          <w:sz w:val="20"/>
-          <w:szCs w:val="20"/>
-        </w:rPr>
-        <w:t xml:space="preserve"> to ultimate</w:t>
-      </w:r>
-      <w:r>
-        <w:rPr>
-          <w:sz w:val="20"/>
-          <w:szCs w:val="20"/>
-        </w:rPr>
-        <w:t>ly</w:t>
-      </w:r>
-      <w:r>
-        <w:rPr>
-          <w:sz w:val="20"/>
-          <w:szCs w:val="20"/>
-        </w:rPr>
-        <w:t xml:space="preserve"> draw conclusions on each materials’ physical properties based on their respective stress-strain curve</w:t>
-      </w:r>
-    </w:p>
-    <w:p>
-      <w:pPr>
-        <w:numPr>
-          <w:ilvl w:val="0"/>
-          <w:numId w:val="12"/>
-        </w:numPr>
-        <w:rPr>
-          <w:sz w:val="20"/>
-          <w:szCs w:val="20"/>
-        </w:rPr>
-      </w:pPr>
-      <w:r>
-        <w:rPr>
-          <w:sz w:val="20"/>
-          <w:szCs w:val="20"/>
-        </w:rPr>
-        <w:t>Determined</w:t>
-      </w:r>
-      <w:r>
-        <w:rPr>
-          <w:sz w:val="20"/>
-          <w:szCs w:val="20"/>
-        </w:rPr>
-        <w:t xml:space="preserve"> natural frequency of </w:t>
-      </w:r>
-      <w:r>
-        <w:rPr>
-          <w:sz w:val="20"/>
-          <w:szCs w:val="20"/>
-        </w:rPr>
-        <w:t>a</w:t>
-      </w:r>
-      <w:r>
-        <w:rPr>
-          <w:sz w:val="20"/>
-          <w:szCs w:val="20"/>
-        </w:rPr>
-        <w:t xml:space="preserve"> cantilever from f</w:t>
-      </w:r>
-      <w:r>
-        <w:rPr>
-          <w:sz w:val="20"/>
-          <w:szCs w:val="20"/>
-        </w:rPr>
-        <w:t xml:space="preserve">ast Fourier </w:t>
-      </w:r>
-      <w:r>
-        <w:rPr>
-          <w:sz w:val="20"/>
-          <w:szCs w:val="20"/>
-        </w:rPr>
-        <w:t>t</w:t>
-      </w:r>
-      <w:r>
-        <w:rPr>
-          <w:sz w:val="20"/>
-          <w:szCs w:val="20"/>
-        </w:rPr>
-        <w:t>ransformation</w:t>
-      </w:r>
-      <w:r>
-        <w:rPr>
-          <w:sz w:val="20"/>
-          <w:szCs w:val="20"/>
-        </w:rPr>
-        <w:t>s</w:t>
-      </w:r>
-      <w:r>
-        <w:rPr>
-          <w:sz w:val="20"/>
-          <w:szCs w:val="20"/>
-        </w:rPr>
-        <w:t xml:space="preserve"> of data in the time domain using MATLAB</w:t>
-      </w:r>
-    </w:p>
-    <w:p>
-      <w:pPr>
-        <w:rPr>
-          <w:sz w:val="20"/>
-          <w:szCs w:val="20"/>
-        </w:rPr>
-      </w:pPr>
-      <w:r>
-        <w:rPr>
-          <w:b/>
-          <w:sz w:val="20"/>
-          <w:szCs w:val="20"/>
-        </w:rPr>
-        <w:t>MIDI Controller Prototype</w:t>
-      </w:r>
-      <w:r>
-        <w:rPr>
-          <w:b/>
-          <w:sz w:val="20"/>
-          <w:szCs w:val="20"/>
-        </w:rPr>
-        <w:t xml:space="preserve"> Development</w:t>
-      </w:r>
-      <w:r>
-        <w:rPr>
-          <w:sz w:val="20"/>
-          <w:szCs w:val="20"/>
-        </w:rPr>
-        <w:t xml:space="preserve">, </w:t>
-      </w:r>
-      <w:r>
-        <w:rPr>
-          <w:i/>
-          <w:sz w:val="20"/>
-          <w:szCs w:val="20"/>
-        </w:rPr>
-        <w:t>Self-directed</w:t>
-      </w:r>
-      <w:r>
-        <w:rPr>
-          <w:sz w:val="20"/>
-          <w:szCs w:val="20"/>
-        </w:rPr>
-        <w:tab/>
-      </w:r>
-      <w:r>
-        <w:rPr>
-          <w:sz w:val="20"/>
-          <w:szCs w:val="20"/>
-        </w:rPr>
-        <w:tab/>
-      </w:r>
-      <w:r>
-        <w:rPr>
-          <w:sz w:val="20"/>
-          <w:szCs w:val="20"/>
-        </w:rPr>
-        <w:tab/>
-      </w:r>
-      <w:r>
-        <w:rPr>
-          <w:sz w:val="20"/>
-          <w:szCs w:val="20"/>
-        </w:rPr>
-        <w:tab/>
-      </w:r>
-      <w:r>
-        <w:rPr>
-          <w:sz w:val="20"/>
-          <w:szCs w:val="20"/>
-        </w:rPr>
-        <w:tab/>
-      </w:r>
-      <w:r>
-        <w:rPr>
-          <w:sz w:val="20"/>
-          <w:szCs w:val="20"/>
-        </w:rPr>
-        <w:tab/>
-        <w:t>May</w:t>
-      </w:r>
-      <w:r>
-        <w:rPr>
-          <w:sz w:val="20"/>
-          <w:szCs w:val="20"/>
-        </w:rPr>
-        <w:t xml:space="preserve"> 201</w:t>
-      </w:r>
-      <w:r>
-        <w:rPr>
-          <w:sz w:val="20"/>
-          <w:szCs w:val="20"/>
-        </w:rPr>
-        <w:t xml:space="preserve">8 </w:t>
-      </w:r>
-      <w:r>
-        <w:rPr>
-          <w:sz w:val="20"/>
-          <w:szCs w:val="20"/>
-        </w:rPr>
-        <w:t>–</w:t>
-      </w:r>
-      <w:r>
-        <w:rPr>
-          <w:sz w:val="20"/>
-          <w:szCs w:val="20"/>
-        </w:rPr>
-        <w:t xml:space="preserve"> October 2018</w:t>
-      </w:r>
-    </w:p>
-    <w:p>
-      <w:pPr>
-        <w:numPr>
-          <w:ilvl w:val="0"/>
-          <w:numId w:val="12"/>
-        </w:numPr>
-        <w:rPr>
-          <w:sz w:val="20"/>
-          <w:szCs w:val="20"/>
-        </w:rPr>
-      </w:pPr>
-      <w:r>
-        <w:rPr>
-          <w:sz w:val="20"/>
-          <w:szCs w:val="20"/>
-        </w:rPr>
-        <w:t>Designed musical instrument d</w:t>
-      </w:r>
-      <w:r>
-        <w:rPr>
-          <w:sz w:val="20"/>
-          <w:szCs w:val="20"/>
-        </w:rPr>
-        <w:t xml:space="preserve">igital </w:t>
-      </w:r>
-      <w:r>
-        <w:rPr>
-          <w:sz w:val="20"/>
-          <w:szCs w:val="20"/>
-        </w:rPr>
-        <w:t>i</w:t>
-      </w:r>
-      <w:r>
-        <w:rPr>
-          <w:sz w:val="20"/>
-          <w:szCs w:val="20"/>
-        </w:rPr>
-        <w:t>nterface (MIDI) controller circuit on breadboard using an Arduino</w:t>
-      </w:r>
-    </w:p>
-    <w:p>
-      <w:pPr>
-        <w:numPr>
-          <w:ilvl w:val="0"/>
-          <w:numId w:val="12"/>
-        </w:numPr>
-        <w:rPr>
-          <w:sz w:val="20"/>
-          <w:szCs w:val="20"/>
-        </w:rPr>
-      </w:pPr>
-      <w:r>
-        <w:rPr>
-          <w:sz w:val="20"/>
-          <w:szCs w:val="20"/>
-        </w:rPr>
-        <w:t>C</w:t>
-      </w:r>
-      <w:r>
-        <w:rPr>
-          <w:sz w:val="20"/>
-          <w:szCs w:val="20"/>
-        </w:rPr>
-        <w:t xml:space="preserve">onvert analog signal to digital </w:t>
-      </w:r>
-      <w:r>
-        <w:rPr>
-          <w:sz w:val="20"/>
-          <w:szCs w:val="20"/>
-        </w:rPr>
-        <w:t>via code written in Arduino software</w:t>
-      </w:r>
-      <w:r>
-        <w:rPr>
-          <w:sz w:val="20"/>
-          <w:szCs w:val="20"/>
-        </w:rPr>
-        <w:t xml:space="preserve"> to be used with any </w:t>
-      </w:r>
-      <w:r>
-        <w:rPr>
-          <w:sz w:val="20"/>
-          <w:szCs w:val="20"/>
-        </w:rPr>
-        <w:t>d</w:t>
-      </w:r>
-      <w:r>
-        <w:rPr>
-          <w:sz w:val="20"/>
-          <w:szCs w:val="20"/>
-        </w:rPr>
-        <w:t xml:space="preserve">igital </w:t>
-      </w:r>
-      <w:r>
-        <w:rPr>
-          <w:sz w:val="20"/>
-          <w:szCs w:val="20"/>
-        </w:rPr>
-        <w:t>a</w:t>
-      </w:r>
-      <w:r>
-        <w:rPr>
-          <w:sz w:val="20"/>
-          <w:szCs w:val="20"/>
-        </w:rPr>
-        <w:t xml:space="preserve">udio </w:t>
-      </w:r>
-      <w:r>
-        <w:rPr>
-          <w:sz w:val="20"/>
-          <w:szCs w:val="20"/>
-        </w:rPr>
-        <w:t>w</w:t>
-      </w:r>
-      <w:r>
-        <w:rPr>
-          <w:sz w:val="20"/>
-          <w:szCs w:val="20"/>
-        </w:rPr>
-        <w:t>orkstation</w:t>
-      </w:r>
-      <w:r>
-        <w:rPr>
-          <w:sz w:val="20"/>
-          <w:szCs w:val="20"/>
-        </w:rPr>
-        <w:t xml:space="preserve"> (DAW)</w:t>
-      </w:r>
-    </w:p>
-    <w:p>
-      <w:pPr>
-        <w:numPr>
-          <w:ilvl w:val="0"/>
-          <w:numId w:val="12"/>
-        </w:numPr>
-        <w:rPr>
-          <w:sz w:val="20"/>
-          <w:szCs w:val="20"/>
-        </w:rPr>
-      </w:pPr>
-      <w:r>
-        <w:rPr>
-          <w:sz w:val="20"/>
-          <w:szCs w:val="20"/>
-        </w:rPr>
-        <w:t xml:space="preserve">Developed 3D </w:t>
-      </w:r>
-      <w:r>
-        <w:rPr>
-          <w:sz w:val="20"/>
-          <w:szCs w:val="20"/>
-        </w:rPr>
-        <w:t>printed</w:t>
-      </w:r>
-      <w:r>
-        <w:rPr>
-          <w:sz w:val="20"/>
-          <w:szCs w:val="20"/>
-        </w:rPr>
-        <w:t xml:space="preserve"> electronics enclosure</w:t>
-      </w:r>
-      <w:r>
-        <w:rPr>
-          <w:sz w:val="20"/>
-          <w:szCs w:val="20"/>
-        </w:rPr>
-        <w:t xml:space="preserve"> </w:t>
-      </w:r>
-      <w:r>
-        <w:rPr>
-          <w:sz w:val="20"/>
-          <w:szCs w:val="20"/>
-        </w:rPr>
-        <w:t>using SolidWorks to house components</w:t>
-      </w:r>
-      <w:r>
-        <w:rPr>
-          <w:sz w:val="20"/>
-          <w:szCs w:val="20"/>
-        </w:rPr>
-        <w:t xml:space="preserve"> </w:t>
-      </w:r>
-      <w:r>
-        <w:rPr>
-          <w:sz w:val="20"/>
-          <w:szCs w:val="20"/>
-        </w:rPr>
-        <w:t>with DFA in mind</w:t>
-      </w:r>
-    </w:p>
-    <w:p>
-      <w:pPr>
-        <w:rPr>
-          <w:sz w:val="20"/>
-          <w:szCs w:val="20"/>
-        </w:rPr>
-      </w:pPr>
-    </w:p>
-    <w:p>
-      <w:pPr>
-        <w:rPr>
-          <w:b/>
-          <w:sz w:val="22"/>
-          <w:szCs w:val="20"/>
-        </w:rPr>
-      </w:pPr>
-      <w:r>
-        <w:rPr>
-          <w:b/>
-          <w:sz w:val="22"/>
-          <w:szCs w:val="20"/>
-        </w:rPr>
-        <w:t>WORK</w:t>
-      </w:r>
-      <w:r>
-        <w:rPr>
-          <w:b/>
-          <w:sz w:val="22"/>
-          <w:szCs w:val="20"/>
-        </w:rPr>
-        <w:t xml:space="preserve"> EXPERIENCE:</w:t>
-      </w:r>
-    </w:p>
-    <w:p>
-      <w:pPr>
-        <w:rPr>
-          <w:sz w:val="20"/>
-          <w:szCs w:val="20"/>
-        </w:rPr>
-      </w:pPr>
-      <w:r>
-        <w:rPr>
-          <w:b/>
-          <w:sz w:val="20"/>
-          <w:szCs w:val="20"/>
-        </w:rPr>
-        <w:t>Forte Pizzeria</w:t>
-      </w:r>
-      <w:r>
-        <w:rPr>
-          <w:b/>
-          <w:sz w:val="20"/>
-          <w:szCs w:val="20"/>
-        </w:rPr>
-        <w:t xml:space="preserve"> &amp; Ristorante</w:t>
-      </w:r>
-      <w:r>
-        <w:rPr>
-          <w:sz w:val="20"/>
-          <w:szCs w:val="20"/>
-        </w:rPr>
-        <w:t>,</w:t>
-      </w:r>
-      <w:r>
-        <w:rPr>
-          <w:b/>
-          <w:sz w:val="20"/>
-          <w:szCs w:val="20"/>
-        </w:rPr>
-        <w:t xml:space="preserve"> </w:t>
-      </w:r>
-      <w:r>
-        <w:rPr>
-          <w:i/>
-          <w:sz w:val="20"/>
-          <w:szCs w:val="20"/>
-        </w:rPr>
-        <w:t xml:space="preserve">Delivery </w:t>
-      </w:r>
-      <w:r>
-        <w:rPr>
-          <w:i/>
-          <w:sz w:val="20"/>
-          <w:szCs w:val="20"/>
-        </w:rPr>
-        <w:t>D</w:t>
-      </w:r>
-      <w:r>
-        <w:rPr>
-          <w:i/>
-          <w:sz w:val="20"/>
-          <w:szCs w:val="20"/>
-        </w:rPr>
-        <w:t>river</w:t>
-      </w:r>
-      <w:r>
-        <w:rPr>
-          <w:b/>
-          <w:sz w:val="20"/>
-          <w:szCs w:val="20"/>
-        </w:rPr>
-        <w:tab/>
-      </w:r>
-      <w:r>
-        <w:rPr>
-          <w:b/>
-          <w:sz w:val="20"/>
-          <w:szCs w:val="20"/>
-        </w:rPr>
-        <w:tab/>
-      </w:r>
-      <w:r>
-        <w:rPr>
-          <w:b/>
-          <w:sz w:val="20"/>
-          <w:szCs w:val="20"/>
-        </w:rPr>
-        <w:tab/>
-      </w:r>
-      <w:r>
-        <w:rPr>
-          <w:b/>
-          <w:sz w:val="20"/>
-          <w:szCs w:val="20"/>
-        </w:rPr>
-        <w:tab/>
-      </w:r>
-      <w:r>
-        <w:rPr>
-          <w:b/>
-          <w:sz w:val="20"/>
-          <w:szCs w:val="20"/>
-        </w:rPr>
-        <w:tab/>
-      </w:r>
-      <w:r>
-        <w:rPr>
-          <w:b/>
-          <w:sz w:val="20"/>
-          <w:szCs w:val="20"/>
-        </w:rPr>
-        <w:tab/>
-        <w:t xml:space="preserve">           </w:t>
-      </w:r>
-      <w:r>
-        <w:rPr>
-          <w:b/>
-          <w:sz w:val="20"/>
-          <w:szCs w:val="20"/>
-        </w:rPr>
-        <w:t xml:space="preserve">    </w:t>
-      </w:r>
-      <w:r>
-        <w:rPr>
-          <w:b/>
-          <w:sz w:val="20"/>
-          <w:szCs w:val="20"/>
-        </w:rPr>
-        <w:t xml:space="preserve"> </w:t>
-      </w:r>
-      <w:r>
-        <w:rPr>
-          <w:sz w:val="20"/>
-          <w:szCs w:val="20"/>
-        </w:rPr>
-        <w:t>May</w:t>
-      </w:r>
-      <w:r>
-        <w:rPr>
-          <w:sz w:val="20"/>
-          <w:szCs w:val="20"/>
-        </w:rPr>
-        <w:t xml:space="preserve"> 201</w:t>
-      </w:r>
-      <w:r>
-        <w:rPr>
-          <w:sz w:val="20"/>
-          <w:szCs w:val="20"/>
-        </w:rPr>
-        <w:t>7</w:t>
-      </w:r>
-      <w:r>
-        <w:rPr>
-          <w:sz w:val="20"/>
-          <w:szCs w:val="20"/>
-        </w:rPr>
-        <w:t xml:space="preserve"> </w:t>
-      </w:r>
-      <w:r>
-        <w:rPr>
-          <w:sz w:val="20"/>
-          <w:szCs w:val="20"/>
-        </w:rPr>
-        <w:t>–</w:t>
-      </w:r>
-      <w:r>
-        <w:rPr>
-          <w:sz w:val="20"/>
-          <w:szCs w:val="20"/>
-        </w:rPr>
-        <w:t xml:space="preserve"> </w:t>
-      </w:r>
-      <w:r>
-        <w:rPr>
-          <w:sz w:val="20"/>
-          <w:szCs w:val="20"/>
-        </w:rPr>
-        <w:t>August</w:t>
-      </w:r>
-      <w:r>
-        <w:rPr>
-          <w:sz w:val="20"/>
-          <w:szCs w:val="20"/>
-        </w:rPr>
-        <w:t xml:space="preserve"> 201</w:t>
-      </w:r>
-      <w:r>
-        <w:rPr>
-          <w:sz w:val="20"/>
-          <w:szCs w:val="20"/>
-        </w:rPr>
-        <w:t>8</w:t>
-      </w:r>
-    </w:p>
-    <w:p>
-      <w:pPr>
-        <w:numPr>
-          <w:ilvl w:val="0"/>
-          <w:numId w:val="12"/>
-        </w:numPr>
-        <w:rPr>
-          <w:sz w:val="20"/>
-          <w:szCs w:val="20"/>
-        </w:rPr>
-      </w:pPr>
-      <w:r>
-        <w:rPr>
-          <w:sz w:val="20"/>
-          <w:szCs w:val="20"/>
-        </w:rPr>
-        <w:t>A</w:t>
-      </w:r>
-      <w:r>
-        <w:rPr>
-          <w:sz w:val="20"/>
-          <w:szCs w:val="20"/>
-        </w:rPr>
-        <w:t xml:space="preserve">ssisted with in-restaurant responsibilities such as helping </w:t>
-      </w:r>
-      <w:r>
-        <w:rPr>
-          <w:sz w:val="20"/>
-          <w:szCs w:val="20"/>
-        </w:rPr>
-        <w:t>cooks and</w:t>
-      </w:r>
-      <w:r>
-        <w:rPr>
-          <w:sz w:val="20"/>
-          <w:szCs w:val="20"/>
-        </w:rPr>
-        <w:t xml:space="preserve"> </w:t>
-      </w:r>
-      <w:r>
-        <w:rPr>
-          <w:sz w:val="20"/>
-          <w:szCs w:val="20"/>
-        </w:rPr>
-        <w:t>customers</w:t>
-      </w:r>
-      <w:r>
-        <w:rPr>
-          <w:sz w:val="20"/>
-          <w:szCs w:val="20"/>
-        </w:rPr>
-        <w:t xml:space="preserve"> and drove deliveries to customers’ location</w:t>
-      </w:r>
-    </w:p>
-    <w:p>
-      <w:pPr>
-        <w:rPr>
-          <w:sz w:val="20"/>
-          <w:szCs w:val="20"/>
-        </w:rPr>
-      </w:pPr>
-      <w:r>
-        <w:rPr>
-          <w:b/>
-          <w:sz w:val="20"/>
-          <w:szCs w:val="20"/>
-        </w:rPr>
-        <w:t>Sorrento’s</w:t>
-      </w:r>
-      <w:r>
-        <w:rPr>
-          <w:b/>
-          <w:sz w:val="20"/>
-          <w:szCs w:val="20"/>
-        </w:rPr>
-        <w:t xml:space="preserve"> Pizzeria</w:t>
-      </w:r>
-      <w:r>
-        <w:rPr>
-          <w:sz w:val="20"/>
-          <w:szCs w:val="20"/>
-        </w:rPr>
-        <w:t>,</w:t>
-      </w:r>
-      <w:r>
-        <w:rPr>
-          <w:b/>
-          <w:sz w:val="20"/>
-          <w:szCs w:val="20"/>
-        </w:rPr>
-        <w:t xml:space="preserve"> </w:t>
-      </w:r>
-      <w:r>
-        <w:rPr>
-          <w:i/>
-          <w:sz w:val="20"/>
-          <w:szCs w:val="20"/>
-        </w:rPr>
-        <w:t xml:space="preserve">Delivery </w:t>
-      </w:r>
-      <w:r>
-        <w:rPr>
-          <w:i/>
-          <w:sz w:val="20"/>
-          <w:szCs w:val="20"/>
-        </w:rPr>
-        <w:t>D</w:t>
-      </w:r>
-      <w:r>
-        <w:rPr>
-          <w:i/>
-          <w:sz w:val="20"/>
-          <w:szCs w:val="20"/>
-        </w:rPr>
-        <w:t>river</w:t>
-      </w:r>
-      <w:r>
-        <w:rPr>
-          <w:b/>
-          <w:sz w:val="20"/>
-          <w:szCs w:val="20"/>
-        </w:rPr>
-        <w:tab/>
-      </w:r>
-      <w:r>
-        <w:rPr>
-          <w:b/>
-          <w:sz w:val="20"/>
-          <w:szCs w:val="20"/>
-        </w:rPr>
-        <w:tab/>
-      </w:r>
-      <w:r>
-        <w:rPr>
-          <w:b/>
-          <w:sz w:val="20"/>
-          <w:szCs w:val="20"/>
-        </w:rPr>
-        <w:tab/>
-      </w:r>
-      <w:r>
-        <w:rPr>
-          <w:b/>
-          <w:sz w:val="20"/>
-          <w:szCs w:val="20"/>
-        </w:rPr>
-        <w:tab/>
-      </w:r>
-      <w:r>
-        <w:rPr>
-          <w:b/>
-          <w:sz w:val="20"/>
-          <w:szCs w:val="20"/>
-        </w:rPr>
-        <w:tab/>
-      </w:r>
-      <w:r>
-        <w:rPr>
-          <w:b/>
-          <w:sz w:val="20"/>
-          <w:szCs w:val="20"/>
-        </w:rPr>
-        <w:tab/>
-      </w:r>
-      <w:r>
-        <w:rPr>
-          <w:b/>
-          <w:sz w:val="20"/>
-          <w:szCs w:val="20"/>
-        </w:rPr>
-        <w:tab/>
-        <w:t xml:space="preserve">      </w:t>
-      </w:r>
-      <w:r>
-        <w:rPr>
-          <w:b/>
-          <w:sz w:val="20"/>
-          <w:szCs w:val="20"/>
-        </w:rPr>
-        <w:t xml:space="preserve">  </w:t>
-      </w:r>
-      <w:r>
-        <w:rPr>
-          <w:b/>
-          <w:sz w:val="20"/>
-          <w:szCs w:val="20"/>
-        </w:rPr>
-        <w:t xml:space="preserve">  </w:t>
-      </w:r>
-      <w:r>
-        <w:rPr>
-          <w:b/>
-          <w:sz w:val="20"/>
-          <w:szCs w:val="20"/>
-        </w:rPr>
-        <w:t xml:space="preserve">    </w:t>
-      </w:r>
-      <w:r>
-        <w:rPr>
-          <w:b/>
-          <w:sz w:val="20"/>
-          <w:szCs w:val="20"/>
-        </w:rPr>
-        <w:t xml:space="preserve"> </w:t>
-      </w:r>
-      <w:r>
-        <w:rPr>
-          <w:sz w:val="20"/>
-          <w:szCs w:val="20"/>
-        </w:rPr>
-        <w:t xml:space="preserve">October </w:t>
-      </w:r>
-      <w:r>
-        <w:rPr>
-          <w:sz w:val="20"/>
-          <w:szCs w:val="20"/>
-        </w:rPr>
-        <w:t>201</w:t>
-      </w:r>
-      <w:r>
-        <w:rPr>
-          <w:sz w:val="20"/>
-          <w:szCs w:val="20"/>
-        </w:rPr>
-        <w:t>5</w:t>
-      </w:r>
-      <w:r>
-        <w:rPr>
-          <w:sz w:val="20"/>
-          <w:szCs w:val="20"/>
-        </w:rPr>
-        <w:t xml:space="preserve"> – June 201</w:t>
-      </w:r>
-      <w:r>
-        <w:rPr>
-          <w:sz w:val="20"/>
-          <w:szCs w:val="20"/>
-        </w:rPr>
-        <w:t>6</w:t>
-      </w:r>
-    </w:p>
-    <w:p>
-      <w:pPr>
-        <w:numPr>
-          <w:ilvl w:val="0"/>
-          <w:numId w:val="12"/>
-        </w:numPr>
-        <w:rPr>
-          <w:sz w:val="20"/>
-          <w:szCs w:val="20"/>
-        </w:rPr>
-      </w:pPr>
-      <w:r>
-        <w:rPr>
-          <w:sz w:val="20"/>
-          <w:szCs w:val="20"/>
-        </w:rPr>
-        <w:t>Took customers’ orders</w:t>
-      </w:r>
-      <w:r>
-        <w:rPr>
-          <w:sz w:val="20"/>
-          <w:szCs w:val="20"/>
-        </w:rPr>
-        <w:t xml:space="preserve"> in person and over the phone</w:t>
-      </w:r>
-      <w:r>
-        <w:rPr>
-          <w:sz w:val="20"/>
-          <w:szCs w:val="20"/>
-        </w:rPr>
-        <w:t xml:space="preserve">, prepared food, </w:t>
-      </w:r>
-      <w:r>
-        <w:rPr>
-          <w:sz w:val="20"/>
-          <w:szCs w:val="20"/>
-        </w:rPr>
-        <w:t>and delivered</w:t>
-      </w:r>
-      <w:r>
-        <w:rPr>
-          <w:sz w:val="20"/>
-          <w:szCs w:val="20"/>
-        </w:rPr>
-        <w:t xml:space="preserve"> orders to the customers</w:t>
-      </w:r>
-    </w:p>
-    <w:p>
-      <w:pPr>
-        <w:rPr>
-          <w:b/>
-          <w:sz w:val="20"/>
-          <w:szCs w:val="20"/>
+        <w:t>Took customers’ orders in person and over the phone, prepared food, and delivered orders to the customers</w:t>
+      </w:r>
+    </w:p>
+    <w:p>
+      <w:pPr>
+        <w:rPr>
+          <w:b/>
+          <w:sz w:val="16"/>
+          <w:szCs w:val="16"/>
         </w:rPr>
       </w:pPr>
     </w:p>
@@ -3632,35 +2624,148 @@
           <w:sz w:val="20"/>
           <w:szCs w:val="20"/>
         </w:rPr>
-        <w:t xml:space="preserve">Studied </w:t>
-      </w:r>
-      <w:r>
-        <w:rPr>
-          <w:sz w:val="20"/>
-          <w:szCs w:val="20"/>
-        </w:rPr>
-        <w:t xml:space="preserve">and compared </w:t>
-      </w:r>
-      <w:r>
-        <w:rPr>
-          <w:sz w:val="20"/>
-          <w:szCs w:val="20"/>
-        </w:rPr>
-        <w:t>forms of renewable energy</w:t>
-      </w:r>
-      <w:r>
-        <w:rPr>
-          <w:sz w:val="20"/>
-          <w:szCs w:val="20"/>
-        </w:rPr>
-        <w:t xml:space="preserve"> at Reykjavík University</w:t>
-      </w:r>
-      <w:r>
-        <w:rPr>
-          <w:sz w:val="20"/>
-          <w:szCs w:val="20"/>
-        </w:rPr>
-        <w:t xml:space="preserve"> throughout program in Iceland</w:t>
+        <w:t>Studied and compared forms of renewable energy at Reykjavík University throughout program in Iceland</w:t>
+      </w:r>
+    </w:p>
+    <w:p>
+      <w:pPr>
+        <w:tabs>
+          <w:tab w:val="left" w:pos="1260"/>
+        </w:tabs>
+        <w:rPr>
+          <w:sz w:val="20"/>
+          <w:szCs w:val="20"/>
+        </w:rPr>
+      </w:pPr>
+      <w:r>
+        <w:rPr>
+          <w:b/>
+          <w:sz w:val="20"/>
+          <w:szCs w:val="20"/>
+        </w:rPr>
+        <w:t>Boy Scouts of America</w:t>
+      </w:r>
+      <w:r>
+        <w:rPr>
+          <w:sz w:val="20"/>
+          <w:szCs w:val="20"/>
+        </w:rPr>
+        <w:t>,</w:t>
+      </w:r>
+      <w:r>
+        <w:rPr>
+          <w:b/>
+          <w:sz w:val="20"/>
+          <w:szCs w:val="20"/>
+        </w:rPr>
+        <w:t xml:space="preserve"> </w:t>
+      </w:r>
+      <w:r>
+        <w:rPr>
+          <w:i/>
+          <w:sz w:val="20"/>
+          <w:szCs w:val="20"/>
+        </w:rPr>
+        <w:t>Eagle Scout</w:t>
+      </w:r>
+      <w:r>
+        <w:rPr>
+          <w:sz w:val="20"/>
+          <w:szCs w:val="20"/>
+        </w:rPr>
+        <w:tab/>
+      </w:r>
+      <w:r>
+        <w:rPr>
+          <w:sz w:val="20"/>
+          <w:szCs w:val="20"/>
+        </w:rPr>
+        <w:tab/>
+      </w:r>
+      <w:r>
+        <w:rPr>
+          <w:sz w:val="20"/>
+          <w:szCs w:val="20"/>
+        </w:rPr>
+        <w:tab/>
+      </w:r>
+      <w:r>
+        <w:rPr>
+          <w:sz w:val="20"/>
+          <w:szCs w:val="20"/>
+        </w:rPr>
+        <w:tab/>
+      </w:r>
+      <w:r>
+        <w:rPr>
+          <w:sz w:val="20"/>
+          <w:szCs w:val="20"/>
+        </w:rPr>
+        <w:tab/>
+      </w:r>
+      <w:r>
+        <w:rPr>
+          <w:sz w:val="20"/>
+          <w:szCs w:val="20"/>
+        </w:rPr>
+        <w:tab/>
+      </w:r>
+      <w:r>
+        <w:rPr>
+          <w:sz w:val="20"/>
+          <w:szCs w:val="20"/>
+        </w:rPr>
+        <w:tab/>
+      </w:r>
+      <w:r>
+        <w:rPr>
+          <w:sz w:val="20"/>
+          <w:szCs w:val="20"/>
+        </w:rPr>
+        <w:tab/>
+        <w:t xml:space="preserve">October </w:t>
+      </w:r>
+      <w:r>
+        <w:rPr>
+          <w:sz w:val="20"/>
+          <w:szCs w:val="20"/>
+        </w:rPr>
+        <w:t>20</w:t>
+      </w:r>
+      <w:r>
+        <w:rPr>
+          <w:sz w:val="20"/>
+          <w:szCs w:val="20"/>
+        </w:rPr>
+        <w:t xml:space="preserve">04 </w:t>
+      </w:r>
+      <w:r>
+        <w:rPr>
+          <w:sz w:val="20"/>
+          <w:szCs w:val="20"/>
+        </w:rPr>
+        <w:t>–</w:t>
+      </w:r>
+      <w:r>
+        <w:rPr>
+          <w:sz w:val="20"/>
+          <w:szCs w:val="20"/>
+        </w:rPr>
+        <w:t xml:space="preserve"> June </w:t>
+      </w:r>
+      <w:r>
+        <w:rPr>
+          <w:sz w:val="20"/>
+          <w:szCs w:val="20"/>
+        </w:rPr>
+        <w:t>201</w:t>
+      </w:r>
+      <w:r>
+        <w:rPr>
+          <w:sz w:val="20"/>
+          <w:szCs w:val="20"/>
+        </w:rPr>
+        <w:t>6</w:t>
       </w:r>
     </w:p>
     <w:p>
@@ -3679,148 +2784,21 @@
           <w:sz w:val="20"/>
           <w:szCs w:val="20"/>
         </w:rPr>
-        <w:t>Presented research findings on recycling of animal waste for use in fertilizer for Capstone project</w:t>
-      </w:r>
-    </w:p>
-    <w:p>
-      <w:pPr>
-        <w:tabs>
-          <w:tab w:val="left" w:pos="1260"/>
-        </w:tabs>
-        <w:rPr>
-          <w:sz w:val="20"/>
-          <w:szCs w:val="20"/>
-        </w:rPr>
-      </w:pPr>
-      <w:r>
-        <w:rPr>
-          <w:b/>
-          <w:sz w:val="20"/>
-          <w:szCs w:val="20"/>
-        </w:rPr>
-        <w:t>Boy Scouts of America</w:t>
-      </w:r>
-      <w:r>
-        <w:rPr>
-          <w:sz w:val="20"/>
-          <w:szCs w:val="20"/>
-        </w:rPr>
-        <w:t>,</w:t>
-      </w:r>
-      <w:r>
-        <w:rPr>
-          <w:b/>
-          <w:sz w:val="20"/>
-          <w:szCs w:val="20"/>
-        </w:rPr>
-        <w:t xml:space="preserve"> </w:t>
-      </w:r>
-      <w:r>
-        <w:rPr>
-          <w:i/>
-          <w:sz w:val="20"/>
-          <w:szCs w:val="20"/>
-        </w:rPr>
-        <w:t>Eagle Scout</w:t>
-      </w:r>
-      <w:r>
-        <w:rPr>
-          <w:sz w:val="20"/>
-          <w:szCs w:val="20"/>
-        </w:rPr>
-        <w:tab/>
-      </w:r>
-      <w:r>
-        <w:rPr>
-          <w:sz w:val="20"/>
-          <w:szCs w:val="20"/>
-        </w:rPr>
-        <w:tab/>
-      </w:r>
-      <w:r>
-        <w:rPr>
-          <w:sz w:val="20"/>
-          <w:szCs w:val="20"/>
-        </w:rPr>
-        <w:tab/>
-      </w:r>
-      <w:r>
-        <w:rPr>
-          <w:sz w:val="20"/>
-          <w:szCs w:val="20"/>
-        </w:rPr>
-        <w:tab/>
-      </w:r>
-      <w:r>
-        <w:rPr>
-          <w:sz w:val="20"/>
-          <w:szCs w:val="20"/>
-        </w:rPr>
-        <w:tab/>
-      </w:r>
-      <w:r>
-        <w:rPr>
-          <w:sz w:val="20"/>
-          <w:szCs w:val="20"/>
-        </w:rPr>
-        <w:tab/>
-      </w:r>
-      <w:r>
-        <w:rPr>
-          <w:sz w:val="20"/>
-          <w:szCs w:val="20"/>
-        </w:rPr>
-        <w:tab/>
-      </w:r>
-      <w:r>
-        <w:rPr>
-          <w:sz w:val="20"/>
-          <w:szCs w:val="20"/>
-        </w:rPr>
-        <w:tab/>
-        <w:t xml:space="preserve">October </w:t>
-      </w:r>
-      <w:r>
-        <w:rPr>
-          <w:sz w:val="20"/>
-          <w:szCs w:val="20"/>
-        </w:rPr>
-        <w:t>20</w:t>
-      </w:r>
-      <w:r>
-        <w:rPr>
-          <w:sz w:val="20"/>
-          <w:szCs w:val="20"/>
-        </w:rPr>
-        <w:t xml:space="preserve">04 </w:t>
-      </w:r>
-      <w:r>
-        <w:rPr>
-          <w:sz w:val="20"/>
-          <w:szCs w:val="20"/>
-        </w:rPr>
-        <w:t>–</w:t>
-      </w:r>
-      <w:r>
-        <w:rPr>
-          <w:sz w:val="20"/>
-          <w:szCs w:val="20"/>
-        </w:rPr>
-        <w:t xml:space="preserve"> June </w:t>
-      </w:r>
-      <w:r>
-        <w:rPr>
-          <w:sz w:val="20"/>
-          <w:szCs w:val="20"/>
-        </w:rPr>
-        <w:t>201</w:t>
-      </w:r>
-      <w:r>
-        <w:rPr>
-          <w:sz w:val="20"/>
-          <w:szCs w:val="20"/>
-        </w:rPr>
-        <w:t>6</w:t>
+        <w:t xml:space="preserve">Adopted multiple leadership positions </w:t>
+      </w:r>
+      <w:r>
+        <w:rPr>
+          <w:sz w:val="20"/>
+          <w:szCs w:val="20"/>
+        </w:rPr>
+        <w:t>and p</w:t>
+      </w:r>
+      <w:r>
+        <w:rPr>
+          <w:sz w:val="20"/>
+          <w:szCs w:val="20"/>
+        </w:rPr>
+        <w:t>articipated in National Youth Leadership Training camp</w:t>
       </w:r>
     </w:p>
     <w:p>
@@ -3839,96 +2817,63 @@
           <w:sz w:val="20"/>
           <w:szCs w:val="20"/>
         </w:rPr>
-        <w:t xml:space="preserve">Adopted multiple leadership positions </w:t>
-      </w:r>
-      <w:r>
-        <w:rPr>
-          <w:sz w:val="20"/>
-          <w:szCs w:val="20"/>
-        </w:rPr>
-        <w:t>and p</w:t>
-      </w:r>
-      <w:r>
-        <w:rPr>
-          <w:sz w:val="20"/>
-          <w:szCs w:val="20"/>
-        </w:rPr>
-        <w:t>articipated in National Youth Leadership Training camp</w:t>
-      </w:r>
-    </w:p>
-    <w:p>
-      <w:pPr>
-        <w:numPr>
-          <w:ilvl w:val="0"/>
-          <w:numId w:val="13"/>
-        </w:numPr>
-        <w:rPr>
-          <w:sz w:val="20"/>
-          <w:szCs w:val="20"/>
-        </w:rPr>
-      </w:pPr>
-      <w:r>
-        <w:rPr>
-          <w:sz w:val="20"/>
-          <w:szCs w:val="20"/>
-        </w:rPr>
-        <w:t xml:space="preserve">Committed </w:t>
-      </w:r>
-      <w:r>
-        <w:rPr>
-          <w:sz w:val="20"/>
-          <w:szCs w:val="20"/>
-        </w:rPr>
-        <w:t>ten</w:t>
-      </w:r>
-      <w:r>
-        <w:rPr>
-          <w:sz w:val="20"/>
-          <w:szCs w:val="20"/>
-        </w:rPr>
-        <w:t xml:space="preserve"> hours per week to</w:t>
-      </w:r>
-      <w:r>
-        <w:rPr>
-          <w:sz w:val="20"/>
-          <w:szCs w:val="20"/>
-        </w:rPr>
-        <w:t xml:space="preserve"> planning meetings</w:t>
-      </w:r>
-      <w:r>
-        <w:rPr>
-          <w:sz w:val="20"/>
-          <w:szCs w:val="20"/>
-        </w:rPr>
-        <w:t xml:space="preserve"> and </w:t>
-      </w:r>
-      <w:r>
-        <w:rPr>
-          <w:sz w:val="20"/>
-          <w:szCs w:val="20"/>
-        </w:rPr>
-        <w:t xml:space="preserve">another </w:t>
-      </w:r>
-      <w:r>
-        <w:rPr>
-          <w:sz w:val="20"/>
-          <w:szCs w:val="20"/>
-        </w:rPr>
-        <w:t xml:space="preserve">ten hours per week to complete </w:t>
-      </w:r>
-      <w:r>
-        <w:rPr>
-          <w:sz w:val="20"/>
-          <w:szCs w:val="20"/>
-        </w:rPr>
-        <w:t>E</w:t>
-      </w:r>
-      <w:r>
-        <w:rPr>
-          <w:sz w:val="20"/>
-          <w:szCs w:val="20"/>
-        </w:rPr>
-        <w:t>agle project</w:t>
+        <w:t xml:space="preserve">Participated in planning and execution of </w:t>
+      </w:r>
+      <w:r>
+        <w:rPr>
+          <w:sz w:val="20"/>
+          <w:szCs w:val="20"/>
+        </w:rPr>
+        <w:t xml:space="preserve">fundraisers </w:t>
+      </w:r>
+      <w:r>
+        <w:rPr>
+          <w:sz w:val="20"/>
+          <w:szCs w:val="20"/>
+        </w:rPr>
+        <w:t xml:space="preserve">such as </w:t>
+      </w:r>
+      <w:r>
+        <w:rPr>
+          <w:sz w:val="20"/>
+          <w:szCs w:val="20"/>
+        </w:rPr>
+        <w:t>Christmas tree sale,</w:t>
+      </w:r>
+      <w:r>
+        <w:rPr>
+          <w:sz w:val="20"/>
+          <w:szCs w:val="20"/>
+        </w:rPr>
+        <w:t xml:space="preserve"> church </w:t>
+      </w:r>
+      <w:r>
+        <w:rPr>
+          <w:sz w:val="20"/>
+          <w:szCs w:val="20"/>
+        </w:rPr>
+        <w:t>rummage</w:t>
+      </w:r>
+      <w:r>
+        <w:rPr>
+          <w:sz w:val="20"/>
+          <w:szCs w:val="20"/>
+        </w:rPr>
+        <w:t>,</w:t>
+      </w:r>
+      <w:r>
+        <w:rPr>
+          <w:sz w:val="20"/>
+          <w:szCs w:val="20"/>
+        </w:rPr>
+        <w:t xml:space="preserve"> </w:t>
+      </w:r>
+      <w:r>
+        <w:rPr>
+          <w:sz w:val="20"/>
+          <w:szCs w:val="20"/>
+        </w:rPr>
+        <w:t>and Chester Day</w:t>
       </w:r>
     </w:p>
     <w:sectPr>
@@ -3942,7 +2887,7 @@
 </file>
 
 <file path=word/numbering.xml><?xml version="1.0" encoding="utf-8"?>
-<w:numbering xmlns:wpc="http://schemas.microsoft.com/office/word/2010/wordprocessingCanvas" xmlns:cx="http://schemas.microsoft.com/office/drawing/2014/chartex" xmlns:cx1="http://schemas.microsoft.com/office/drawing/2015/9/8/chartex" xmlns:cx2="http://schemas.microsoft.com/office/drawing/2015/10/21/chartex" xmlns:cx3="http://schemas.microsoft.com/office/drawing/2016/5/9/chartex" xmlns:cx4="http://schemas.microsoft.com/office/drawing/2016/5/10/chartex" xmlns:cx5="http://schemas.microsoft.com/office/drawing/2016/5/11/chartex" xmlns:cx6="http://schemas.microsoft.com/office/drawing/2016/5/12/chartex" xmlns:cx7="http://schemas.microsoft.com/office/drawing/2016/5/13/chartex" xmlns:cx8="http://schemas.microsoft.com/office/drawing/2016/5/14/chartex" xmlns:mc="http://schemas.openxmlformats.org/markup-compatibility/2006" xmlns:aink="http://schemas.microsoft.com/office/drawing/2016/ink" xmlns:am3d="http://schemas.microsoft.com/office/drawing/2017/model3d" xmlns:o="urn:schemas-microsoft-com:office:office" xmlns:r="http://schemas.openxmlformats.org/officeDocument/2006/relationships" xmlns:m="http://schemas.openxmlformats.org/officeDocument/2006/math" xmlns:v="urn:schemas-microsoft-com:vml" xmlns:wp14="http://schemas.microsoft.com/office/word/2010/wordprocessingDrawing" xmlns:wp="http://schemas.openxmlformats.org/drawingml/2006/wordprocessingDrawing" xmlns:w10="urn:schemas-microsoft-com:office:word" xmlns:w="http://schemas.openxmlformats.org/wordprocessingml/2006/main" xmlns:w14="http://schemas.microsoft.com/office/word/2010/wordml" xmlns:w15="http://schemas.microsoft.com/office/word/2012/wordml" xmlns:w16cid="http://schemas.microsoft.com/office/word/2016/wordml/cid" xmlns:w16se="http://schemas.microsoft.com/office/word/2015/wordml/symex" xmlns:wpg="http://schemas.microsoft.com/office/word/2010/wordprocessingGroup" xmlns:wpi="http://schemas.microsoft.com/office/word/2010/wordprocessingInk" xmlns:wne="http://schemas.microsoft.com/office/word/2006/wordml" xmlns:wps="http://schemas.microsoft.com/office/word/2010/wordprocessingShape" mc:Ignorable="w14 w15 w16se w16cid wp14">
+<w:numbering xmlns:wpc="http://schemas.microsoft.com/office/word/2010/wordprocessingCanvas" xmlns:cx="http://schemas.microsoft.com/office/drawing/2014/chartex" xmlns:cx1="http://schemas.microsoft.com/office/drawing/2015/9/8/chartex" xmlns:cx2="http://schemas.microsoft.com/office/drawing/2015/10/21/chartex" xmlns:cx3="http://schemas.microsoft.com/office/drawing/2016/5/9/chartex" xmlns:cx4="http://schemas.microsoft.com/office/drawing/2016/5/10/chartex" xmlns:cx5="http://schemas.microsoft.com/office/drawing/2016/5/11/chartex" xmlns:cx6="http://schemas.microsoft.com/office/drawing/2016/5/12/chartex" xmlns:cx7="http://schemas.microsoft.com/office/drawing/2016/5/13/chartex" xmlns:cx8="http://schemas.microsoft.com/office/drawing/2016/5/14/chartex" xmlns:mc="http://schemas.openxmlformats.org/markup-compatibility/2006" xmlns:aink="http://schemas.microsoft.com/office/drawing/2016/ink" xmlns:am3d="http://schemas.microsoft.com/office/drawing/2017/model3d" xmlns:o="urn:schemas-microsoft-com:office:office" xmlns:r="http://schemas.openxmlformats.org/officeDocument/2006/relationships" xmlns:m="http://schemas.openxmlformats.org/officeDocument/2006/math" xmlns:v="urn:schemas-microsoft-com:vml" xmlns:wp14="http://schemas.microsoft.com/office/word/2010/wordprocessingDrawing" xmlns:wp="http://schemas.openxmlformats.org/drawingml/2006/wordprocessingDrawing" xmlns:w10="urn:schemas-microsoft-com:office:word" xmlns:w="http://schemas.openxmlformats.org/wordprocessingml/2006/main" xmlns:w14="http://schemas.microsoft.com/office/word/2010/wordml" xmlns:w15="http://schemas.microsoft.com/office/word/2012/wordml" xmlns:w16cex="http://schemas.microsoft.com/office/word/2018/wordml/cex" xmlns:w16cid="http://schemas.microsoft.com/office/word/2016/wordml/cid" xmlns:w16="http://schemas.microsoft.com/office/word/2018/wordml" xmlns:w16se="http://schemas.microsoft.com/office/word/2015/wordml/symex" xmlns:wpg="http://schemas.microsoft.com/office/word/2010/wordprocessingGroup" xmlns:wpi="http://schemas.microsoft.com/office/word/2010/wordprocessingInk" xmlns:wne="http://schemas.microsoft.com/office/word/2006/wordml" xmlns:wps="http://schemas.microsoft.com/office/word/2010/wordprocessingShape" mc:Ignorable="w14 w15 w16se w16cid w16 w16cex wp14">
   <w:abstractNum w:abstractNumId="0" w15:restartNumberingAfterBreak="0">
     <w:nsid w:val="12C424CF"/>
     <w:multiLevelType w:val="hybridMultilevel"/>
@@ -5710,11 +4655,17 @@
   <w:num w:numId="15">
     <w:abstractNumId w:val="8"/>
   </w:num>
+  <w:num w:numId="16">
+    <w:abstractNumId w:val="5"/>
+  </w:num>
+  <w:num w:numId="17">
+    <w:abstractNumId w:val="5"/>
+  </w:num>
 </w:numbering>
 </file>
 
 <file path=word/styles.xml><?xml version="1.0" encoding="utf-8"?>
-<w:styles xmlns:mc="http://schemas.openxmlformats.org/markup-compatibility/2006" xmlns:r="http://schemas.openxmlformats.org/officeDocument/2006/relationships" xmlns:w="http://schemas.openxmlformats.org/wordprocessingml/2006/main" xmlns:w14="http://schemas.microsoft.com/office/word/2010/wordml" xmlns:w15="http://schemas.microsoft.com/office/word/2012/wordml" xmlns:w16cid="http://schemas.microsoft.com/office/word/2016/wordml/cid" xmlns:w16se="http://schemas.microsoft.com/office/word/2015/wordml/symex" mc:Ignorable="w14 w15 w16se w16cid">
+<w:styles xmlns:mc="http://schemas.openxmlformats.org/markup-compatibility/2006" xmlns:r="http://schemas.openxmlformats.org/officeDocument/2006/relationships" xmlns:w="http://schemas.openxmlformats.org/wordprocessingml/2006/main" xmlns:w14="http://schemas.microsoft.com/office/word/2010/wordml" xmlns:w15="http://schemas.microsoft.com/office/word/2012/wordml" xmlns:w16cex="http://schemas.microsoft.com/office/word/2018/wordml/cex" xmlns:w16cid="http://schemas.microsoft.com/office/word/2016/wordml/cid" xmlns:w16="http://schemas.microsoft.com/office/word/2018/wordml" xmlns:w16se="http://schemas.microsoft.com/office/word/2015/wordml/symex" mc:Ignorable="w14 w15 w16se w16cid w16 w16cex">
   <w:docDefaults>
     <w:rPrDefault>
       <w:rPr>
@@ -6149,16 +5100,6 @@
       <w:iCs/>
     </w:rPr>
   </w:style>
-  <w:style w:type="character" w:styleId="PlaceholderText">
-    <w:name w:val="Placeholder Text"/>
-    <w:basedOn w:val="DefaultParagraphFont"/>
-    <w:uiPriority w:val="99"/>
-    <w:semiHidden/>
-    <w:rsid w:val="00D445CF"/>
-    <w:rPr>
-      <w:color w:val="808080"/>
-    </w:rPr>
-  </w:style>
 </w:styles>
 </file>
 

--- a/resume/Jeffrey_Alan_Houston_Resume.docx
+++ b/resume/Jeffrey_Alan_Houston_Resume.docx
@@ -43,12 +43,53 @@
           <w:sz w:val="20"/>
         </w:rPr>
       </w:pPr>
-      <w:proofErr w:type="gramStart"/>
-      <w:r>
-        <w:rPr>
-          <w:sz w:val="20"/>
-        </w:rPr>
-        <w:t>jehousto@syr.edu</w:t>
+      <w:r>
+        <w:rPr>
+          <w:sz w:val="20"/>
+        </w:rPr>
+        <w:t>j</w:t>
+      </w:r>
+      <w:r>
+        <w:rPr>
+          <w:sz w:val="20"/>
+        </w:rPr>
+        <w:t>effrey.</w:t>
+      </w:r>
+      <w:r>
+        <w:rPr>
+          <w:sz w:val="20"/>
+        </w:rPr>
+        <w:t>a</w:t>
+      </w:r>
+      <w:r>
+        <w:rPr>
+          <w:sz w:val="20"/>
+        </w:rPr>
+        <w:t>.</w:t>
+      </w:r>
+      <w:r>
+        <w:rPr>
+          <w:sz w:val="20"/>
+        </w:rPr>
+        <w:t>h</w:t>
+      </w:r>
+      <w:r>
+        <w:rPr>
+          <w:sz w:val="20"/>
+        </w:rPr>
+        <w:t>ouston@</w:t>
+      </w:r>
+      <w:r>
+        <w:rPr>
+          <w:sz w:val="20"/>
+        </w:rPr>
+        <w:t>outlook</w:t>
+      </w:r>
+      <w:r>
+        <w:rPr>
+          <w:sz w:val="20"/>
+        </w:rPr>
+        <w:t>.com</w:t>
       </w:r>
       <w:r>
         <w:rPr>
@@ -62,7 +103,6 @@
         </w:rPr>
         <w:t>◦</w:t>
       </w:r>
-      <w:proofErr w:type="gramEnd"/>
       <w:r>
         <w:rPr>
           <w:sz w:val="20"/>
@@ -73,7 +113,7 @@
         <w:rPr>
           <w:sz w:val="20"/>
         </w:rPr>
-        <w:t>856 E Broadway, Unit 3, South Boston, MA 02127</w:t>
+        <w:t>56 George Street, Medford, MA 02155</w:t>
       </w:r>
       <w:r>
         <w:rPr>
@@ -108,33 +148,53 @@
           <w:sz w:val="20"/>
         </w:rPr>
       </w:pPr>
-      <w:proofErr w:type="gramStart"/>
-      <w:r>
-        <w:rPr>
-          <w:sz w:val="20"/>
-          <w:szCs w:val="20"/>
-        </w:rPr>
-        <w:t xml:space="preserve">https://jiffipop.github.io/portfolio/  </w:t>
-      </w:r>
-      <w:r>
-        <w:rPr>
-          <w:sz w:val="20"/>
-        </w:rPr>
-        <w:t>◦</w:t>
-      </w:r>
-      <w:proofErr w:type="gramEnd"/>
-      <w:r>
-        <w:rPr>
-          <w:sz w:val="20"/>
-        </w:rPr>
-        <w:t xml:space="preserve"> </w:t>
-      </w:r>
-      <w:r>
-        <w:rPr>
-          <w:sz w:val="20"/>
-          <w:szCs w:val="20"/>
-        </w:rPr>
-        <w:t xml:space="preserve"> https://www.linkedin.com/in/jeffreyalanhouston</w:t>
+      <w:r>
+        <w:rPr>
+          <w:sz w:val="20"/>
+          <w:szCs w:val="20"/>
+        </w:rPr>
+        <w:t>http</w:t>
+      </w:r>
+      <w:r>
+        <w:rPr>
+          <w:sz w:val="20"/>
+          <w:szCs w:val="20"/>
+        </w:rPr>
+        <w:t>s</w:t>
+      </w:r>
+      <w:r>
+        <w:rPr>
+          <w:sz w:val="20"/>
+          <w:szCs w:val="20"/>
+        </w:rPr>
+        <w:t xml:space="preserve">://jiffipop.github.io/portfolio/  </w:t>
+      </w:r>
+      <w:r>
+        <w:rPr>
+          <w:sz w:val="20"/>
+        </w:rPr>
+        <w:t xml:space="preserve">◦ </w:t>
+      </w:r>
+      <w:r>
+        <w:rPr>
+          <w:sz w:val="20"/>
+          <w:szCs w:val="20"/>
+        </w:rPr>
+        <w:t xml:space="preserve"> http</w:t>
+      </w:r>
+      <w:r>
+        <w:rPr>
+          <w:sz w:val="20"/>
+          <w:szCs w:val="20"/>
+        </w:rPr>
+        <w:t>s</w:t>
+      </w:r>
+      <w:r>
+        <w:rPr>
+          <w:sz w:val="20"/>
+          <w:szCs w:val="20"/>
+        </w:rPr>
+        <w:t>://www.linkedin.com/in/jeffreyalanhouston</w:t>
       </w:r>
       <w:r>
         <w:rPr>
@@ -148,8 +208,8 @@
         <w:ind w:right="90"/>
         <w:jc w:val="center"/>
         <w:rPr>
-          <w:sz w:val="16"/>
-          <w:szCs w:val="16"/>
+          <w:sz w:val="12"/>
+          <w:szCs w:val="12"/>
         </w:rPr>
       </w:pPr>
     </w:p>
@@ -208,7 +268,7 @@
           <w:sz w:val="20"/>
           <w:szCs w:val="20"/>
         </w:rPr>
-        <w:t>To secure an engineering job in the Northeastern United States region</w:t>
+        <w:t>Self-starting professional seeking to advance my professional career with an engineering position alongside passionate colleagues to create solutions for design, testing, and product lifecycle management.</w:t>
       </w:r>
     </w:p>
     <w:p>
@@ -217,8 +277,8 @@
           <w:tab w:val="left" w:pos="3330"/>
         </w:tabs>
         <w:rPr>
-          <w:sz w:val="16"/>
-          <w:szCs w:val="16"/>
+          <w:sz w:val="12"/>
+          <w:szCs w:val="12"/>
         </w:rPr>
       </w:pPr>
     </w:p>
@@ -312,22 +372,20 @@
         </w:rPr>
         <w:tab/>
       </w:r>
-      <w:proofErr w:type="gramStart"/>
       <w:r>
         <w:rPr>
           <w:sz w:val="20"/>
           <w:szCs w:val="20"/>
         </w:rPr>
         <w:tab/>
-        <w:t xml:space="preserve">  August</w:t>
-      </w:r>
-      <w:proofErr w:type="gramEnd"/>
-      <w:r>
-        <w:rPr>
-          <w:sz w:val="20"/>
-          <w:szCs w:val="20"/>
-        </w:rPr>
-        <w:t xml:space="preserve"> 2016 – </w:t>
+        <w:t xml:space="preserve">  </w:t>
+      </w:r>
+      <w:r>
+        <w:rPr>
+          <w:sz w:val="20"/>
+          <w:szCs w:val="20"/>
+        </w:rPr>
+        <w:t xml:space="preserve">August 2016 – </w:t>
       </w:r>
       <w:r>
         <w:rPr>
@@ -440,8 +498,8 @@
     <w:p>
       <w:pPr>
         <w:rPr>
-          <w:sz w:val="16"/>
-          <w:szCs w:val="16"/>
+          <w:sz w:val="12"/>
+          <w:szCs w:val="12"/>
         </w:rPr>
       </w:pPr>
     </w:p>
@@ -516,6 +574,13 @@
           <w:sz w:val="20"/>
           <w:szCs w:val="20"/>
         </w:rPr>
+        <w:t xml:space="preserve">Inventor, </w:t>
+      </w:r>
+      <w:r>
+        <w:rPr>
+          <w:sz w:val="20"/>
+          <w:szCs w:val="20"/>
+        </w:rPr>
         <w:t xml:space="preserve">SolidWorks, AutoCAD, </w:t>
       </w:r>
       <w:proofErr w:type="spellStart"/>
@@ -532,6 +597,92 @@
           <w:sz w:val="20"/>
           <w:szCs w:val="20"/>
         </w:rPr>
+        <w:t xml:space="preserve"> (</w:t>
+      </w:r>
+      <w:r>
+        <w:rPr>
+          <w:sz w:val="20"/>
+          <w:szCs w:val="20"/>
+        </w:rPr>
+        <w:t xml:space="preserve">NX </w:t>
+      </w:r>
+      <w:r>
+        <w:rPr>
+          <w:sz w:val="20"/>
+          <w:szCs w:val="20"/>
+        </w:rPr>
+        <w:t>Nastran</w:t>
+      </w:r>
+      <w:r>
+        <w:rPr>
+          <w:sz w:val="20"/>
+          <w:szCs w:val="20"/>
+        </w:rPr>
+        <w:t>),</w:t>
+      </w:r>
+      <w:r>
+        <w:rPr>
+          <w:sz w:val="20"/>
+          <w:szCs w:val="20"/>
+        </w:rPr>
+        <w:t xml:space="preserve"> </w:t>
+      </w:r>
+      <w:r>
+        <w:rPr>
+          <w:sz w:val="20"/>
+          <w:szCs w:val="20"/>
+        </w:rPr>
+        <w:t>Ansys</w:t>
+      </w:r>
+      <w:r>
+        <w:rPr>
+          <w:sz w:val="20"/>
+          <w:szCs w:val="20"/>
+        </w:rPr>
+        <w:t xml:space="preserve"> Fluent,</w:t>
+      </w:r>
+      <w:r>
+        <w:rPr>
+          <w:sz w:val="20"/>
+          <w:szCs w:val="20"/>
+        </w:rPr>
+        <w:t xml:space="preserve"> </w:t>
+      </w:r>
+      <w:proofErr w:type="spellStart"/>
+      <w:r>
+        <w:rPr>
+          <w:sz w:val="20"/>
+          <w:szCs w:val="20"/>
+        </w:rPr>
+        <w:t>SPiiPlus</w:t>
+      </w:r>
+      <w:proofErr w:type="spellEnd"/>
+      <w:r>
+        <w:rPr>
+          <w:sz w:val="20"/>
+          <w:szCs w:val="20"/>
+        </w:rPr>
+        <w:t xml:space="preserve"> </w:t>
+      </w:r>
+      <w:r>
+        <w:rPr>
+          <w:sz w:val="20"/>
+          <w:szCs w:val="20"/>
+        </w:rPr>
+        <w:t>MMI</w:t>
+      </w:r>
+      <w:r>
+        <w:rPr>
+          <w:sz w:val="20"/>
+          <w:szCs w:val="20"/>
+        </w:rPr>
+        <w:t xml:space="preserve"> Application Studio</w:t>
+      </w:r>
+      <w:r>
+        <w:rPr>
+          <w:sz w:val="20"/>
+          <w:szCs w:val="20"/>
+        </w:rPr>
         <w:t xml:space="preserve">, </w:t>
       </w:r>
       <w:r>
@@ -539,21 +690,7 @@
           <w:sz w:val="20"/>
           <w:szCs w:val="20"/>
         </w:rPr>
-        <w:t>Ansys</w:t>
-      </w:r>
-      <w:r>
-        <w:rPr>
-          <w:sz w:val="20"/>
-          <w:szCs w:val="20"/>
-        </w:rPr>
-        <w:t xml:space="preserve"> Fluent, Workbench, Simulink, Microsoft </w:t>
-      </w:r>
-      <w:r>
-        <w:rPr>
-          <w:sz w:val="20"/>
-          <w:szCs w:val="20"/>
-        </w:rPr>
-        <w:t>Office Suite</w:t>
+        <w:t>Simulink</w:t>
       </w:r>
     </w:p>
     <w:p>
@@ -595,21 +732,14 @@
           <w:sz w:val="20"/>
           <w:szCs w:val="20"/>
         </w:rPr>
+        <w:t xml:space="preserve">Python, </w:t>
+      </w:r>
+      <w:r>
+        <w:rPr>
+          <w:sz w:val="20"/>
+          <w:szCs w:val="20"/>
+        </w:rPr>
         <w:t>MATLAB</w:t>
-      </w:r>
-      <w:r>
-        <w:rPr>
-          <w:sz w:val="20"/>
-          <w:szCs w:val="20"/>
-        </w:rPr>
-        <w:t xml:space="preserve">, </w:t>
-      </w:r>
-      <w:r>
-        <w:rPr>
-          <w:sz w:val="20"/>
-          <w:szCs w:val="20"/>
-        </w:rPr>
-        <w:t>Python</w:t>
       </w:r>
       <w:r>
         <w:rPr>
@@ -626,9 +756,9 @@
           <w:tab w:val="left" w:pos="2520"/>
         </w:tabs>
         <w:rPr>
-          <w:i/>
-          <w:sz w:val="20"/>
-          <w:szCs w:val="20"/>
+          <w:iCs/>
+          <w:sz w:val="12"/>
+          <w:szCs w:val="12"/>
         </w:rPr>
       </w:pPr>
     </w:p>
@@ -646,39 +776,23 @@
           <w:sz w:val="22"/>
           <w:szCs w:val="20"/>
         </w:rPr>
-        <w:t>ENGINEERING APPLICATIONS</w:t>
-      </w:r>
-      <w:r>
-        <w:rPr>
-          <w:b/>
-          <w:sz w:val="22"/>
-          <w:szCs w:val="20"/>
-        </w:rPr>
-        <w:t>:</w:t>
-      </w:r>
-    </w:p>
-    <w:p>
-      <w:pPr>
-        <w:rPr>
-          <w:sz w:val="20"/>
-          <w:szCs w:val="20"/>
-        </w:rPr>
-      </w:pPr>
-      <w:r>
-        <w:rPr>
-          <w:b/>
-          <w:sz w:val="20"/>
-          <w:szCs w:val="20"/>
-        </w:rPr>
-        <w:t>Northrop Grumman</w:t>
-      </w:r>
-      <w:r>
-        <w:rPr>
-          <w:b/>
-          <w:sz w:val="20"/>
-          <w:szCs w:val="20"/>
-        </w:rPr>
-        <w:t xml:space="preserve"> Corporation</w:t>
+        <w:t>EXPERIENCE:</w:t>
+      </w:r>
+    </w:p>
+    <w:p>
+      <w:pPr>
+        <w:rPr>
+          <w:sz w:val="20"/>
+          <w:szCs w:val="20"/>
+        </w:rPr>
+      </w:pPr>
+      <w:r>
+        <w:rPr>
+          <w:b/>
+          <w:sz w:val="20"/>
+          <w:szCs w:val="20"/>
+        </w:rPr>
+        <w:t>SCHNEEBERGER, Inc.</w:t>
       </w:r>
       <w:r>
         <w:rPr>
@@ -694,7 +808,7 @@
           <w:sz w:val="20"/>
           <w:szCs w:val="20"/>
         </w:rPr>
-        <w:t xml:space="preserve">Associate </w:t>
+        <w:t>M</w:t>
       </w:r>
       <w:r>
         <w:rPr>
@@ -703,16 +817,7 @@
           <w:sz w:val="20"/>
           <w:szCs w:val="20"/>
         </w:rPr>
-        <w:t>Mechanical</w:t>
-      </w:r>
-      <w:r>
-        <w:rPr>
-          <w:i/>
-          <w:iCs/>
-          <w:sz w:val="20"/>
-          <w:szCs w:val="20"/>
-        </w:rPr>
-        <w:t xml:space="preserve"> Engineer - Pathways Program</w:t>
+        <w:t>echanical Engineer</w:t>
       </w:r>
       <w:r>
         <w:rPr>
@@ -729,28 +834,68 @@
           <w:szCs w:val="20"/>
         </w:rPr>
         <w:tab/>
-        <w:t xml:space="preserve"> </w:t>
-      </w:r>
-      <w:r>
-        <w:rPr>
-          <w:sz w:val="20"/>
-          <w:szCs w:val="20"/>
-        </w:rPr>
-        <w:t>September</w:t>
-      </w:r>
-      <w:r>
-        <w:rPr>
-          <w:sz w:val="20"/>
-          <w:szCs w:val="20"/>
-        </w:rPr>
-        <w:t xml:space="preserve"> 2020 – </w:t>
-      </w:r>
-      <w:r>
-        <w:rPr>
-          <w:sz w:val="20"/>
-          <w:szCs w:val="20"/>
-        </w:rPr>
-        <w:t>Present</w:t>
+      </w:r>
+      <w:r>
+        <w:rPr>
+          <w:b/>
+          <w:sz w:val="20"/>
+          <w:szCs w:val="20"/>
+        </w:rPr>
+        <w:tab/>
+      </w:r>
+      <w:r>
+        <w:rPr>
+          <w:b/>
+          <w:sz w:val="20"/>
+          <w:szCs w:val="20"/>
+        </w:rPr>
+        <w:tab/>
+      </w:r>
+      <w:r>
+        <w:rPr>
+          <w:b/>
+          <w:sz w:val="20"/>
+          <w:szCs w:val="20"/>
+        </w:rPr>
+        <w:tab/>
+      </w:r>
+      <w:r>
+        <w:rPr>
+          <w:b/>
+          <w:sz w:val="20"/>
+          <w:szCs w:val="20"/>
+        </w:rPr>
+        <w:tab/>
+      </w:r>
+      <w:r>
+        <w:rPr>
+          <w:b/>
+          <w:sz w:val="20"/>
+          <w:szCs w:val="20"/>
+        </w:rPr>
+        <w:tab/>
+        <w:t xml:space="preserve">       </w:t>
+      </w:r>
+      <w:r>
+        <w:rPr>
+          <w:sz w:val="20"/>
+          <w:szCs w:val="20"/>
+        </w:rPr>
+        <w:t>March 202</w:t>
+      </w:r>
+      <w:r>
+        <w:rPr>
+          <w:sz w:val="20"/>
+          <w:szCs w:val="20"/>
+        </w:rPr>
+        <w:t>1</w:t>
+      </w:r>
+      <w:r>
+        <w:rPr>
+          <w:sz w:val="20"/>
+          <w:szCs w:val="20"/>
+        </w:rPr>
+        <w:t xml:space="preserve"> – Present</w:t>
       </w:r>
     </w:p>
     <w:p>
@@ -769,21 +914,35 @@
           <w:sz w:val="20"/>
           <w:szCs w:val="20"/>
         </w:rPr>
-        <w:t xml:space="preserve">Simulated </w:t>
-      </w:r>
-      <w:r>
-        <w:rPr>
-          <w:sz w:val="20"/>
-          <w:szCs w:val="20"/>
-        </w:rPr>
-        <w:t xml:space="preserve">acceleration spectral density (ASD) </w:t>
-      </w:r>
-      <w:r>
-        <w:rPr>
-          <w:sz w:val="20"/>
-          <w:szCs w:val="20"/>
-        </w:rPr>
-        <w:t xml:space="preserve">response of electromechanical components to random vibration in </w:t>
+        <w:t>Automated data processing tasks</w:t>
+      </w:r>
+      <w:r>
+        <w:rPr>
+          <w:sz w:val="20"/>
+          <w:szCs w:val="20"/>
+        </w:rPr>
+        <w:t xml:space="preserve"> for assemblers</w:t>
+      </w:r>
+      <w:r>
+        <w:rPr>
+          <w:sz w:val="20"/>
+          <w:szCs w:val="20"/>
+        </w:rPr>
+        <w:t xml:space="preserve"> by creating GUI in PyQt5 and exported </w:t>
+      </w:r>
+      <w:r>
+        <w:rPr>
+          <w:sz w:val="20"/>
+          <w:szCs w:val="20"/>
+        </w:rPr>
+        <w:t>to executable file with</w:t>
+      </w:r>
+      <w:r>
+        <w:rPr>
+          <w:sz w:val="20"/>
+          <w:szCs w:val="20"/>
+        </w:rPr>
+        <w:t xml:space="preserve"> </w:t>
       </w:r>
       <w:proofErr w:type="spellStart"/>
       <w:r>
@@ -791,7 +950,7 @@
           <w:sz w:val="20"/>
           <w:szCs w:val="20"/>
         </w:rPr>
-        <w:t>Femap</w:t>
+        <w:t>PyInstaller</w:t>
       </w:r>
       <w:proofErr w:type="spellEnd"/>
     </w:p>
@@ -811,191 +970,28 @@
           <w:sz w:val="20"/>
           <w:szCs w:val="20"/>
         </w:rPr>
-        <w:t>Reduced tim</w:t>
-      </w:r>
-      <w:r>
-        <w:rPr>
-          <w:sz w:val="20"/>
-          <w:szCs w:val="20"/>
-        </w:rPr>
-        <w:t>e</w:t>
-      </w:r>
-      <w:r>
-        <w:rPr>
-          <w:sz w:val="20"/>
-          <w:szCs w:val="20"/>
-        </w:rPr>
-        <w:t xml:space="preserve"> to develop </w:t>
-      </w:r>
-      <w:r>
-        <w:rPr>
-          <w:sz w:val="20"/>
-          <w:szCs w:val="20"/>
-        </w:rPr>
-        <w:t xml:space="preserve">component level test specification </w:t>
-      </w:r>
-      <w:r>
-        <w:rPr>
-          <w:sz w:val="20"/>
-          <w:szCs w:val="20"/>
-        </w:rPr>
-        <w:t xml:space="preserve">by </w:t>
-      </w:r>
-      <w:r>
-        <w:rPr>
-          <w:sz w:val="20"/>
-          <w:szCs w:val="20"/>
-        </w:rPr>
-        <w:t>8</w:t>
-      </w:r>
-      <w:r>
-        <w:rPr>
-          <w:sz w:val="20"/>
-          <w:szCs w:val="20"/>
-        </w:rPr>
-        <w:t>0</w:t>
-      </w:r>
-      <w:r>
-        <w:rPr>
-          <w:sz w:val="20"/>
-          <w:szCs w:val="20"/>
-        </w:rPr>
-        <w:t>%</w:t>
-      </w:r>
-      <w:r>
-        <w:rPr>
-          <w:sz w:val="20"/>
-          <w:szCs w:val="20"/>
-        </w:rPr>
-        <w:t xml:space="preserve"> by </w:t>
-      </w:r>
-      <w:r>
-        <w:rPr>
-          <w:sz w:val="20"/>
-          <w:szCs w:val="20"/>
-        </w:rPr>
-        <w:t>creating</w:t>
-      </w:r>
-      <w:r>
-        <w:rPr>
-          <w:sz w:val="20"/>
-          <w:szCs w:val="20"/>
-        </w:rPr>
-        <w:t xml:space="preserve"> </w:t>
-      </w:r>
-      <w:r>
-        <w:rPr>
-          <w:sz w:val="20"/>
-          <w:szCs w:val="20"/>
-        </w:rPr>
-        <w:t xml:space="preserve">MATLAB </w:t>
-      </w:r>
-      <w:r>
-        <w:rPr>
-          <w:sz w:val="20"/>
-          <w:szCs w:val="20"/>
-        </w:rPr>
-        <w:t>algorithm</w:t>
-      </w:r>
-      <w:r>
-        <w:rPr>
-          <w:sz w:val="20"/>
-          <w:szCs w:val="20"/>
-        </w:rPr>
-        <w:t xml:space="preserve"> </w:t>
-      </w:r>
-      <w:r>
-        <w:rPr>
-          <w:sz w:val="20"/>
-          <w:szCs w:val="20"/>
-        </w:rPr>
-        <w:t>to</w:t>
-      </w:r>
-      <w:r>
-        <w:rPr>
-          <w:sz w:val="20"/>
-          <w:szCs w:val="20"/>
-        </w:rPr>
-        <w:t xml:space="preserve"> take in ASD data </w:t>
-      </w:r>
-      <w:r>
-        <w:rPr>
-          <w:sz w:val="20"/>
-          <w:szCs w:val="20"/>
-        </w:rPr>
-        <w:t xml:space="preserve">from </w:t>
-      </w:r>
-      <w:proofErr w:type="spellStart"/>
-      <w:r>
-        <w:rPr>
-          <w:sz w:val="20"/>
-          <w:szCs w:val="20"/>
-        </w:rPr>
-        <w:t>Femap</w:t>
-      </w:r>
-      <w:proofErr w:type="spellEnd"/>
-      <w:r>
-        <w:rPr>
-          <w:sz w:val="20"/>
-          <w:szCs w:val="20"/>
-        </w:rPr>
-        <w:t xml:space="preserve"> simulation, and output ASD data that</w:t>
-      </w:r>
-      <w:r>
-        <w:rPr>
-          <w:sz w:val="20"/>
-          <w:szCs w:val="20"/>
-        </w:rPr>
-        <w:t xml:space="preserve"> meets </w:t>
-      </w:r>
-      <w:r>
-        <w:rPr>
-          <w:sz w:val="20"/>
-          <w:szCs w:val="20"/>
-        </w:rPr>
-        <w:t>NASA</w:t>
-      </w:r>
-      <w:r>
-        <w:rPr>
-          <w:sz w:val="20"/>
-          <w:szCs w:val="20"/>
-        </w:rPr>
-        <w:t xml:space="preserve">’s minimum workmanship </w:t>
-      </w:r>
-      <w:r>
-        <w:rPr>
-          <w:sz w:val="20"/>
-          <w:szCs w:val="20"/>
-        </w:rPr>
-        <w:t xml:space="preserve">and </w:t>
-      </w:r>
-      <w:r>
-        <w:rPr>
-          <w:sz w:val="20"/>
-          <w:szCs w:val="20"/>
-        </w:rPr>
-        <w:t>s</w:t>
-      </w:r>
-      <w:r>
-        <w:rPr>
-          <w:sz w:val="20"/>
-          <w:szCs w:val="20"/>
-        </w:rPr>
-        <w:t>haker tabl</w:t>
-      </w:r>
-      <w:r>
-        <w:rPr>
-          <w:sz w:val="20"/>
-          <w:szCs w:val="20"/>
-        </w:rPr>
-        <w:t>e</w:t>
-      </w:r>
-      <w:r>
-        <w:rPr>
-          <w:sz w:val="20"/>
-          <w:szCs w:val="20"/>
-        </w:rPr>
-        <w:t xml:space="preserve"> specifications</w:t>
+        <w:t>Calculated tooling deflections via hand calculations</w:t>
+      </w:r>
+      <w:r>
+        <w:rPr>
+          <w:sz w:val="20"/>
+          <w:szCs w:val="20"/>
+        </w:rPr>
+        <w:t>/computation</w:t>
+      </w:r>
+      <w:r>
+        <w:rPr>
+          <w:sz w:val="20"/>
+          <w:szCs w:val="20"/>
+        </w:rPr>
+        <w:t>, proprietary FEA software, and</w:t>
+      </w:r>
+      <w:r>
+        <w:rPr>
+          <w:sz w:val="20"/>
+          <w:szCs w:val="20"/>
+        </w:rPr>
+        <w:t xml:space="preserve"> stress analysis in Inventor</w:t>
       </w:r>
     </w:p>
     <w:p>
@@ -1014,6 +1010,779 @@
           <w:sz w:val="20"/>
           <w:szCs w:val="20"/>
         </w:rPr>
+        <w:t xml:space="preserve">Replaced parts at 30% </w:t>
+      </w:r>
+      <w:r>
+        <w:rPr>
+          <w:sz w:val="20"/>
+          <w:szCs w:val="20"/>
+        </w:rPr>
+        <w:t xml:space="preserve">of original </w:t>
+      </w:r>
+      <w:r>
+        <w:rPr>
+          <w:sz w:val="20"/>
+          <w:szCs w:val="20"/>
+        </w:rPr>
+        <w:t>cost by c</w:t>
+      </w:r>
+      <w:r>
+        <w:rPr>
+          <w:sz w:val="20"/>
+          <w:szCs w:val="20"/>
+        </w:rPr>
+        <w:t>reat</w:t>
+      </w:r>
+      <w:r>
+        <w:rPr>
+          <w:sz w:val="20"/>
+          <w:szCs w:val="20"/>
+        </w:rPr>
+        <w:t>ing</w:t>
+      </w:r>
+      <w:r>
+        <w:rPr>
+          <w:sz w:val="20"/>
+          <w:szCs w:val="20"/>
+        </w:rPr>
+        <w:t xml:space="preserve"> </w:t>
+      </w:r>
+      <w:r>
+        <w:rPr>
+          <w:sz w:val="20"/>
+          <w:szCs w:val="20"/>
+        </w:rPr>
+        <w:t xml:space="preserve">CAD models and </w:t>
+      </w:r>
+      <w:r>
+        <w:rPr>
+          <w:sz w:val="20"/>
+          <w:szCs w:val="20"/>
+        </w:rPr>
+        <w:t xml:space="preserve">drawings </w:t>
+      </w:r>
+      <w:r>
+        <w:rPr>
+          <w:sz w:val="20"/>
+          <w:szCs w:val="20"/>
+        </w:rPr>
+        <w:t xml:space="preserve">of </w:t>
+      </w:r>
+      <w:r>
+        <w:rPr>
+          <w:sz w:val="20"/>
+          <w:szCs w:val="20"/>
+        </w:rPr>
+        <w:t>optics fixtures/components in Inventor</w:t>
+      </w:r>
+    </w:p>
+    <w:p>
+      <w:pPr>
+        <w:numPr>
+          <w:ilvl w:val="0"/>
+          <w:numId w:val="17"/>
+        </w:numPr>
+        <w:rPr>
+          <w:sz w:val="20"/>
+          <w:szCs w:val="20"/>
+        </w:rPr>
+      </w:pPr>
+      <w:r>
+        <w:rPr>
+          <w:sz w:val="20"/>
+          <w:szCs w:val="20"/>
+        </w:rPr>
+        <w:t>Ensured customer-specific requirements (</w:t>
+      </w:r>
+      <w:r>
+        <w:rPr>
+          <w:sz w:val="20"/>
+          <w:szCs w:val="20"/>
+        </w:rPr>
+        <w:t>straightness, flatness, pitch, yaw</w:t>
+      </w:r>
+      <w:r>
+        <w:rPr>
+          <w:sz w:val="20"/>
+          <w:szCs w:val="20"/>
+        </w:rPr>
+        <w:t>, etc.</w:t>
+      </w:r>
+      <w:r>
+        <w:rPr>
+          <w:sz w:val="20"/>
+          <w:szCs w:val="20"/>
+        </w:rPr>
+        <w:t>)</w:t>
+      </w:r>
+      <w:r>
+        <w:rPr>
+          <w:sz w:val="20"/>
+          <w:szCs w:val="20"/>
+        </w:rPr>
+        <w:t xml:space="preserve"> </w:t>
+      </w:r>
+      <w:r>
+        <w:rPr>
+          <w:sz w:val="20"/>
+          <w:szCs w:val="20"/>
+        </w:rPr>
+        <w:t xml:space="preserve">were met </w:t>
+      </w:r>
+      <w:r>
+        <w:rPr>
+          <w:sz w:val="20"/>
+          <w:szCs w:val="20"/>
+        </w:rPr>
+        <w:t xml:space="preserve">via </w:t>
+      </w:r>
+      <w:r>
+        <w:rPr>
+          <w:sz w:val="20"/>
+          <w:szCs w:val="20"/>
+        </w:rPr>
+        <w:t>interferometry testing</w:t>
+      </w:r>
+    </w:p>
+    <w:p>
+      <w:pPr>
+        <w:numPr>
+          <w:ilvl w:val="0"/>
+          <w:numId w:val="17"/>
+        </w:numPr>
+        <w:rPr>
+          <w:sz w:val="20"/>
+          <w:szCs w:val="20"/>
+        </w:rPr>
+      </w:pPr>
+      <w:r>
+        <w:rPr>
+          <w:sz w:val="20"/>
+          <w:szCs w:val="20"/>
+        </w:rPr>
+        <w:t>Developed and documented test procedures and assembly instructions for various multi-axis linear motion prototype stages</w:t>
+      </w:r>
+    </w:p>
+    <w:p>
+      <w:pPr>
+        <w:numPr>
+          <w:ilvl w:val="0"/>
+          <w:numId w:val="17"/>
+        </w:numPr>
+        <w:rPr>
+          <w:sz w:val="20"/>
+          <w:szCs w:val="20"/>
+        </w:rPr>
+      </w:pPr>
+      <w:r>
+        <w:rPr>
+          <w:sz w:val="20"/>
+          <w:szCs w:val="20"/>
+        </w:rPr>
+        <w:t xml:space="preserve">Successfully troubleshooted </w:t>
+      </w:r>
+      <w:r>
+        <w:rPr>
+          <w:sz w:val="20"/>
+          <w:szCs w:val="20"/>
+        </w:rPr>
+        <w:t xml:space="preserve">various </w:t>
+      </w:r>
+      <w:r>
+        <w:rPr>
+          <w:sz w:val="20"/>
+          <w:szCs w:val="20"/>
+        </w:rPr>
+        <w:t>software</w:t>
+      </w:r>
+      <w:r>
+        <w:rPr>
+          <w:sz w:val="20"/>
+          <w:szCs w:val="20"/>
+        </w:rPr>
+        <w:t xml:space="preserve"> </w:t>
+      </w:r>
+      <w:r>
+        <w:rPr>
+          <w:sz w:val="20"/>
+          <w:szCs w:val="20"/>
+        </w:rPr>
+        <w:t>(</w:t>
+      </w:r>
+      <w:r>
+        <w:rPr>
+          <w:sz w:val="20"/>
+          <w:szCs w:val="20"/>
+        </w:rPr>
+        <w:t>C#)</w:t>
+      </w:r>
+      <w:r>
+        <w:rPr>
+          <w:sz w:val="20"/>
+          <w:szCs w:val="20"/>
+        </w:rPr>
+        <w:t xml:space="preserve"> and </w:t>
+      </w:r>
+      <w:r>
+        <w:rPr>
+          <w:sz w:val="20"/>
+          <w:szCs w:val="20"/>
+        </w:rPr>
+        <w:t>hardware issues with ACS Motion controllers (</w:t>
+      </w:r>
+      <w:proofErr w:type="spellStart"/>
+      <w:r>
+        <w:rPr>
+          <w:sz w:val="20"/>
+          <w:szCs w:val="20"/>
+        </w:rPr>
+        <w:t>CMhp</w:t>
+      </w:r>
+      <w:proofErr w:type="spellEnd"/>
+      <w:r>
+        <w:rPr>
+          <w:sz w:val="20"/>
+          <w:szCs w:val="20"/>
+        </w:rPr>
+        <w:t>)</w:t>
+      </w:r>
+    </w:p>
+    <w:p>
+      <w:pPr>
+        <w:numPr>
+          <w:ilvl w:val="0"/>
+          <w:numId w:val="17"/>
+        </w:numPr>
+        <w:rPr>
+          <w:sz w:val="20"/>
+          <w:szCs w:val="20"/>
+        </w:rPr>
+      </w:pPr>
+      <w:r>
+        <w:rPr>
+          <w:sz w:val="20"/>
+          <w:szCs w:val="20"/>
+        </w:rPr>
+        <w:t xml:space="preserve">Tuned rotary </w:t>
+      </w:r>
+      <w:r>
+        <w:rPr>
+          <w:sz w:val="20"/>
+          <w:szCs w:val="20"/>
+        </w:rPr>
+        <w:t>m</w:t>
+      </w:r>
+      <w:r>
+        <w:rPr>
+          <w:sz w:val="20"/>
+          <w:szCs w:val="20"/>
+        </w:rPr>
+        <w:t>otors</w:t>
+      </w:r>
+      <w:r>
+        <w:rPr>
+          <w:sz w:val="20"/>
+          <w:szCs w:val="20"/>
+        </w:rPr>
+        <w:t xml:space="preserve"> </w:t>
+      </w:r>
+      <w:r>
+        <w:rPr>
+          <w:sz w:val="20"/>
+          <w:szCs w:val="20"/>
+        </w:rPr>
+        <w:t xml:space="preserve">in dual loop with linear feedback in </w:t>
+      </w:r>
+      <w:proofErr w:type="spellStart"/>
+      <w:r>
+        <w:rPr>
+          <w:sz w:val="20"/>
+          <w:szCs w:val="20"/>
+        </w:rPr>
+        <w:t>SPiiPlus</w:t>
+      </w:r>
+      <w:proofErr w:type="spellEnd"/>
+      <w:r>
+        <w:rPr>
+          <w:sz w:val="20"/>
+          <w:szCs w:val="20"/>
+        </w:rPr>
+        <w:t xml:space="preserve"> software using control theory to optimize performance</w:t>
+      </w:r>
+    </w:p>
+    <w:p>
+      <w:pPr>
+        <w:numPr>
+          <w:ilvl w:val="0"/>
+          <w:numId w:val="17"/>
+        </w:numPr>
+        <w:rPr>
+          <w:sz w:val="20"/>
+          <w:szCs w:val="20"/>
+        </w:rPr>
+      </w:pPr>
+      <w:r>
+        <w:rPr>
+          <w:sz w:val="20"/>
+          <w:szCs w:val="20"/>
+        </w:rPr>
+        <w:t xml:space="preserve">Simplified manufacturing process by changing parts via </w:t>
+      </w:r>
+      <w:r>
+        <w:rPr>
+          <w:sz w:val="20"/>
+          <w:szCs w:val="20"/>
+        </w:rPr>
+        <w:t>ECOs/ECRs</w:t>
+      </w:r>
+      <w:r>
+        <w:rPr>
+          <w:sz w:val="20"/>
+          <w:szCs w:val="20"/>
+        </w:rPr>
+        <w:t xml:space="preserve"> for two systems in production</w:t>
+      </w:r>
+    </w:p>
+    <w:p>
+      <w:pPr>
+        <w:numPr>
+          <w:ilvl w:val="0"/>
+          <w:numId w:val="17"/>
+        </w:numPr>
+        <w:rPr>
+          <w:sz w:val="20"/>
+          <w:szCs w:val="20"/>
+        </w:rPr>
+      </w:pPr>
+      <w:r>
+        <w:rPr>
+          <w:sz w:val="20"/>
+          <w:szCs w:val="20"/>
+        </w:rPr>
+        <w:t xml:space="preserve">Provided technical support </w:t>
+      </w:r>
+      <w:r>
+        <w:rPr>
+          <w:sz w:val="20"/>
+          <w:szCs w:val="20"/>
+        </w:rPr>
+        <w:t xml:space="preserve">on company’s products </w:t>
+      </w:r>
+      <w:r>
+        <w:rPr>
+          <w:sz w:val="20"/>
+          <w:szCs w:val="20"/>
+        </w:rPr>
+        <w:t>to internal employees and customers</w:t>
+      </w:r>
+    </w:p>
+    <w:p>
+      <w:pPr>
+        <w:rPr>
+          <w:sz w:val="20"/>
+          <w:szCs w:val="20"/>
+        </w:rPr>
+      </w:pPr>
+      <w:r>
+        <w:rPr>
+          <w:b/>
+          <w:sz w:val="20"/>
+          <w:szCs w:val="20"/>
+        </w:rPr>
+        <w:t>Northrop Grumman</w:t>
+      </w:r>
+      <w:r>
+        <w:rPr>
+          <w:b/>
+          <w:sz w:val="20"/>
+          <w:szCs w:val="20"/>
+        </w:rPr>
+        <w:t xml:space="preserve"> Corporation</w:t>
+      </w:r>
+      <w:r>
+        <w:rPr>
+          <w:sz w:val="20"/>
+          <w:szCs w:val="20"/>
+        </w:rPr>
+        <w:t xml:space="preserve">, </w:t>
+      </w:r>
+      <w:r>
+        <w:rPr>
+          <w:i/>
+          <w:iCs/>
+          <w:sz w:val="20"/>
+          <w:szCs w:val="20"/>
+        </w:rPr>
+        <w:t xml:space="preserve">Associate </w:t>
+      </w:r>
+      <w:r>
+        <w:rPr>
+          <w:i/>
+          <w:iCs/>
+          <w:sz w:val="20"/>
+          <w:szCs w:val="20"/>
+        </w:rPr>
+        <w:t>Aerospace</w:t>
+      </w:r>
+      <w:r>
+        <w:rPr>
+          <w:i/>
+          <w:iCs/>
+          <w:sz w:val="20"/>
+          <w:szCs w:val="20"/>
+        </w:rPr>
+        <w:t xml:space="preserve"> Engineer - Pathways Program</w:t>
+      </w:r>
+      <w:r>
+        <w:rPr>
+          <w:b/>
+          <w:sz w:val="20"/>
+          <w:szCs w:val="20"/>
+        </w:rPr>
+        <w:tab/>
+      </w:r>
+      <w:r>
+        <w:rPr>
+          <w:b/>
+          <w:sz w:val="20"/>
+          <w:szCs w:val="20"/>
+        </w:rPr>
+        <w:tab/>
+        <w:t xml:space="preserve"> </w:t>
+      </w:r>
+      <w:r>
+        <w:rPr>
+          <w:b/>
+          <w:sz w:val="20"/>
+          <w:szCs w:val="20"/>
+        </w:rPr>
+        <w:t xml:space="preserve">       </w:t>
+      </w:r>
+      <w:r>
+        <w:rPr>
+          <w:sz w:val="20"/>
+          <w:szCs w:val="20"/>
+        </w:rPr>
+        <w:t>September</w:t>
+      </w:r>
+      <w:r>
+        <w:rPr>
+          <w:sz w:val="20"/>
+          <w:szCs w:val="20"/>
+        </w:rPr>
+        <w:t xml:space="preserve"> 2020 – </w:t>
+      </w:r>
+      <w:r>
+        <w:rPr>
+          <w:sz w:val="20"/>
+          <w:szCs w:val="20"/>
+        </w:rPr>
+        <w:t>March</w:t>
+      </w:r>
+      <w:r>
+        <w:rPr>
+          <w:sz w:val="20"/>
+          <w:szCs w:val="20"/>
+        </w:rPr>
+        <w:t xml:space="preserve"> 2021</w:t>
+      </w:r>
+    </w:p>
+    <w:p>
+      <w:pPr>
+        <w:numPr>
+          <w:ilvl w:val="0"/>
+          <w:numId w:val="17"/>
+        </w:numPr>
+        <w:rPr>
+          <w:sz w:val="20"/>
+          <w:szCs w:val="20"/>
+        </w:rPr>
+      </w:pPr>
+      <w:r>
+        <w:rPr>
+          <w:sz w:val="20"/>
+          <w:szCs w:val="20"/>
+        </w:rPr>
+        <w:t xml:space="preserve">Simulated </w:t>
+      </w:r>
+      <w:r>
+        <w:rPr>
+          <w:sz w:val="20"/>
+          <w:szCs w:val="20"/>
+        </w:rPr>
+        <w:t xml:space="preserve">acceleration spectral density (ASD) </w:t>
+      </w:r>
+      <w:r>
+        <w:rPr>
+          <w:sz w:val="20"/>
+          <w:szCs w:val="20"/>
+        </w:rPr>
+        <w:t xml:space="preserve">response of electromechanical components to random vibration in </w:t>
+      </w:r>
+      <w:proofErr w:type="spellStart"/>
+      <w:r>
+        <w:rPr>
+          <w:sz w:val="20"/>
+          <w:szCs w:val="20"/>
+        </w:rPr>
+        <w:t>Femap</w:t>
+      </w:r>
+      <w:proofErr w:type="spellEnd"/>
+    </w:p>
+    <w:p>
+      <w:pPr>
+        <w:numPr>
+          <w:ilvl w:val="0"/>
+          <w:numId w:val="17"/>
+        </w:numPr>
+        <w:rPr>
+          <w:sz w:val="20"/>
+          <w:szCs w:val="20"/>
+        </w:rPr>
+      </w:pPr>
+      <w:r>
+        <w:rPr>
+          <w:sz w:val="20"/>
+          <w:szCs w:val="20"/>
+        </w:rPr>
+        <w:t>Reduced tim</w:t>
+      </w:r>
+      <w:r>
+        <w:rPr>
+          <w:sz w:val="20"/>
+          <w:szCs w:val="20"/>
+        </w:rPr>
+        <w:t>e</w:t>
+      </w:r>
+      <w:r>
+        <w:rPr>
+          <w:sz w:val="20"/>
+          <w:szCs w:val="20"/>
+        </w:rPr>
+        <w:t xml:space="preserve"> to </w:t>
+      </w:r>
+      <w:r>
+        <w:rPr>
+          <w:sz w:val="20"/>
+          <w:szCs w:val="20"/>
+        </w:rPr>
+        <w:t>create</w:t>
+      </w:r>
+      <w:r>
+        <w:rPr>
+          <w:sz w:val="20"/>
+          <w:szCs w:val="20"/>
+        </w:rPr>
+        <w:t xml:space="preserve"> </w:t>
+      </w:r>
+      <w:r>
+        <w:rPr>
+          <w:sz w:val="20"/>
+          <w:szCs w:val="20"/>
+        </w:rPr>
+        <w:t>component level test specification</w:t>
+      </w:r>
+      <w:r>
+        <w:rPr>
+          <w:sz w:val="20"/>
+          <w:szCs w:val="20"/>
+        </w:rPr>
+        <w:t xml:space="preserve"> (data inputted into a shaker table from FEM)</w:t>
+      </w:r>
+      <w:r>
+        <w:rPr>
+          <w:sz w:val="20"/>
+          <w:szCs w:val="20"/>
+        </w:rPr>
+        <w:t xml:space="preserve"> </w:t>
+      </w:r>
+      <w:r>
+        <w:rPr>
+          <w:sz w:val="20"/>
+          <w:szCs w:val="20"/>
+        </w:rPr>
+        <w:t xml:space="preserve">by </w:t>
+      </w:r>
+      <w:r>
+        <w:rPr>
+          <w:sz w:val="20"/>
+          <w:szCs w:val="20"/>
+        </w:rPr>
+        <w:t>8</w:t>
+      </w:r>
+      <w:r>
+        <w:rPr>
+          <w:sz w:val="20"/>
+          <w:szCs w:val="20"/>
+        </w:rPr>
+        <w:t>0</w:t>
+      </w:r>
+      <w:r>
+        <w:rPr>
+          <w:sz w:val="20"/>
+          <w:szCs w:val="20"/>
+        </w:rPr>
+        <w:t>%</w:t>
+      </w:r>
+      <w:r>
+        <w:rPr>
+          <w:sz w:val="20"/>
+          <w:szCs w:val="20"/>
+        </w:rPr>
+        <w:t xml:space="preserve"> by </w:t>
+      </w:r>
+      <w:r>
+        <w:rPr>
+          <w:sz w:val="20"/>
+          <w:szCs w:val="20"/>
+        </w:rPr>
+        <w:t>creating</w:t>
+      </w:r>
+      <w:r>
+        <w:rPr>
+          <w:sz w:val="20"/>
+          <w:szCs w:val="20"/>
+        </w:rPr>
+        <w:t xml:space="preserve"> </w:t>
+      </w:r>
+      <w:r>
+        <w:rPr>
+          <w:sz w:val="20"/>
+          <w:szCs w:val="20"/>
+        </w:rPr>
+        <w:t xml:space="preserve">MATLAB </w:t>
+      </w:r>
+      <w:r>
+        <w:rPr>
+          <w:sz w:val="20"/>
+          <w:szCs w:val="20"/>
+        </w:rPr>
+        <w:t>algorithm</w:t>
+      </w:r>
+      <w:r>
+        <w:rPr>
+          <w:sz w:val="20"/>
+          <w:szCs w:val="20"/>
+        </w:rPr>
+        <w:t xml:space="preserve"> </w:t>
+      </w:r>
+      <w:r>
+        <w:rPr>
+          <w:sz w:val="20"/>
+          <w:szCs w:val="20"/>
+        </w:rPr>
+        <w:t>to</w:t>
+      </w:r>
+      <w:r>
+        <w:rPr>
+          <w:sz w:val="20"/>
+          <w:szCs w:val="20"/>
+        </w:rPr>
+        <w:t xml:space="preserve"> </w:t>
+      </w:r>
+      <w:r>
+        <w:rPr>
+          <w:sz w:val="20"/>
+          <w:szCs w:val="20"/>
+        </w:rPr>
+        <w:t>read</w:t>
+      </w:r>
+      <w:r>
+        <w:rPr>
+          <w:sz w:val="20"/>
+          <w:szCs w:val="20"/>
+        </w:rPr>
+        <w:t xml:space="preserve"> in ASD data </w:t>
+      </w:r>
+      <w:r>
+        <w:rPr>
+          <w:sz w:val="20"/>
+          <w:szCs w:val="20"/>
+        </w:rPr>
+        <w:t xml:space="preserve">from </w:t>
+      </w:r>
+      <w:proofErr w:type="spellStart"/>
+      <w:r>
+        <w:rPr>
+          <w:sz w:val="20"/>
+          <w:szCs w:val="20"/>
+        </w:rPr>
+        <w:t>Femap</w:t>
+      </w:r>
+      <w:proofErr w:type="spellEnd"/>
+      <w:r>
+        <w:rPr>
+          <w:sz w:val="20"/>
+          <w:szCs w:val="20"/>
+        </w:rPr>
+        <w:t xml:space="preserve"> simulation, and output ASD data that</w:t>
+      </w:r>
+      <w:r>
+        <w:rPr>
+          <w:sz w:val="20"/>
+          <w:szCs w:val="20"/>
+        </w:rPr>
+        <w:t xml:space="preserve"> meets</w:t>
+      </w:r>
+      <w:r>
+        <w:rPr>
+          <w:sz w:val="20"/>
+          <w:szCs w:val="20"/>
+        </w:rPr>
+        <w:t xml:space="preserve"> </w:t>
+      </w:r>
+      <w:r>
+        <w:rPr>
+          <w:sz w:val="20"/>
+          <w:szCs w:val="20"/>
+        </w:rPr>
+        <w:t>shaker table specifications</w:t>
+      </w:r>
+      <w:r>
+        <w:rPr>
+          <w:sz w:val="20"/>
+          <w:szCs w:val="20"/>
+        </w:rPr>
+        <w:t xml:space="preserve"> </w:t>
+      </w:r>
+      <w:r>
+        <w:rPr>
+          <w:sz w:val="20"/>
+          <w:szCs w:val="20"/>
+        </w:rPr>
+        <w:t xml:space="preserve">and </w:t>
+      </w:r>
+      <w:r>
+        <w:rPr>
+          <w:sz w:val="20"/>
+          <w:szCs w:val="20"/>
+        </w:rPr>
+        <w:t>NASA</w:t>
+      </w:r>
+      <w:r>
+        <w:rPr>
+          <w:sz w:val="20"/>
+          <w:szCs w:val="20"/>
+        </w:rPr>
+        <w:t>’s minimum workmanship</w:t>
+      </w:r>
+    </w:p>
+    <w:p>
+      <w:pPr>
+        <w:numPr>
+          <w:ilvl w:val="0"/>
+          <w:numId w:val="17"/>
+        </w:numPr>
+        <w:rPr>
+          <w:sz w:val="20"/>
+          <w:szCs w:val="20"/>
+        </w:rPr>
+      </w:pPr>
+      <w:r>
+        <w:rPr>
+          <w:sz w:val="20"/>
+          <w:szCs w:val="20"/>
+        </w:rPr>
         <w:t>Participated in development of program Preliminary Design Review (PDR)</w:t>
       </w:r>
       <w:r>
@@ -1197,7 +1966,21 @@
           <w:sz w:val="20"/>
           <w:szCs w:val="20"/>
         </w:rPr>
-        <w:t>Verified structural stability by simulating wingtip loading tests using structural finite element analysis software</w:t>
+        <w:t>Verified structural stability by simulating wingtip loading tests using structural finite element analysis</w:t>
+      </w:r>
+      <w:r>
+        <w:rPr>
+          <w:sz w:val="20"/>
+          <w:szCs w:val="20"/>
+        </w:rPr>
+        <w:t xml:space="preserve"> (FEA)</w:t>
+      </w:r>
+      <w:r>
+        <w:rPr>
+          <w:sz w:val="20"/>
+          <w:szCs w:val="20"/>
+        </w:rPr>
+        <w:t xml:space="preserve"> software</w:t>
       </w:r>
     </w:p>
     <w:p>
@@ -1346,7 +2129,6 @@
         <w:tab/>
         <w:t xml:space="preserve">           </w:t>
       </w:r>
-      <w:proofErr w:type="gramStart"/>
       <w:r>
         <w:rPr>
           <w:b/>
@@ -1361,15 +2143,7 @@
           <w:sz w:val="20"/>
           <w:szCs w:val="20"/>
         </w:rPr>
-        <w:t>May</w:t>
-      </w:r>
-      <w:proofErr w:type="gramEnd"/>
-      <w:r>
-        <w:rPr>
-          <w:sz w:val="20"/>
-          <w:szCs w:val="20"/>
-        </w:rPr>
-        <w:t xml:space="preserve"> 2019 </w:t>
+        <w:t xml:space="preserve">May 2019 </w:t>
       </w:r>
       <w:r>
         <w:rPr>
@@ -1576,7 +2350,6 @@
         </w:rPr>
         <w:tab/>
       </w:r>
-      <w:proofErr w:type="gramStart"/>
       <w:r>
         <w:rPr>
           <w:sz w:val="20"/>
@@ -1585,7 +2358,6 @@
         <w:tab/>
         <w:t xml:space="preserve">  September</w:t>
       </w:r>
-      <w:proofErr w:type="gramEnd"/>
       <w:r>
         <w:rPr>
           <w:sz w:val="20"/>
@@ -1712,538 +2484,9 @@
     <w:p>
       <w:pPr>
         <w:rPr>
-          <w:sz w:val="20"/>
-          <w:szCs w:val="20"/>
-        </w:rPr>
-      </w:pPr>
-      <w:r>
-        <w:rPr>
-          <w:b/>
-          <w:sz w:val="20"/>
-          <w:szCs w:val="20"/>
-        </w:rPr>
-        <w:t>MIDI Controller Prototype Development</w:t>
-      </w:r>
-      <w:r>
-        <w:rPr>
-          <w:sz w:val="20"/>
-          <w:szCs w:val="20"/>
-        </w:rPr>
-        <w:t xml:space="preserve">, </w:t>
-      </w:r>
-      <w:r>
-        <w:rPr>
-          <w:i/>
-          <w:sz w:val="20"/>
-          <w:szCs w:val="20"/>
-        </w:rPr>
-        <w:t>Self-directed</w:t>
-      </w:r>
-      <w:r>
-        <w:rPr>
-          <w:sz w:val="20"/>
-          <w:szCs w:val="20"/>
-        </w:rPr>
-        <w:tab/>
-      </w:r>
-      <w:r>
-        <w:rPr>
-          <w:sz w:val="20"/>
-          <w:szCs w:val="20"/>
-        </w:rPr>
-        <w:tab/>
-      </w:r>
-      <w:r>
-        <w:rPr>
-          <w:sz w:val="20"/>
-          <w:szCs w:val="20"/>
-        </w:rPr>
-        <w:tab/>
-      </w:r>
-      <w:r>
-        <w:rPr>
-          <w:sz w:val="20"/>
-          <w:szCs w:val="20"/>
-        </w:rPr>
-        <w:tab/>
-      </w:r>
-      <w:r>
-        <w:rPr>
-          <w:sz w:val="20"/>
-          <w:szCs w:val="20"/>
-        </w:rPr>
-        <w:tab/>
-      </w:r>
-      <w:r>
-        <w:rPr>
-          <w:sz w:val="20"/>
-          <w:szCs w:val="20"/>
-        </w:rPr>
-        <w:tab/>
-        <w:t>May 2018 – October 2018</w:t>
-      </w:r>
-    </w:p>
-    <w:p>
-      <w:pPr>
-        <w:numPr>
-          <w:ilvl w:val="0"/>
-          <w:numId w:val="16"/>
-        </w:numPr>
-        <w:rPr>
-          <w:sz w:val="20"/>
-          <w:szCs w:val="20"/>
-        </w:rPr>
-      </w:pPr>
-      <w:r>
-        <w:rPr>
-          <w:sz w:val="20"/>
-          <w:szCs w:val="20"/>
-        </w:rPr>
-        <w:t>Designed musical instrument digital interface (MIDI) controller circuit on breadboard using an Arduino</w:t>
-      </w:r>
-    </w:p>
-    <w:p>
-      <w:pPr>
-        <w:numPr>
-          <w:ilvl w:val="0"/>
-          <w:numId w:val="16"/>
-        </w:numPr>
-        <w:rPr>
-          <w:sz w:val="20"/>
-          <w:szCs w:val="20"/>
-        </w:rPr>
-      </w:pPr>
-      <w:r>
-        <w:rPr>
-          <w:sz w:val="20"/>
-          <w:szCs w:val="20"/>
-        </w:rPr>
-        <w:t>Wrote code in Arduino software to convert analog signal to digital form to be used with any digital audio workstation (DAW)</w:t>
-      </w:r>
-    </w:p>
-    <w:p>
-      <w:pPr>
-        <w:numPr>
-          <w:ilvl w:val="0"/>
-          <w:numId w:val="16"/>
-        </w:numPr>
-        <w:rPr>
-          <w:sz w:val="20"/>
-          <w:szCs w:val="20"/>
-        </w:rPr>
-      </w:pPr>
-      <w:r>
-        <w:rPr>
-          <w:sz w:val="20"/>
-          <w:szCs w:val="20"/>
-        </w:rPr>
-        <w:t xml:space="preserve">Developed 3D printed electronics enclosure using SolidWorks to house components with </w:t>
-      </w:r>
-      <w:r>
-        <w:rPr>
-          <w:sz w:val="20"/>
-          <w:szCs w:val="20"/>
-        </w:rPr>
-        <w:t>design for assembly (DFA)</w:t>
-      </w:r>
-      <w:r>
-        <w:rPr>
-          <w:sz w:val="20"/>
-          <w:szCs w:val="20"/>
-        </w:rPr>
-        <w:t xml:space="preserve"> in mind</w:t>
-      </w:r>
-    </w:p>
-    <w:p>
-      <w:pPr>
-        <w:rPr>
-          <w:sz w:val="16"/>
-          <w:szCs w:val="16"/>
-        </w:rPr>
-      </w:pPr>
-    </w:p>
-    <w:p>
-      <w:pPr>
-        <w:rPr>
-          <w:b/>
-          <w:sz w:val="22"/>
-          <w:szCs w:val="20"/>
-        </w:rPr>
-      </w:pPr>
-      <w:r>
-        <w:rPr>
-          <w:b/>
-          <w:sz w:val="22"/>
-          <w:szCs w:val="20"/>
-        </w:rPr>
-        <w:t>WORK</w:t>
-      </w:r>
-      <w:r>
-        <w:rPr>
-          <w:b/>
-          <w:sz w:val="22"/>
-          <w:szCs w:val="20"/>
-        </w:rPr>
-        <w:t xml:space="preserve"> EXPERIENCE:</w:t>
-      </w:r>
-    </w:p>
-    <w:p>
-      <w:pPr>
-        <w:rPr>
-          <w:sz w:val="20"/>
-          <w:szCs w:val="20"/>
-        </w:rPr>
-      </w:pPr>
-      <w:r>
-        <w:rPr>
-          <w:b/>
-          <w:sz w:val="20"/>
-          <w:szCs w:val="20"/>
-        </w:rPr>
-        <w:t>Forte Pizzeria &amp; Ristorante</w:t>
-      </w:r>
-      <w:r>
-        <w:rPr>
-          <w:sz w:val="20"/>
-          <w:szCs w:val="20"/>
-        </w:rPr>
-        <w:t>,</w:t>
-      </w:r>
-      <w:r>
-        <w:rPr>
-          <w:b/>
-          <w:sz w:val="20"/>
-          <w:szCs w:val="20"/>
-        </w:rPr>
-        <w:t xml:space="preserve"> </w:t>
-      </w:r>
-      <w:r>
-        <w:rPr>
-          <w:i/>
-          <w:sz w:val="20"/>
-          <w:szCs w:val="20"/>
-        </w:rPr>
-        <w:t>Delivery Driver</w:t>
-      </w:r>
-      <w:r>
-        <w:rPr>
-          <w:b/>
-          <w:sz w:val="20"/>
-          <w:szCs w:val="20"/>
-        </w:rPr>
-        <w:tab/>
-      </w:r>
-      <w:r>
-        <w:rPr>
-          <w:b/>
-          <w:sz w:val="20"/>
-          <w:szCs w:val="20"/>
-        </w:rPr>
-        <w:tab/>
-      </w:r>
-      <w:r>
-        <w:rPr>
-          <w:b/>
-          <w:sz w:val="20"/>
-          <w:szCs w:val="20"/>
-        </w:rPr>
-        <w:tab/>
-      </w:r>
-      <w:r>
-        <w:rPr>
-          <w:b/>
-          <w:sz w:val="20"/>
-          <w:szCs w:val="20"/>
-        </w:rPr>
-        <w:tab/>
-      </w:r>
-      <w:r>
-        <w:rPr>
-          <w:b/>
-          <w:sz w:val="20"/>
-          <w:szCs w:val="20"/>
-        </w:rPr>
-        <w:tab/>
-      </w:r>
-      <w:r>
-        <w:rPr>
-          <w:b/>
-          <w:sz w:val="20"/>
-          <w:szCs w:val="20"/>
-        </w:rPr>
-        <w:tab/>
-        <w:t xml:space="preserve">           </w:t>
-      </w:r>
-      <w:r>
-        <w:rPr>
-          <w:b/>
-          <w:sz w:val="20"/>
-          <w:szCs w:val="20"/>
-        </w:rPr>
-        <w:t xml:space="preserve">     </w:t>
-      </w:r>
-      <w:r>
-        <w:rPr>
-          <w:sz w:val="20"/>
-          <w:szCs w:val="20"/>
-        </w:rPr>
-        <w:t>May</w:t>
-      </w:r>
-      <w:r>
-        <w:rPr>
-          <w:sz w:val="20"/>
-          <w:szCs w:val="20"/>
-        </w:rPr>
-        <w:t xml:space="preserve"> 201</w:t>
-      </w:r>
-      <w:r>
-        <w:rPr>
-          <w:sz w:val="20"/>
-          <w:szCs w:val="20"/>
-        </w:rPr>
-        <w:t>7</w:t>
-      </w:r>
-      <w:r>
-        <w:rPr>
-          <w:sz w:val="20"/>
-          <w:szCs w:val="20"/>
-        </w:rPr>
-        <w:t xml:space="preserve"> – </w:t>
-      </w:r>
-      <w:r>
-        <w:rPr>
-          <w:sz w:val="20"/>
-          <w:szCs w:val="20"/>
-        </w:rPr>
-        <w:t>August</w:t>
-      </w:r>
-      <w:r>
-        <w:rPr>
-          <w:sz w:val="20"/>
-          <w:szCs w:val="20"/>
-        </w:rPr>
-        <w:t xml:space="preserve"> 201</w:t>
-      </w:r>
-      <w:r>
-        <w:rPr>
-          <w:sz w:val="20"/>
-          <w:szCs w:val="20"/>
-        </w:rPr>
-        <w:t>8</w:t>
-      </w:r>
-    </w:p>
-    <w:p>
-      <w:pPr>
-        <w:numPr>
-          <w:ilvl w:val="0"/>
-          <w:numId w:val="12"/>
-        </w:numPr>
-        <w:rPr>
-          <w:sz w:val="20"/>
-          <w:szCs w:val="20"/>
-        </w:rPr>
-      </w:pPr>
-      <w:r>
-        <w:rPr>
-          <w:sz w:val="20"/>
-          <w:szCs w:val="20"/>
-        </w:rPr>
-        <w:t>Drove deliveries to customers’ location and a</w:t>
-      </w:r>
-      <w:r>
-        <w:rPr>
-          <w:sz w:val="20"/>
-          <w:szCs w:val="20"/>
-        </w:rPr>
-        <w:t xml:space="preserve">ssisted with in-restaurant responsibilities such as helping </w:t>
-      </w:r>
-      <w:r>
-        <w:rPr>
-          <w:sz w:val="20"/>
-          <w:szCs w:val="20"/>
-        </w:rPr>
-        <w:t xml:space="preserve">cooks and </w:t>
-      </w:r>
-      <w:r>
-        <w:rPr>
-          <w:sz w:val="20"/>
-          <w:szCs w:val="20"/>
-        </w:rPr>
-        <w:t>customers</w:t>
-      </w:r>
-    </w:p>
-    <w:p>
-      <w:pPr>
-        <w:rPr>
-          <w:sz w:val="20"/>
-          <w:szCs w:val="20"/>
-        </w:rPr>
-      </w:pPr>
-      <w:r>
-        <w:rPr>
-          <w:b/>
-          <w:sz w:val="20"/>
-          <w:szCs w:val="20"/>
-        </w:rPr>
-        <w:t>Sorrento’s Pizzeria</w:t>
-      </w:r>
-      <w:r>
-        <w:rPr>
-          <w:sz w:val="20"/>
-          <w:szCs w:val="20"/>
-        </w:rPr>
-        <w:t>,</w:t>
-      </w:r>
-      <w:r>
-        <w:rPr>
-          <w:b/>
-          <w:sz w:val="20"/>
-          <w:szCs w:val="20"/>
-        </w:rPr>
-        <w:t xml:space="preserve"> </w:t>
-      </w:r>
-      <w:r>
-        <w:rPr>
-          <w:i/>
-          <w:sz w:val="20"/>
-          <w:szCs w:val="20"/>
-        </w:rPr>
-        <w:t>Delivery Driver</w:t>
-      </w:r>
-      <w:r>
-        <w:rPr>
-          <w:b/>
-          <w:sz w:val="20"/>
-          <w:szCs w:val="20"/>
-        </w:rPr>
-        <w:tab/>
-      </w:r>
-      <w:r>
-        <w:rPr>
-          <w:b/>
-          <w:sz w:val="20"/>
-          <w:szCs w:val="20"/>
-        </w:rPr>
-        <w:tab/>
-      </w:r>
-      <w:r>
-        <w:rPr>
-          <w:b/>
-          <w:sz w:val="20"/>
-          <w:szCs w:val="20"/>
-        </w:rPr>
-        <w:tab/>
-      </w:r>
-      <w:r>
-        <w:rPr>
-          <w:b/>
-          <w:sz w:val="20"/>
-          <w:szCs w:val="20"/>
-        </w:rPr>
-        <w:tab/>
-      </w:r>
-      <w:r>
-        <w:rPr>
-          <w:b/>
-          <w:sz w:val="20"/>
-          <w:szCs w:val="20"/>
-        </w:rPr>
-        <w:tab/>
-      </w:r>
-      <w:r>
-        <w:rPr>
-          <w:b/>
-          <w:sz w:val="20"/>
-          <w:szCs w:val="20"/>
-        </w:rPr>
-        <w:tab/>
-      </w:r>
-      <w:r>
-        <w:rPr>
-          <w:b/>
-          <w:sz w:val="20"/>
-          <w:szCs w:val="20"/>
-        </w:rPr>
-        <w:tab/>
-        <w:t xml:space="preserve">          </w:t>
-      </w:r>
-      <w:r>
-        <w:rPr>
-          <w:b/>
-          <w:sz w:val="20"/>
-          <w:szCs w:val="20"/>
-        </w:rPr>
-        <w:t xml:space="preserve">    </w:t>
-      </w:r>
-      <w:r>
-        <w:rPr>
-          <w:b/>
-          <w:sz w:val="20"/>
-          <w:szCs w:val="20"/>
-        </w:rPr>
-        <w:t xml:space="preserve"> </w:t>
-      </w:r>
-      <w:r>
-        <w:rPr>
-          <w:sz w:val="20"/>
-          <w:szCs w:val="20"/>
-        </w:rPr>
-        <w:t xml:space="preserve">October </w:t>
-      </w:r>
-      <w:r>
-        <w:rPr>
-          <w:sz w:val="20"/>
-          <w:szCs w:val="20"/>
-        </w:rPr>
-        <w:t>201</w:t>
-      </w:r>
-      <w:r>
-        <w:rPr>
-          <w:sz w:val="20"/>
-          <w:szCs w:val="20"/>
-        </w:rPr>
-        <w:t>5</w:t>
-      </w:r>
-      <w:r>
-        <w:rPr>
-          <w:sz w:val="20"/>
-          <w:szCs w:val="20"/>
-        </w:rPr>
-        <w:t xml:space="preserve"> – June 201</w:t>
-      </w:r>
-      <w:r>
-        <w:rPr>
-          <w:sz w:val="20"/>
-          <w:szCs w:val="20"/>
-        </w:rPr>
-        <w:t>6</w:t>
-      </w:r>
-    </w:p>
-    <w:p>
-      <w:pPr>
-        <w:numPr>
-          <w:ilvl w:val="0"/>
-          <w:numId w:val="12"/>
-        </w:numPr>
-        <w:rPr>
-          <w:sz w:val="20"/>
-          <w:szCs w:val="20"/>
-        </w:rPr>
-      </w:pPr>
-      <w:r>
-        <w:rPr>
-          <w:sz w:val="20"/>
-          <w:szCs w:val="20"/>
-        </w:rPr>
-        <w:t>Took customers’ orders in person and over the phone, prepared food, and delivered orders to the customers</w:t>
-      </w:r>
-    </w:p>
-    <w:p>
-      <w:pPr>
-        <w:rPr>
-          <w:b/>
-          <w:sz w:val="16"/>
-          <w:szCs w:val="16"/>
+          <w:b/>
+          <w:sz w:val="12"/>
+          <w:szCs w:val="12"/>
         </w:rPr>
       </w:pPr>
     </w:p>
@@ -5100,6 +5343,18 @@
       <w:iCs/>
     </w:rPr>
   </w:style>
+  <w:style w:type="character" w:styleId="UnresolvedMention">
+    <w:name w:val="Unresolved Mention"/>
+    <w:basedOn w:val="DefaultParagraphFont"/>
+    <w:uiPriority w:val="99"/>
+    <w:semiHidden/>
+    <w:unhideWhenUsed/>
+    <w:rsid w:val="00944263"/>
+    <w:rPr>
+      <w:color w:val="605E5C"/>
+      <w:shd w:val="clear" w:color="auto" w:fill="E1DFDD"/>
+    </w:rPr>
+  </w:style>
 </w:styles>
 </file>
 
